--- a/Project/Grupparbete Front End 1 Team Redbull.docx
+++ b/Project/Grupparbete Front End 1 Team Redbull.docx
@@ -549,99 +549,573 @@
       </w:r>
     </w:p>
     <w:p/>
+    <w:p>
+      <w:pPr>
+        <w:pStyle w:val="Rubrik3"/>
+      </w:pPr>
+      <w:proofErr w:type="spellStart"/>
+      <w:r>
+        <w:t>Home</w:t>
+      </w:r>
+      <w:proofErr w:type="spellEnd"/>
+    </w:p>
+    <w:p>
+      <w:r>
+        <w:t>SEO funktion finns.</w:t>
+      </w:r>
+    </w:p>
+    <w:p/>
+    <w:p>
+      <w:r>
+        <w:t xml:space="preserve">Ett </w:t>
+      </w:r>
+      <w:proofErr w:type="spellStart"/>
+      <w:r>
+        <w:t>responsive</w:t>
+      </w:r>
+      <w:proofErr w:type="spellEnd"/>
+      <w:r>
+        <w:t xml:space="preserve"> navigation bar med </w:t>
+      </w:r>
+      <w:proofErr w:type="spellStart"/>
+      <w:r>
+        <w:t>Search</w:t>
+      </w:r>
+      <w:proofErr w:type="spellEnd"/>
+      <w:r>
+        <w:t xml:space="preserve"> funktion skapades i JavaScript format så att de kunde delas av alla sidorna.</w:t>
+      </w:r>
+    </w:p>
+    <w:p>
+      <w:r>
+        <w:t xml:space="preserve">Mycket terapi-jobb med och skriva html koden i </w:t>
+      </w:r>
+      <w:proofErr w:type="spellStart"/>
+      <w:r>
+        <w:t>javascript</w:t>
+      </w:r>
+      <w:proofErr w:type="spellEnd"/>
+      <w:r>
+        <w:t xml:space="preserve">. Ska finnas bra html to </w:t>
+      </w:r>
+      <w:proofErr w:type="spellStart"/>
+      <w:r>
+        <w:t>javascript</w:t>
+      </w:r>
+      <w:proofErr w:type="spellEnd"/>
+      <w:r>
+        <w:t xml:space="preserve"> konverters, mer om detta i Front End 2 kursen?</w:t>
+      </w:r>
+    </w:p>
+    <w:p/>
+    <w:p>
+      <w:proofErr w:type="spellStart"/>
+      <w:r>
+        <w:t>Search</w:t>
+      </w:r>
+      <w:proofErr w:type="spellEnd"/>
+      <w:r>
+        <w:t xml:space="preserve"> funktionen kopplades till Google CSE</w:t>
+      </w:r>
+      <w:r>
+        <w:t xml:space="preserve"> </w:t>
+      </w:r>
+      <w:hyperlink r:id="rId7" w:history="1">
+        <w:r>
+          <w:rPr>
+            <w:rStyle w:val="Hyperlnk"/>
+          </w:rPr>
+          <w:t>https://cse.google.se/cse/</w:t>
+        </w:r>
+      </w:hyperlink>
+      <w:r>
+        <w:t>.</w:t>
+      </w:r>
+    </w:p>
+    <w:p/>
+    <w:p>
+      <w:proofErr w:type="spellStart"/>
+      <w:r>
+        <w:t>Footer</w:t>
+      </w:r>
+      <w:proofErr w:type="spellEnd"/>
+      <w:r>
+        <w:t xml:space="preserve"> skapades också som ett </w:t>
+      </w:r>
+      <w:proofErr w:type="spellStart"/>
+      <w:r>
+        <w:t>javascript</w:t>
+      </w:r>
+      <w:proofErr w:type="spellEnd"/>
+      <w:r>
+        <w:t>. När det gäller ikonerna (</w:t>
+      </w:r>
+      <w:proofErr w:type="spellStart"/>
+      <w:r>
+        <w:t>fb</w:t>
+      </w:r>
+      <w:proofErr w:type="spellEnd"/>
+      <w:r>
+        <w:t xml:space="preserve">, </w:t>
+      </w:r>
+      <w:proofErr w:type="spellStart"/>
+      <w:r>
+        <w:t>google</w:t>
+      </w:r>
+      <w:proofErr w:type="spellEnd"/>
+      <w:r>
+        <w:t xml:space="preserve">, </w:t>
+      </w:r>
+      <w:proofErr w:type="spellStart"/>
+      <w:r>
+        <w:t>twitter</w:t>
+      </w:r>
+      <w:proofErr w:type="spellEnd"/>
+      <w:r>
+        <w:t xml:space="preserve"> mm) så användes det Photoshop och kopiera och redigera dessa från en annan källa.</w:t>
+      </w:r>
+    </w:p>
+    <w:p/>
+    <w:p>
+      <w:r>
+        <w:t xml:space="preserve">Både </w:t>
+      </w:r>
+      <w:r>
+        <w:t xml:space="preserve">Navigation och </w:t>
+      </w:r>
+      <w:proofErr w:type="spellStart"/>
+      <w:r>
+        <w:t>Footer</w:t>
+      </w:r>
+      <w:proofErr w:type="spellEnd"/>
+      <w:r>
+        <w:t xml:space="preserve"> har egna </w:t>
+      </w:r>
+      <w:proofErr w:type="spellStart"/>
+      <w:r>
+        <w:t>Custom</w:t>
+      </w:r>
+      <w:proofErr w:type="spellEnd"/>
+      <w:r>
+        <w:t xml:space="preserve"> CSS som länkas från html sidorna.</w:t>
+      </w:r>
+    </w:p>
+    <w:p>
+      <w:pPr>
+        <w:rPr>
+          <w:lang w:val="en-US"/>
+        </w:rPr>
+      </w:pPr>
+      <w:r>
+        <w:rPr>
+          <w:lang w:val="en-US"/>
+        </w:rPr>
+        <w:t>&lt;!-- Custom Navbar CSS --&gt;</w:t>
+      </w:r>
+    </w:p>
+    <w:p>
+      <w:pPr>
+        <w:rPr>
+          <w:lang w:val="en-US"/>
+        </w:rPr>
+      </w:pPr>
+      <w:r>
+        <w:rPr>
+          <w:lang w:val="en-US"/>
+        </w:rPr>
+        <w:t xml:space="preserve">    &lt;link </w:t>
+      </w:r>
+      <w:proofErr w:type="spellStart"/>
+      <w:r>
+        <w:rPr>
+          <w:lang w:val="en-US"/>
+        </w:rPr>
+        <w:t>href</w:t>
+      </w:r>
+      <w:proofErr w:type="spellEnd"/>
+      <w:r>
+        <w:rPr>
+          <w:lang w:val="en-US"/>
+        </w:rPr>
+        <w:t>="</w:t>
+      </w:r>
+      <w:proofErr w:type="spellStart"/>
+      <w:r>
+        <w:rPr>
+          <w:lang w:val="en-US"/>
+        </w:rPr>
+        <w:t>css</w:t>
+      </w:r>
+      <w:proofErr w:type="spellEnd"/>
+      <w:r>
+        <w:rPr>
+          <w:lang w:val="en-US"/>
+        </w:rPr>
+        <w:t xml:space="preserve">/extra.css" </w:t>
+      </w:r>
+      <w:proofErr w:type="spellStart"/>
+      <w:r>
+        <w:rPr>
+          <w:lang w:val="en-US"/>
+        </w:rPr>
+        <w:t>rel</w:t>
+      </w:r>
+      <w:proofErr w:type="spellEnd"/>
+      <w:r>
+        <w:rPr>
+          <w:lang w:val="en-US"/>
+        </w:rPr>
+        <w:t>="stylesheet"&gt;</w:t>
+      </w:r>
+    </w:p>
+    <w:p>
+      <w:r>
+        <w:t xml:space="preserve">&lt;!-- </w:t>
+      </w:r>
+      <w:proofErr w:type="spellStart"/>
+      <w:r>
+        <w:t>Custom</w:t>
+      </w:r>
+      <w:proofErr w:type="spellEnd"/>
+      <w:r>
+        <w:t xml:space="preserve"> </w:t>
+      </w:r>
+      <w:proofErr w:type="spellStart"/>
+      <w:r>
+        <w:t>Footer</w:t>
+      </w:r>
+      <w:proofErr w:type="spellEnd"/>
+      <w:r>
+        <w:t xml:space="preserve"> CSS --&gt;</w:t>
+      </w:r>
+    </w:p>
+    <w:p>
+      <w:pPr>
+        <w:rPr>
+          <w:lang w:val="en-US"/>
+        </w:rPr>
+      </w:pPr>
+      <w:r>
+        <w:rPr>
+          <w:lang w:val="en-US"/>
+        </w:rPr>
+        <w:t xml:space="preserve">    &lt;link </w:t>
+      </w:r>
+      <w:proofErr w:type="spellStart"/>
+      <w:r>
+        <w:rPr>
+          <w:lang w:val="en-US"/>
+        </w:rPr>
+        <w:t>href</w:t>
+      </w:r>
+      <w:proofErr w:type="spellEnd"/>
+      <w:r>
+        <w:rPr>
+          <w:lang w:val="en-US"/>
+        </w:rPr>
+        <w:t>="</w:t>
+      </w:r>
+      <w:proofErr w:type="spellStart"/>
+      <w:r>
+        <w:rPr>
+          <w:lang w:val="en-US"/>
+        </w:rPr>
+        <w:t>css</w:t>
+      </w:r>
+      <w:proofErr w:type="spellEnd"/>
+      <w:r>
+        <w:rPr>
+          <w:lang w:val="en-US"/>
+        </w:rPr>
+        <w:t xml:space="preserve">/AUstyle.css" </w:t>
+      </w:r>
+      <w:proofErr w:type="spellStart"/>
+      <w:r>
+        <w:rPr>
+          <w:lang w:val="en-US"/>
+        </w:rPr>
+        <w:t>rel</w:t>
+      </w:r>
+      <w:proofErr w:type="spellEnd"/>
+      <w:r>
+        <w:rPr>
+          <w:lang w:val="en-US"/>
+        </w:rPr>
+        <w:t>="stylesheet"&gt;</w:t>
+      </w:r>
+    </w:p>
+    <w:p>
+      <w:pPr>
+        <w:rPr>
+          <w:lang w:val="en-US"/>
+        </w:rPr>
+      </w:pPr>
+    </w:p>
+    <w:p>
+      <w:r>
+        <w:t xml:space="preserve">Puffar, här använde vi </w:t>
+      </w:r>
+      <w:proofErr w:type="spellStart"/>
+      <w:r>
+        <w:t>tabs</w:t>
+      </w:r>
+      <w:proofErr w:type="spellEnd"/>
+      <w:r>
+        <w:t xml:space="preserve">/Pills med </w:t>
+      </w:r>
+      <w:proofErr w:type="spellStart"/>
+      <w:r>
+        <w:t>fade</w:t>
+      </w:r>
+      <w:proofErr w:type="spellEnd"/>
+      <w:r>
+        <w:t xml:space="preserve"> funktion.</w:t>
+      </w:r>
+    </w:p>
+    <w:p>
+      <w:hyperlink r:id="rId8" w:history="1">
+        <w:r>
+          <w:rPr>
+            <w:rStyle w:val="Hyperlnk"/>
+          </w:rPr>
+          <w:t>http://www.w3schools.com/bootstrap/bootstrap_tabs_pills.asp</w:t>
+        </w:r>
+      </w:hyperlink>
+    </w:p>
+    <w:p>
+      <w:r>
+        <w:t>Buggar lite, koden måste g</w:t>
+      </w:r>
+      <w:r>
+        <w:t>ås igenom.</w:t>
+      </w:r>
+    </w:p>
+    <w:p/>
+    <w:p>
+      <w:pPr>
+        <w:pStyle w:val="Rubrik3"/>
+        <w:rPr>
+          <w:lang w:val="en-US"/>
+        </w:rPr>
+      </w:pPr>
+      <w:r>
+        <w:rPr>
+          <w:lang w:val="en-US"/>
+        </w:rPr>
+        <w:t>Products</w:t>
+      </w:r>
+    </w:p>
+    <w:p>
+      <w:pPr>
+        <w:rPr>
+          <w:lang w:val="en-US"/>
+        </w:rPr>
+      </w:pPr>
+    </w:p>
+    <w:p>
+      <w:pPr>
+        <w:pStyle w:val="Rubrik3"/>
+        <w:rPr>
+          <w:lang w:val="en-US"/>
+        </w:rPr>
+      </w:pPr>
+      <w:r>
+        <w:rPr>
+          <w:lang w:val="en-US"/>
+        </w:rPr>
+        <w:t>About</w:t>
+      </w:r>
+    </w:p>
+    <w:p>
+      <w:pPr>
+        <w:rPr>
+          <w:lang w:val="en-US"/>
+        </w:rPr>
+      </w:pPr>
+    </w:p>
+    <w:p>
+      <w:pPr>
+        <w:pStyle w:val="Rubrik3"/>
+        <w:rPr>
+          <w:lang w:val="en-US"/>
+        </w:rPr>
+      </w:pPr>
+      <w:r>
+        <w:rPr>
+          <w:lang w:val="en-US"/>
+        </w:rPr>
+        <w:t>Contact</w:t>
+      </w:r>
+    </w:p>
+    <w:p>
+      <w:r>
+        <w:lastRenderedPageBreak/>
+        <w:t xml:space="preserve">Karta från </w:t>
+      </w:r>
+      <w:proofErr w:type="spellStart"/>
+      <w:r>
+        <w:t>google</w:t>
+      </w:r>
+      <w:proofErr w:type="spellEnd"/>
+      <w:r>
+        <w:t xml:space="preserve"> </w:t>
+      </w:r>
+      <w:proofErr w:type="spellStart"/>
+      <w:r>
+        <w:t>maps</w:t>
+      </w:r>
+      <w:proofErr w:type="spellEnd"/>
+      <w:r>
+        <w:t xml:space="preserve"> a</w:t>
+      </w:r>
+      <w:r>
+        <w:t>nvändes.</w:t>
+      </w:r>
+    </w:p>
+    <w:p>
+      <w:r>
+        <w:t xml:space="preserve">Contact form måste granskas vidare då input rutan under </w:t>
+      </w:r>
+      <w:proofErr w:type="spellStart"/>
+      <w:r>
+        <w:t>Name</w:t>
+      </w:r>
+      <w:proofErr w:type="spellEnd"/>
+      <w:r>
+        <w:t xml:space="preserve"> hamnar lite fel.</w:t>
+      </w:r>
+    </w:p>
+    <w:p/>
+    <w:p>
+      <w:pPr>
+        <w:pStyle w:val="Rubrik3"/>
+        <w:rPr>
+          <w:lang w:val="en-US"/>
+        </w:rPr>
+      </w:pPr>
+      <w:r>
+        <w:rPr>
+          <w:lang w:val="en-US"/>
+        </w:rPr>
+        <w:t>Event</w:t>
+      </w:r>
+    </w:p>
+    <w:p>
+      <w:r>
+        <w:t xml:space="preserve">Vi valde och ha en sida med namnet Event istället för </w:t>
+      </w:r>
+      <w:proofErr w:type="spellStart"/>
+      <w:r>
+        <w:t>Customer</w:t>
+      </w:r>
+      <w:proofErr w:type="spellEnd"/>
+      <w:r>
+        <w:t>.</w:t>
+      </w:r>
+    </w:p>
+    <w:p>
+      <w:r>
+        <w:t>Väldigt enkelt sida med rubrik, bilder och lite text.</w:t>
+      </w:r>
+    </w:p>
+    <w:p/>
+    <w:p>
+      <w:bookmarkStart w:id="10" w:name="h.phi7yvlxp0l"/>
+      <w:bookmarkEnd w:id="10"/>
+    </w:p>
+    <w:p>
+      <w:pPr>
+        <w:pStyle w:val="Rubrik1"/>
+      </w:pPr>
+      <w:r>
+        <w:t>Kvar och göra</w:t>
+      </w:r>
+    </w:p>
+    <w:p>
+      <w:proofErr w:type="spellStart"/>
+      <w:r>
+        <w:t>Responsivitet</w:t>
+      </w:r>
+      <w:proofErr w:type="spellEnd"/>
+      <w:r>
+        <w:t xml:space="preserve"> efter införande av </w:t>
+      </w:r>
+      <w:proofErr w:type="spellStart"/>
+      <w:r>
+        <w:t>Search</w:t>
+      </w:r>
+      <w:proofErr w:type="spellEnd"/>
+      <w:r>
+        <w:t xml:space="preserve"> på nav kan alltid förbättras.</w:t>
+      </w:r>
+    </w:p>
+    <w:p>
+      <w:r>
+        <w:t xml:space="preserve">Detsamma gäller för </w:t>
+      </w:r>
+      <w:proofErr w:type="spellStart"/>
+      <w:r>
+        <w:t>Footer</w:t>
+      </w:r>
+      <w:proofErr w:type="spellEnd"/>
+      <w:r>
+        <w:t>.</w:t>
+      </w:r>
+    </w:p>
+    <w:p/>
+    <w:p>
+      <w:r>
+        <w:t xml:space="preserve">Puffarna buggar lite. Har latinsk text som bör ersättas med </w:t>
+      </w:r>
+      <w:r>
+        <w:t>vettig</w:t>
+      </w:r>
+      <w:bookmarkStart w:id="11" w:name="_GoBack"/>
+      <w:bookmarkEnd w:id="11"/>
+      <w:r>
+        <w:t xml:space="preserve"> data.</w:t>
+      </w:r>
+    </w:p>
+    <w:p/>
+    <w:p>
+      <w:pPr>
+        <w:pStyle w:val="Rubrik1"/>
+      </w:pPr>
+      <w:bookmarkStart w:id="12" w:name="h.996t9thrsmna"/>
+      <w:bookmarkEnd w:id="12"/>
+      <w:proofErr w:type="spellStart"/>
+      <w:r>
+        <w:t>Lessons</w:t>
+      </w:r>
+      <w:proofErr w:type="spellEnd"/>
+      <w:r>
+        <w:t xml:space="preserve"> </w:t>
+      </w:r>
+      <w:proofErr w:type="spellStart"/>
+      <w:r>
+        <w:t>Learned</w:t>
+      </w:r>
+      <w:proofErr w:type="spellEnd"/>
+    </w:p>
+    <w:p>
+      <w:r>
+        <w:t xml:space="preserve">Lägg ner tid och börja alltid med en </w:t>
+      </w:r>
+      <w:proofErr w:type="spellStart"/>
+      <w:r>
+        <w:t>Wireframe</w:t>
+      </w:r>
+      <w:proofErr w:type="spellEnd"/>
+      <w:r>
+        <w:t>, sparar tid i längden</w:t>
+      </w:r>
+      <w:r>
+        <w:t>.</w:t>
+      </w:r>
+    </w:p>
     <w:p/>
     <w:p/>
     <w:p>
-      <w:bookmarkStart w:id="10" w:name="h.phi7yvlxp0l"/>
-      <w:bookmarkEnd w:id="10"/>
-    </w:p>
-    <w:p>
-      <w:pPr>
-        <w:pStyle w:val="Rubrik1"/>
-      </w:pPr>
-      <w:r>
-        <w:t>Kvar och göra</w:t>
-      </w:r>
-    </w:p>
-    <w:p>
-      <w:proofErr w:type="spellStart"/>
-      <w:r>
-        <w:t>Responsivitet</w:t>
-      </w:r>
-      <w:proofErr w:type="spellEnd"/>
-      <w:r>
-        <w:t xml:space="preserve"> efter införande av </w:t>
-      </w:r>
-      <w:proofErr w:type="spellStart"/>
-      <w:r>
-        <w:t>Search</w:t>
-      </w:r>
-      <w:proofErr w:type="spellEnd"/>
-      <w:r>
-        <w:t xml:space="preserve"> på nav kan alltid förbättras.</w:t>
-      </w:r>
-    </w:p>
-    <w:p>
-      <w:r>
-        <w:t xml:space="preserve">Detsamma gäller för </w:t>
-      </w:r>
-      <w:proofErr w:type="spellStart"/>
-      <w:r>
-        <w:t>Footer</w:t>
-      </w:r>
-      <w:proofErr w:type="spellEnd"/>
-      <w:r>
-        <w:t>.</w:t>
-      </w:r>
-    </w:p>
-    <w:p/>
-    <w:p>
-      <w:r>
-        <w:t>Puffarna buggar lite. Har latinsk text som bör ersättas med rätt data.</w:t>
-      </w:r>
-      <w:bookmarkStart w:id="11" w:name="_GoBack"/>
-      <w:bookmarkEnd w:id="11"/>
-    </w:p>
-    <w:p/>
-    <w:p>
-      <w:pPr>
-        <w:pStyle w:val="Rubrik1"/>
-      </w:pPr>
-      <w:bookmarkStart w:id="12" w:name="h.996t9thrsmna"/>
-      <w:bookmarkEnd w:id="12"/>
-      <w:proofErr w:type="spellStart"/>
-      <w:r>
-        <w:t>Lessons</w:t>
-      </w:r>
-      <w:proofErr w:type="spellEnd"/>
-      <w:r>
-        <w:t xml:space="preserve"> </w:t>
-      </w:r>
-      <w:proofErr w:type="spellStart"/>
-      <w:r>
-        <w:t>Learned</w:t>
-      </w:r>
-      <w:proofErr w:type="spellEnd"/>
-    </w:p>
-    <w:p>
-      <w:r>
-        <w:t xml:space="preserve">Lägg ner tid och börja alltid med en </w:t>
-      </w:r>
-      <w:proofErr w:type="spellStart"/>
-      <w:r>
-        <w:t>Wireframe</w:t>
-      </w:r>
-      <w:proofErr w:type="spellEnd"/>
-      <w:r>
-        <w:t>, sparar tid i längden</w:t>
-      </w:r>
-      <w:r>
-        <w:t>.</w:t>
-      </w:r>
-    </w:p>
-    <w:p/>
-    <w:p/>
-    <w:p>
       <w:pPr>
         <w:pStyle w:val="Rubrik1"/>
         <w:rPr>
@@ -839,8 +1313,8 @@
       </w:pPr>
     </w:p>
     <w:sectPr>
-      <w:headerReference w:type="default" r:id="rId7"/>
-      <w:footerReference w:type="default" r:id="rId8"/>
+      <w:headerReference w:type="default" r:id="rId9"/>
+      <w:footerReference w:type="default" r:id="rId10"/>
       <w:pgSz w:w="12240" w:h="15840"/>
       <w:pgMar w:top="1440" w:right="1440" w:bottom="1440" w:left="1440" w:header="708" w:footer="708" w:gutter="0"/>
       <w:cols w:space="708"/>
@@ -967,7 +1441,7 @@
         <w:sz w:val="20"/>
         <w:szCs w:val="20"/>
       </w:rPr>
-      <w:t>2</w:t>
+      <w:t>3</w:t>
     </w:r>
     <w:r>
       <w:rPr>
@@ -1191,6 +1665,50 @@
     <w:lsdException w:name="Subtitle" w:qFormat="1"/>
     <w:lsdException w:name="Strong" w:qFormat="1"/>
     <w:lsdException w:name="Emphasis" w:qFormat="1"/>
+    <w:lsdException w:name="Normal Table" w:semiHidden="1" w:unhideWhenUsed="1"/>
+    <w:lsdException w:name="Table Simple 1" w:semiHidden="1" w:unhideWhenUsed="1"/>
+    <w:lsdException w:name="Table Simple 2" w:semiHidden="1" w:unhideWhenUsed="1"/>
+    <w:lsdException w:name="Table Simple 3" w:semiHidden="1" w:unhideWhenUsed="1"/>
+    <w:lsdException w:name="Table Classic 1" w:semiHidden="1" w:unhideWhenUsed="1"/>
+    <w:lsdException w:name="Table Classic 2" w:semiHidden="1" w:unhideWhenUsed="1"/>
+    <w:lsdException w:name="Table Classic 3" w:semiHidden="1" w:unhideWhenUsed="1"/>
+    <w:lsdException w:name="Table Classic 4" w:semiHidden="1" w:unhideWhenUsed="1"/>
+    <w:lsdException w:name="Table Colorful 1" w:semiHidden="1" w:unhideWhenUsed="1"/>
+    <w:lsdException w:name="Table Colorful 2" w:semiHidden="1" w:unhideWhenUsed="1"/>
+    <w:lsdException w:name="Table Colorful 3" w:semiHidden="1" w:unhideWhenUsed="1"/>
+    <w:lsdException w:name="Table Columns 1" w:semiHidden="1" w:unhideWhenUsed="1"/>
+    <w:lsdException w:name="Table Columns 2" w:semiHidden="1" w:unhideWhenUsed="1"/>
+    <w:lsdException w:name="Table Columns 3" w:semiHidden="1" w:unhideWhenUsed="1"/>
+    <w:lsdException w:name="Table Columns 4" w:semiHidden="1" w:unhideWhenUsed="1"/>
+    <w:lsdException w:name="Table Columns 5" w:semiHidden="1" w:unhideWhenUsed="1"/>
+    <w:lsdException w:name="Table Grid 1" w:semiHidden="1" w:unhideWhenUsed="1"/>
+    <w:lsdException w:name="Table Grid 2" w:semiHidden="1" w:unhideWhenUsed="1"/>
+    <w:lsdException w:name="Table Grid 3" w:semiHidden="1" w:unhideWhenUsed="1"/>
+    <w:lsdException w:name="Table Grid 4" w:semiHidden="1" w:unhideWhenUsed="1"/>
+    <w:lsdException w:name="Table Grid 5" w:semiHidden="1" w:unhideWhenUsed="1"/>
+    <w:lsdException w:name="Table Grid 6" w:semiHidden="1" w:unhideWhenUsed="1"/>
+    <w:lsdException w:name="Table Grid 7" w:semiHidden="1" w:unhideWhenUsed="1"/>
+    <w:lsdException w:name="Table Grid 8" w:semiHidden="1" w:unhideWhenUsed="1"/>
+    <w:lsdException w:name="Table List 1" w:semiHidden="1" w:unhideWhenUsed="1"/>
+    <w:lsdException w:name="Table List 2" w:semiHidden="1" w:unhideWhenUsed="1"/>
+    <w:lsdException w:name="Table List 3" w:semiHidden="1" w:unhideWhenUsed="1"/>
+    <w:lsdException w:name="Table List 4" w:semiHidden="1" w:unhideWhenUsed="1"/>
+    <w:lsdException w:name="Table List 5" w:semiHidden="1" w:unhideWhenUsed="1"/>
+    <w:lsdException w:name="Table List 6" w:semiHidden="1" w:unhideWhenUsed="1"/>
+    <w:lsdException w:name="Table List 7" w:semiHidden="1" w:unhideWhenUsed="1"/>
+    <w:lsdException w:name="Table List 8" w:semiHidden="1" w:unhideWhenUsed="1"/>
+    <w:lsdException w:name="Table 3D effects 1" w:semiHidden="1" w:unhideWhenUsed="1"/>
+    <w:lsdException w:name="Table 3D effects 2" w:semiHidden="1" w:unhideWhenUsed="1"/>
+    <w:lsdException w:name="Table 3D effects 3" w:semiHidden="1" w:unhideWhenUsed="1"/>
+    <w:lsdException w:name="Table Contemporary" w:semiHidden="1" w:unhideWhenUsed="1"/>
+    <w:lsdException w:name="Table Elegant" w:semiHidden="1" w:unhideWhenUsed="1"/>
+    <w:lsdException w:name="Table Professional" w:semiHidden="1" w:unhideWhenUsed="1"/>
+    <w:lsdException w:name="Table Subtle 1" w:semiHidden="1" w:unhideWhenUsed="1"/>
+    <w:lsdException w:name="Table Subtle 2" w:semiHidden="1" w:unhideWhenUsed="1"/>
+    <w:lsdException w:name="Table Web 1" w:semiHidden="1" w:unhideWhenUsed="1"/>
+    <w:lsdException w:name="Table Web 2" w:semiHidden="1" w:unhideWhenUsed="1"/>
+    <w:lsdException w:name="Table Web 3" w:semiHidden="1" w:unhideWhenUsed="1"/>
+    <w:lsdException w:name="Table Theme" w:semiHidden="1" w:unhideWhenUsed="1"/>
     <w:lsdException w:name="Placeholder Text" w:semiHidden="1" w:uiPriority="99"/>
     <w:lsdException w:name="No Spacing" w:uiPriority="1" w:qFormat="1"/>
     <w:lsdException w:name="Light Shading" w:uiPriority="60"/>
@@ -1520,11 +2038,15 @@
   </w:style>
   <w:style w:type="character" w:default="1" w:styleId="Standardstycketeckensnitt">
     <w:name w:val="Default Paragraph Font"/>
+    <w:uiPriority w:val="1"/>
     <w:semiHidden/>
+    <w:unhideWhenUsed/>
   </w:style>
   <w:style w:type="table" w:default="1" w:styleId="Normaltabell">
     <w:name w:val="Normal Table"/>
+    <w:uiPriority w:val="99"/>
     <w:semiHidden/>
+    <w:unhideWhenUsed/>
     <w:tblPr>
       <w:tblInd w:w="0" w:type="dxa"/>
       <w:tblCellMar>
@@ -1537,7 +2059,9 @@
   </w:style>
   <w:style w:type="numbering" w:default="1" w:styleId="Ingenlista">
     <w:name w:val="No List"/>
+    <w:uiPriority w:val="99"/>
     <w:semiHidden/>
+    <w:unhideWhenUsed/>
   </w:style>
   <w:style w:type="paragraph" w:styleId="Rubrik">
     <w:name w:val="Title"/>

--- a/Project/Grupparbete Front End 1 Team Redbull.docx
+++ b/Project/Grupparbete Front End 1 Team Redbull.docx
@@ -1,13 +1,15 @@
 
 <file path=word/document.xml><?xml version="1.0" encoding="utf-8"?>
-<w:document xmlns:wpc="http://schemas.microsoft.com/office/word/2010/wordprocessingCanvas" xmlns:cx="http://schemas.microsoft.com/office/drawing/2014/chartex" xmlns:cx1="http://schemas.microsoft.com/office/drawing/2015/9/8/chartex" xmlns:cx2="http://schemas.microsoft.com/office/drawing/2015/10/21/chartex" xmlns:cx3="http://schemas.microsoft.com/office/drawing/2016/5/9/chartex" xmlns:cx4="http://schemas.microsoft.com/office/drawing/2016/5/10/chartex" xmlns:cx5="http://schemas.microsoft.com/office/drawing/2016/5/11/chartex" xmlns:mc="http://schemas.openxmlformats.org/markup-compatibility/2006" xmlns:o="urn:schemas-microsoft-com:office:office" xmlns:r="http://schemas.openxmlformats.org/officeDocument/2006/relationships" xmlns:m="http://schemas.openxmlformats.org/officeDocument/2006/math" xmlns:v="urn:schemas-microsoft-com:vml" xmlns:wp14="http://schemas.microsoft.com/office/word/2010/wordprocessingDrawing" xmlns:wp="http://schemas.openxmlformats.org/drawingml/2006/wordprocessingDrawing" xmlns:w10="urn:schemas-microsoft-com:office:word" xmlns:w="http://schemas.openxmlformats.org/wordprocessingml/2006/main" xmlns:w14="http://schemas.microsoft.com/office/word/2010/wordml" xmlns:w15="http://schemas.microsoft.com/office/word/2012/wordml" xmlns:w16se="http://schemas.microsoft.com/office/word/2015/wordml/symex" xmlns:wpg="http://schemas.microsoft.com/office/word/2010/wordprocessingGroup" xmlns:wpi="http://schemas.microsoft.com/office/word/2010/wordprocessingInk" xmlns:wne="http://schemas.microsoft.com/office/word/2006/wordml" xmlns:wps="http://schemas.microsoft.com/office/word/2010/wordprocessingShape" mc:Ignorable="w14 w15 w16se wp14">
+<w:document xmlns:wpc="http://schemas.microsoft.com/office/word/2010/wordprocessingCanvas" xmlns:mc="http://schemas.openxmlformats.org/markup-compatibility/2006" xmlns:o="urn:schemas-microsoft-com:office:office" xmlns:r="http://schemas.openxmlformats.org/officeDocument/2006/relationships" xmlns:m="http://schemas.openxmlformats.org/officeDocument/2006/math" xmlns:v="urn:schemas-microsoft-com:vml" xmlns:wp14="http://schemas.microsoft.com/office/word/2010/wordprocessingDrawing" xmlns:wp="http://schemas.openxmlformats.org/drawingml/2006/wordprocessingDrawing" xmlns:w10="urn:schemas-microsoft-com:office:word" xmlns:w="http://schemas.openxmlformats.org/wordprocessingml/2006/main" xmlns:w14="http://schemas.microsoft.com/office/word/2010/wordml" xmlns:w15="http://schemas.microsoft.com/office/word/2012/wordml" xmlns:wpg="http://schemas.microsoft.com/office/word/2010/wordprocessingGroup" xmlns:wpi="http://schemas.microsoft.com/office/word/2010/wordprocessingInk" xmlns:wne="http://schemas.microsoft.com/office/word/2006/wordml" xmlns:wps="http://schemas.microsoft.com/office/word/2010/wordprocessingShape" mc:Ignorable="w14 w15 wp14">
   <w:body>
     <w:p>
       <w:pPr>
-        <w:pStyle w:val="Rubrik"/>
+        <w:pStyle w:val="Title"/>
       </w:pPr>
       <w:bookmarkStart w:id="0" w:name="h.o6kg7ax3tm57"/>
+      <w:bookmarkStart w:id="1" w:name="_GoBack"/>
       <w:bookmarkEnd w:id="0"/>
+      <w:bookmarkEnd w:id="1"/>
       <w:r>
         <w:t>Projektbeskrivning</w:t>
       </w:r>
@@ -35,13 +37,8 @@
         <w:t>[</w:t>
       </w:r>
       <w:r>
-        <w:t xml:space="preserve">Team </w:t>
-      </w:r>
-      <w:proofErr w:type="spellStart"/>
-      <w:r>
-        <w:t>Redbull</w:t>
-      </w:r>
-      <w:proofErr w:type="spellEnd"/>
+        <w:t>Team Redbull</w:t>
+      </w:r>
       <w:r>
         <w:t>]</w:t>
       </w:r>
@@ -175,10 +172,10 @@
     <w:p/>
     <w:p>
       <w:pPr>
-        <w:pStyle w:val="Rubrik1"/>
-      </w:pPr>
-      <w:bookmarkStart w:id="1" w:name="h.b8e1vgwr72fv"/>
-      <w:bookmarkEnd w:id="1"/>
+        <w:pStyle w:val="Heading1"/>
+      </w:pPr>
+      <w:bookmarkStart w:id="2" w:name="h.b8e1vgwr72fv"/>
+      <w:bookmarkEnd w:id="2"/>
       <w:r>
         <w:t>Sammanfattning</w:t>
       </w:r>
@@ -191,33 +188,17 @@
     <w:p/>
     <w:p>
       <w:pPr>
-        <w:pStyle w:val="Rubrik1"/>
-      </w:pPr>
-      <w:bookmarkStart w:id="2" w:name="h.gdkcl6vbq2a"/>
-      <w:bookmarkEnd w:id="2"/>
+        <w:pStyle w:val="Heading1"/>
+      </w:pPr>
+      <w:bookmarkStart w:id="3" w:name="h.gdkcl6vbq2a"/>
+      <w:bookmarkEnd w:id="3"/>
       <w:r>
         <w:t>Beställare</w:t>
       </w:r>
     </w:p>
     <w:p>
       <w:r>
-        <w:t>Företaget ”</w:t>
-      </w:r>
-      <w:proofErr w:type="spellStart"/>
-      <w:r>
-        <w:t>ComputerShop</w:t>
-      </w:r>
-      <w:proofErr w:type="spellEnd"/>
-      <w:r>
-        <w:t xml:space="preserve"> </w:t>
-      </w:r>
-      <w:proofErr w:type="spellStart"/>
-      <w:r>
-        <w:t>Inc</w:t>
-      </w:r>
-      <w:proofErr w:type="spellEnd"/>
-      <w:r>
-        <w:t>.” vill att vi bygger en hemsida åt dem</w:t>
+        <w:t>Företaget ”ComputerShop Inc.” vill att vi bygger en hemsida åt dem</w:t>
       </w:r>
       <w:r>
         <w:t xml:space="preserve"> på minst 5 sidor</w:t>
@@ -229,10 +210,10 @@
     <w:p/>
     <w:p>
       <w:pPr>
-        <w:pStyle w:val="Rubrik1"/>
-      </w:pPr>
-      <w:bookmarkStart w:id="3" w:name="h.5z9b5tq5zdwr"/>
-      <w:bookmarkEnd w:id="3"/>
+        <w:pStyle w:val="Heading1"/>
+      </w:pPr>
+      <w:bookmarkStart w:id="4" w:name="h.5z9b5tq5zdwr"/>
+      <w:bookmarkEnd w:id="4"/>
       <w:r>
         <w:t>Bakgrund</w:t>
       </w:r>
@@ -245,20 +226,20 @@
     <w:p/>
     <w:p>
       <w:pPr>
-        <w:pStyle w:val="Rubrik1"/>
-      </w:pPr>
-      <w:bookmarkStart w:id="4" w:name="h.jq6bjkeukz3z"/>
-      <w:bookmarkEnd w:id="4"/>
+        <w:pStyle w:val="Heading1"/>
+      </w:pPr>
+      <w:bookmarkStart w:id="5" w:name="h.jq6bjkeukz3z"/>
+      <w:bookmarkEnd w:id="5"/>
       <w:r>
         <w:t>Syfte &amp; mål</w:t>
       </w:r>
     </w:p>
     <w:p>
       <w:pPr>
-        <w:pStyle w:val="Rubrik2"/>
-      </w:pPr>
-      <w:bookmarkStart w:id="5" w:name="h.ziekw6ndgxgs"/>
-      <w:bookmarkEnd w:id="5"/>
+        <w:pStyle w:val="Heading2"/>
+      </w:pPr>
+      <w:bookmarkStart w:id="6" w:name="h.ziekw6ndgxgs"/>
+      <w:bookmarkEnd w:id="6"/>
       <w:r>
         <w:t>Syfte</w:t>
       </w:r>
@@ -282,10 +263,10 @@
     <w:p/>
     <w:p>
       <w:pPr>
-        <w:pStyle w:val="Rubrik2"/>
-      </w:pPr>
-      <w:bookmarkStart w:id="6" w:name="h.k735vrxy6w1t"/>
-      <w:bookmarkEnd w:id="6"/>
+        <w:pStyle w:val="Heading2"/>
+      </w:pPr>
+      <w:bookmarkStart w:id="7" w:name="h.k735vrxy6w1t"/>
+      <w:bookmarkEnd w:id="7"/>
       <w:r>
         <w:t>Mål</w:t>
       </w:r>
@@ -305,62 +286,36 @@
       </w:r>
     </w:p>
     <w:p>
-      <w:bookmarkStart w:id="7" w:name="h.yk70wtxk269f"/>
-      <w:bookmarkStart w:id="8" w:name="h.r0yxcu0c0zt"/>
-      <w:bookmarkEnd w:id="7"/>
+      <w:bookmarkStart w:id="8" w:name="h.yk70wtxk269f"/>
+      <w:bookmarkStart w:id="9" w:name="h.r0yxcu0c0zt"/>
       <w:bookmarkEnd w:id="8"/>
+      <w:bookmarkEnd w:id="9"/>
     </w:p>
     <w:p/>
     <w:p>
       <w:pPr>
-        <w:pStyle w:val="Rubrik1"/>
-      </w:pPr>
-      <w:bookmarkStart w:id="9" w:name="h.j5at9l2pyuk2"/>
-      <w:bookmarkEnd w:id="9"/>
+        <w:pStyle w:val="Heading1"/>
+      </w:pPr>
+      <w:bookmarkStart w:id="10" w:name="h.j5at9l2pyuk2"/>
+      <w:bookmarkEnd w:id="10"/>
       <w:r>
         <w:t>Organisation</w:t>
       </w:r>
     </w:p>
     <w:p>
-      <w:proofErr w:type="spellStart"/>
-      <w:r>
-        <w:t>Anibal</w:t>
-      </w:r>
-      <w:proofErr w:type="spellEnd"/>
-      <w:r>
-        <w:t xml:space="preserve"> – Ansvarig för Contact sidan samt </w:t>
-      </w:r>
-      <w:proofErr w:type="spellStart"/>
-      <w:r>
-        <w:t>Footer</w:t>
-      </w:r>
-      <w:proofErr w:type="spellEnd"/>
+      <w:r>
+        <w:t>Anibal – Ansvarig för Contact sidan samt Footer</w:t>
+      </w:r>
       <w:r>
         <w:t>.</w:t>
       </w:r>
     </w:p>
     <w:p>
       <w:r>
-        <w:t xml:space="preserve">Jessica – </w:t>
-      </w:r>
-      <w:proofErr w:type="spellStart"/>
-      <w:r>
-        <w:t>Wireframe</w:t>
-      </w:r>
-      <w:proofErr w:type="spellEnd"/>
-      <w:r>
-        <w:t xml:space="preserve"> Guru och ansva</w:t>
-      </w:r>
-      <w:r>
-        <w:t xml:space="preserve">rig för Products sidan samt nyheter på </w:t>
-      </w:r>
-      <w:proofErr w:type="spellStart"/>
-      <w:r>
-        <w:t>Home</w:t>
-      </w:r>
-      <w:proofErr w:type="spellEnd"/>
-      <w:r>
-        <w:t xml:space="preserve"> sidan.</w:t>
+        <w:t>Jessica – Wireframe Guru och ansva</w:t>
+      </w:r>
+      <w:r>
+        <w:t>rig för Products sidan samt nyheter på Home sidan.</w:t>
       </w:r>
       <w:r>
         <w:t xml:space="preserve"> SEO ansvarig.</w:t>
@@ -374,23 +329,7 @@
         <w:t>,</w:t>
       </w:r>
       <w:r>
-        <w:t xml:space="preserve"> </w:t>
-      </w:r>
-      <w:proofErr w:type="spellStart"/>
-      <w:r>
-        <w:t>Navbar</w:t>
-      </w:r>
-      <w:proofErr w:type="spellEnd"/>
-      <w:r>
-        <w:t xml:space="preserve"> med </w:t>
-      </w:r>
-      <w:proofErr w:type="spellStart"/>
-      <w:r>
-        <w:t>Search</w:t>
-      </w:r>
-      <w:proofErr w:type="spellEnd"/>
-      <w:r>
-        <w:t xml:space="preserve"> funktion</w:t>
+        <w:t xml:space="preserve"> Navbar med Search funktion</w:t>
       </w:r>
       <w:r>
         <w:t xml:space="preserve"> samt puffarna</w:t>
@@ -400,59 +339,38 @@
       </w:r>
     </w:p>
     <w:p>
-      <w:proofErr w:type="spellStart"/>
-      <w:r>
-        <w:t>Mr.Blackmore</w:t>
-      </w:r>
-      <w:proofErr w:type="spellEnd"/>
-      <w:r>
-        <w:t xml:space="preserve"> – </w:t>
-      </w:r>
-      <w:proofErr w:type="spellStart"/>
-      <w:r>
-        <w:t>Git</w:t>
+      <w:r>
+        <w:t>Mr.Blackmore – Git</w:t>
       </w:r>
       <w:r>
         <w:t>H</w:t>
       </w:r>
       <w:r>
-        <w:t>ub</w:t>
-      </w:r>
-      <w:proofErr w:type="spellEnd"/>
-      <w:r>
-        <w:t xml:space="preserve"> master samt ansv</w:t>
-      </w:r>
-      <w:r>
-        <w:t xml:space="preserve">arig för </w:t>
-      </w:r>
-      <w:proofErr w:type="spellStart"/>
-      <w:r>
-        <w:t>About</w:t>
-      </w:r>
-      <w:proofErr w:type="spellEnd"/>
-      <w:r>
-        <w:t xml:space="preserve"> sidan.</w:t>
+        <w:t>ub master samt ansv</w:t>
+      </w:r>
+      <w:r>
+        <w:t>arig för About sidan.</w:t>
       </w:r>
     </w:p>
     <w:p/>
     <w:p>
       <w:pPr>
-        <w:pStyle w:val="Rubrik1"/>
-      </w:pPr>
-    </w:p>
-    <w:p>
-      <w:pPr>
-        <w:pStyle w:val="Rubrik1"/>
-      </w:pPr>
-    </w:p>
-    <w:p>
-      <w:pPr>
-        <w:pStyle w:val="Rubrik1"/>
-      </w:pPr>
-    </w:p>
-    <w:p>
-      <w:pPr>
-        <w:pStyle w:val="Rubrik1"/>
+        <w:pStyle w:val="Heading1"/>
+      </w:pPr>
+    </w:p>
+    <w:p>
+      <w:pPr>
+        <w:pStyle w:val="Heading1"/>
+      </w:pPr>
+    </w:p>
+    <w:p>
+      <w:pPr>
+        <w:pStyle w:val="Heading1"/>
+      </w:pPr>
+    </w:p>
+    <w:p>
+      <w:pPr>
+        <w:pStyle w:val="Heading1"/>
       </w:pPr>
       <w:r>
         <w:lastRenderedPageBreak/>
@@ -460,42 +378,21 @@
       </w:r>
     </w:p>
     <w:p>
-      <w:proofErr w:type="spellStart"/>
-      <w:r>
-        <w:t>GitHub</w:t>
-      </w:r>
-      <w:proofErr w:type="spellEnd"/>
-      <w:r>
-        <w:t xml:space="preserve"> – Vi bestämde oss väldigt snabbt att </w:t>
-      </w:r>
-      <w:proofErr w:type="spellStart"/>
-      <w:r>
-        <w:t>Mr.Blackmore</w:t>
-      </w:r>
-      <w:proofErr w:type="spellEnd"/>
-      <w:r>
-        <w:t xml:space="preserve"> skulle vara ägare och dela rättigheter till alla i gruppen.</w:t>
+      <w:r>
+        <w:t>GitHub – Vi bestämde oss väldigt snabbt att Mr.Blackmore skulle vara ägare och dela rättigheter till alla i gruppen.</w:t>
       </w:r>
     </w:p>
     <w:p/>
     <w:p>
       <w:r>
-        <w:t xml:space="preserve">Vi valde och ladda ner en </w:t>
-      </w:r>
-      <w:proofErr w:type="spellStart"/>
-      <w:r>
-        <w:t>Bootstrap</w:t>
-      </w:r>
-      <w:proofErr w:type="spellEnd"/>
-      <w:r>
-        <w:t xml:space="preserve"> template och jobba ifrån istället för och bygga från scratch.</w:t>
+        <w:t>Vi valde och ladda ner en Bootstrap template och jobba ifrån istället för och bygga från scratch.</w:t>
       </w:r>
     </w:p>
     <w:p>
       <w:hyperlink r:id="rId6" w:history="1">
         <w:r>
           <w:rPr>
-            <w:rStyle w:val="Hyperlnk"/>
+            <w:rStyle w:val="Hyperlink"/>
           </w:rPr>
           <w:t>https://startbootstrap.com/template-overviews/business-casual/</w:t>
         </w:r>
@@ -504,118 +401,326 @@
     <w:p/>
     <w:p>
       <w:r>
-        <w:t xml:space="preserve">Visual Studio Community 2015 </w:t>
-      </w:r>
-      <w:proofErr w:type="spellStart"/>
-      <w:r>
-        <w:t>andvändes</w:t>
-      </w:r>
-      <w:proofErr w:type="spellEnd"/>
-      <w:r>
-        <w:t xml:space="preserve"> som verktyg</w:t>
-      </w:r>
-      <w:r>
-        <w:t xml:space="preserve"> för och synka mellan </w:t>
-      </w:r>
-      <w:proofErr w:type="spellStart"/>
-      <w:r>
-        <w:t>GitHub</w:t>
-      </w:r>
-      <w:proofErr w:type="spellEnd"/>
-      <w:r>
-        <w:t xml:space="preserve"> och kodning, detta då verktyget </w:t>
-      </w:r>
-      <w:proofErr w:type="spellStart"/>
-      <w:r>
-        <w:t>andvänds</w:t>
-      </w:r>
-      <w:proofErr w:type="spellEnd"/>
-      <w:r>
-        <w:t xml:space="preserve"> brett ute i marknaden.</w:t>
+        <w:t>Visual Studio Community 2015 andvändes som verktyg</w:t>
+      </w:r>
+      <w:r>
+        <w:t xml:space="preserve"> för och synka mellan GitHub och kodning, detta då verktyget andvänds brett ute i marknaden.</w:t>
       </w:r>
     </w:p>
     <w:p/>
     <w:p>
       <w:r>
-        <w:t xml:space="preserve">Dock rekommenderas </w:t>
-      </w:r>
-      <w:proofErr w:type="spellStart"/>
-      <w:r>
-        <w:t>GitHub</w:t>
-      </w:r>
-      <w:proofErr w:type="spellEnd"/>
-      <w:r>
-        <w:t xml:space="preserve"> Desktop starkt.</w:t>
+        <w:t>Dock rekommenderas GitHub Desktop starkt.</w:t>
       </w:r>
     </w:p>
     <w:p/>
     <w:p>
       <w:pPr>
-        <w:pStyle w:val="Rubrik3"/>
-      </w:pPr>
-      <w:proofErr w:type="spellStart"/>
+        <w:pStyle w:val="Heading3"/>
+      </w:pPr>
       <w:r>
         <w:t>Home</w:t>
       </w:r>
-      <w:proofErr w:type="spellEnd"/>
-    </w:p>
-    <w:p>
-      <w:r>
-        <w:t>SEO funktion finns.</w:t>
+    </w:p>
+    <w:p>
+      <w:pPr>
+        <w:ind w:firstLine="720"/>
+        <w:rPr>
+          <w:color w:val="auto"/>
+          <w:lang w:val="en-US"/>
+        </w:rPr>
+      </w:pPr>
+      <w:r>
+        <w:rPr>
+          <w:color w:val="auto"/>
+        </w:rPr>
+        <w:t>SEO</w:t>
+      </w:r>
+      <w:r>
+        <w:rPr>
+          <w:color w:val="auto"/>
+        </w:rPr>
+        <w:t xml:space="preserve"> (</w:t>
+      </w:r>
+      <w:r>
+        <w:rPr>
+          <w:color w:val="auto"/>
+          <w:shd w:val="clear" w:color="auto" w:fill="FFFFFF"/>
+        </w:rPr>
+        <w:t>sökmotoroptimering) h</w:t>
+      </w:r>
+      <w:r>
+        <w:rPr>
+          <w:color w:val="auto"/>
+          <w:lang w:val="en-US"/>
+        </w:rPr>
+        <w:t xml:space="preserve">ar vi lagt fyra element på vår kod </w:t>
+      </w:r>
+      <w:r>
+        <w:rPr>
+          <w:color w:val="auto"/>
+          <w:shd w:val="clear" w:color="auto" w:fill="FFFFFF"/>
+        </w:rPr>
+        <w:t xml:space="preserve">som kan </w:t>
+      </w:r>
+      <w:r>
+        <w:rPr>
+          <w:color w:val="auto"/>
+          <w:lang w:val="en-US"/>
+        </w:rPr>
+        <w:t xml:space="preserve">hjälpa Google och andra sökmotorer att hitta vår webbsajt och produkter när någon </w:t>
+      </w:r>
+      <w:r>
+        <w:rPr>
+          <w:color w:val="auto"/>
+        </w:rPr>
+        <w:t>letar</w:t>
+      </w:r>
+      <w:r>
+        <w:rPr>
+          <w:color w:val="auto"/>
+          <w:lang w:val="en-US"/>
+        </w:rPr>
+        <w:t xml:space="preserve"> efter det</w:t>
+      </w:r>
+      <w:r>
+        <w:rPr>
+          <w:color w:val="auto"/>
+          <w:lang w:val="en-US"/>
+        </w:rPr>
+        <w:t>.</w:t>
+      </w:r>
+    </w:p>
+    <w:p>
+      <w:pPr>
+        <w:rPr>
+          <w:color w:val="auto"/>
+          <w:lang w:val="en-US"/>
+        </w:rPr>
+      </w:pPr>
+      <w:r>
+        <w:rPr>
+          <w:color w:val="auto"/>
+          <w:lang w:val="en-US"/>
+        </w:rPr>
+        <w:t>Webbsajtens namn eller nyckelord adderas i:</w:t>
+      </w:r>
+      <w:r>
+        <w:rPr>
+          <w:color w:val="auto"/>
+          <w:lang w:val="en-US"/>
+        </w:rPr>
+        <w:t xml:space="preserve"> </w:t>
+      </w:r>
+    </w:p>
+    <w:p>
+      <w:pPr>
+        <w:rPr>
+          <w:rStyle w:val="apple-converted-space"/>
+          <w:color w:val="auto"/>
+          <w:shd w:val="clear" w:color="auto" w:fill="FFFFFF"/>
+        </w:rPr>
+      </w:pPr>
+      <w:r>
+        <w:rPr>
+          <w:color w:val="auto"/>
+        </w:rPr>
+        <w:t xml:space="preserve">-&lt;title&gt; Det </w:t>
+      </w:r>
+      <w:r>
+        <w:rPr>
+          <w:color w:val="auto"/>
+          <w:shd w:val="clear" w:color="auto" w:fill="FFFFFF"/>
+        </w:rPr>
+        <w:t>står högst upp på fliken i webbläsarfönstret och berättar för Google vad sidan handlar om.</w:t>
+      </w:r>
+      <w:r>
+        <w:rPr>
+          <w:rStyle w:val="apple-converted-space"/>
+          <w:color w:val="auto"/>
+          <w:shd w:val="clear" w:color="auto" w:fill="FFFFFF"/>
+        </w:rPr>
+        <w:t> </w:t>
+      </w:r>
+    </w:p>
+    <w:p>
+      <w:pPr>
+        <w:rPr>
+          <w:color w:val="auto"/>
+          <w:lang w:val="en-US"/>
+        </w:rPr>
+      </w:pPr>
+      <w:r>
+        <w:rPr>
+          <w:color w:val="auto"/>
+        </w:rPr>
+        <w:t xml:space="preserve">-&lt;meta&gt; Som är en kort beskrivning av vad sidan handlar om. </w:t>
+      </w:r>
+      <w:r>
+        <w:rPr>
+          <w:color w:val="auto"/>
+          <w:lang w:val="en-US"/>
+        </w:rPr>
+        <w:t xml:space="preserve">Vi </w:t>
+      </w:r>
+      <w:r>
+        <w:rPr>
+          <w:color w:val="auto"/>
+          <w:lang w:val="en-US"/>
+        </w:rPr>
+        <w:t>har använ</w:t>
+      </w:r>
+      <w:r>
+        <w:rPr>
+          <w:color w:val="auto"/>
+          <w:lang w:val="en-US"/>
+        </w:rPr>
+        <w:t>t description, keywords, author, Robots och distribution</w:t>
+      </w:r>
+    </w:p>
+    <w:p>
+      <w:pPr>
+        <w:rPr>
+          <w:color w:val="auto"/>
+          <w:shd w:val="clear" w:color="auto" w:fill="FFFFFF"/>
+        </w:rPr>
+      </w:pPr>
+      <w:r>
+        <w:rPr>
+          <w:color w:val="auto"/>
+          <w:shd w:val="clear" w:color="auto" w:fill="FFFFFF"/>
+        </w:rPr>
+        <w:t xml:space="preserve">-&lt;p&gt;innehållet på din webbsajt är väldigt viktigt. </w:t>
+      </w:r>
+      <w:r>
+        <w:rPr>
+          <w:color w:val="auto"/>
+          <w:shd w:val="clear" w:color="auto" w:fill="FFFFFF"/>
+        </w:rPr>
+        <w:t>Företagets</w:t>
+      </w:r>
+      <w:r>
+        <w:rPr>
+          <w:color w:val="auto"/>
+          <w:shd w:val="clear" w:color="auto" w:fill="FFFFFF"/>
+        </w:rPr>
+        <w:t xml:space="preserve"> namn </w:t>
+      </w:r>
+      <w:r>
+        <w:rPr>
+          <w:color w:val="auto"/>
+          <w:shd w:val="clear" w:color="auto" w:fill="FFFFFF"/>
+        </w:rPr>
+        <w:t xml:space="preserve"> upprepa</w:t>
+      </w:r>
+      <w:r>
+        <w:rPr>
+          <w:color w:val="auto"/>
+          <w:shd w:val="clear" w:color="auto" w:fill="FFFFFF"/>
+        </w:rPr>
+        <w:t>de</w:t>
+      </w:r>
+      <w:r>
+        <w:rPr>
+          <w:color w:val="auto"/>
+          <w:shd w:val="clear" w:color="auto" w:fill="FFFFFF"/>
+        </w:rPr>
+        <w:t>s</w:t>
+      </w:r>
+      <w:r>
+        <w:rPr>
+          <w:color w:val="auto"/>
+          <w:shd w:val="clear" w:color="auto" w:fill="FFFFFF"/>
+        </w:rPr>
+        <w:t xml:space="preserve"> </w:t>
+      </w:r>
+      <w:r>
+        <w:rPr>
+          <w:color w:val="auto"/>
+          <w:shd w:val="clear" w:color="auto" w:fill="FFFFFF"/>
+        </w:rPr>
+        <w:t>i innehållet</w:t>
+      </w:r>
+      <w:r>
+        <w:rPr>
+          <w:color w:val="auto"/>
+          <w:shd w:val="clear" w:color="auto" w:fill="FFFFFF"/>
+        </w:rPr>
+        <w:t>et</w:t>
+      </w:r>
+      <w:r>
+        <w:rPr>
+          <w:color w:val="auto"/>
+          <w:shd w:val="clear" w:color="auto" w:fill="FFFFFF"/>
+        </w:rPr>
+        <w:t xml:space="preserve"> </w:t>
+      </w:r>
+      <w:r>
+        <w:rPr>
+          <w:color w:val="auto"/>
+          <w:shd w:val="clear" w:color="auto" w:fill="FFFFFF"/>
+        </w:rPr>
+        <w:t>och</w:t>
+      </w:r>
+      <w:r>
+        <w:rPr>
+          <w:color w:val="auto"/>
+          <w:shd w:val="clear" w:color="auto" w:fill="FFFFFF"/>
+        </w:rPr>
+        <w:t xml:space="preserve"> den </w:t>
+      </w:r>
+      <w:r>
+        <w:rPr>
+          <w:color w:val="auto"/>
+          <w:shd w:val="clear" w:color="auto" w:fill="FFFFFF"/>
+        </w:rPr>
+        <w:t xml:space="preserve">första </w:t>
+      </w:r>
+      <w:r>
+        <w:rPr>
+          <w:color w:val="auto"/>
+          <w:lang w:val="en-US"/>
+        </w:rPr>
+        <w:t>&lt;H1&gt;</w:t>
+      </w:r>
+      <w:r>
+        <w:rPr>
+          <w:color w:val="auto"/>
+          <w:shd w:val="clear" w:color="auto" w:fill="FFFFFF"/>
+        </w:rPr>
+        <w:t xml:space="preserve">. </w:t>
+      </w:r>
+    </w:p>
+    <w:p>
+      <w:pPr>
+        <w:rPr>
+          <w:color w:val="auto"/>
+          <w:shd w:val="clear" w:color="auto" w:fill="FFFFFF"/>
+        </w:rPr>
+      </w:pPr>
+      <w:r>
+        <w:rPr>
+          <w:color w:val="auto"/>
+          <w:shd w:val="clear" w:color="auto" w:fill="FFFFFF"/>
+        </w:rPr>
+        <w:t>-&lt;alt&gt; bilders innehållet är väldigt viktigt eftersom det beskriver till både människor och maskiner. Vi skrev nyckelord på några bilder.</w:t>
       </w:r>
     </w:p>
     <w:p/>
     <w:p>
       <w:r>
-        <w:t xml:space="preserve">Ett </w:t>
-      </w:r>
-      <w:proofErr w:type="spellStart"/>
-      <w:r>
-        <w:t>responsive</w:t>
-      </w:r>
-      <w:proofErr w:type="spellEnd"/>
-      <w:r>
-        <w:t xml:space="preserve"> navigation bar med </w:t>
-      </w:r>
-      <w:proofErr w:type="spellStart"/>
-      <w:r>
-        <w:t>Search</w:t>
-      </w:r>
-      <w:proofErr w:type="spellEnd"/>
-      <w:r>
-        <w:t xml:space="preserve"> funktion skapades i JavaScript format så att de kunde delas av alla sidorna.</w:t>
-      </w:r>
-    </w:p>
-    <w:p>
-      <w:r>
-        <w:t xml:space="preserve">Mycket terapi-jobb med och skriva html koden i </w:t>
-      </w:r>
-      <w:proofErr w:type="spellStart"/>
-      <w:r>
-        <w:t>javascript</w:t>
-      </w:r>
-      <w:proofErr w:type="spellEnd"/>
-      <w:r>
-        <w:t xml:space="preserve">. Ska finnas bra html to </w:t>
-      </w:r>
-      <w:proofErr w:type="spellStart"/>
-      <w:r>
-        <w:t>javascript</w:t>
-      </w:r>
-      <w:proofErr w:type="spellEnd"/>
-      <w:r>
-        <w:t xml:space="preserve"> konverters, mer om detta i Front End 2 kursen?</w:t>
+        <w:t>Ett responsive navigation bar med Search funktion skapades i JavaScript format så att de kunde delas av alla sidorna.</w:t>
+      </w:r>
+    </w:p>
+    <w:p>
+      <w:r>
+        <w:t>Mycket terapi-jobb med och skriva html koden i javascript. Ska finnas bra html to javascript konverters, mer om detta i Front End 2 kursen?</w:t>
       </w:r>
     </w:p>
     <w:p/>
     <w:p>
-      <w:proofErr w:type="spellStart"/>
-      <w:r>
-        <w:t>Search</w:t>
-      </w:r>
-      <w:proofErr w:type="spellEnd"/>
-      <w:r>
-        <w:t xml:space="preserve"> funktionen kopplades till Google CSE</w:t>
+      <w:r>
+        <w:t>Search funktionen kopplades till Google CSE</w:t>
       </w:r>
       <w:r>
         <w:t xml:space="preserve"> </w:t>
@@ -623,7 +728,7 @@
       <w:hyperlink r:id="rId7" w:history="1">
         <w:r>
           <w:rPr>
-            <w:rStyle w:val="Hyperlnk"/>
+            <w:rStyle w:val="Hyperlink"/>
           </w:rPr>
           <w:t>https://cse.google.se/cse/</w:t>
         </w:r>
@@ -634,70 +739,240 @@
     </w:p>
     <w:p/>
     <w:p>
-      <w:proofErr w:type="spellStart"/>
-      <w:r>
-        <w:t>Footer</w:t>
-      </w:r>
-      <w:proofErr w:type="spellEnd"/>
-      <w:r>
-        <w:t xml:space="preserve"> skapades också som ett </w:t>
-      </w:r>
-      <w:proofErr w:type="spellStart"/>
-      <w:r>
-        <w:t>javascript</w:t>
-      </w:r>
-      <w:proofErr w:type="spellEnd"/>
-      <w:r>
-        <w:t>. När det gäller ikonerna (</w:t>
-      </w:r>
-      <w:proofErr w:type="spellStart"/>
-      <w:r>
-        <w:t>fb</w:t>
-      </w:r>
-      <w:proofErr w:type="spellEnd"/>
-      <w:r>
-        <w:t xml:space="preserve">, </w:t>
-      </w:r>
-      <w:proofErr w:type="spellStart"/>
-      <w:r>
-        <w:t>google</w:t>
-      </w:r>
-      <w:proofErr w:type="spellEnd"/>
-      <w:r>
-        <w:t xml:space="preserve">, </w:t>
-      </w:r>
-      <w:proofErr w:type="spellStart"/>
-      <w:r>
-        <w:t>twitter</w:t>
-      </w:r>
-      <w:proofErr w:type="spellEnd"/>
-      <w:r>
-        <w:t xml:space="preserve"> mm) så användes det Photoshop och kopiera och redigera dessa från en annan källa.</w:t>
+      <w:pPr>
+        <w:ind w:firstLine="720"/>
+        <w:rPr>
+          <w:color w:val="auto"/>
+        </w:rPr>
+      </w:pPr>
+      <w:r>
+        <w:rPr>
+          <w:color w:val="auto"/>
+        </w:rPr>
+        <w:t xml:space="preserve">I </w:t>
+      </w:r>
+      <w:r>
+        <w:rPr>
+          <w:color w:val="auto"/>
+        </w:rPr>
+        <w:t xml:space="preserve">top </w:t>
+      </w:r>
+      <w:r>
+        <w:rPr>
+          <w:color w:val="auto"/>
+        </w:rPr>
+        <w:t xml:space="preserve">banner finns en  aktiv karusell med </w:t>
+      </w:r>
+      <w:r>
+        <w:rPr>
+          <w:color w:val="auto"/>
+        </w:rPr>
+        <w:t>intervall</w:t>
+      </w:r>
+      <w:r>
+        <w:rPr>
+          <w:color w:val="auto"/>
+        </w:rPr>
+        <w:t xml:space="preserve"> på 5 sec.</w:t>
+      </w:r>
+      <w:r>
+        <w:rPr>
+          <w:color w:val="auto"/>
+        </w:rPr>
+        <w:t xml:space="preserve"> Och en div med</w:t>
+      </w:r>
+      <w:r>
+        <w:rPr>
+          <w:color w:val="auto"/>
+        </w:rPr>
+        <w:t xml:space="preserve"> class </w:t>
+      </w:r>
+      <w:r>
+        <w:rPr>
+          <w:color w:val="auto"/>
+        </w:rPr>
+        <w:t>namn</w:t>
+      </w:r>
+      <w:r>
+        <w:rPr>
+          <w:color w:val="auto"/>
+        </w:rPr>
+        <w:t xml:space="preserve"> </w:t>
+      </w:r>
+      <w:r>
+        <w:rPr>
+          <w:color w:val="auto"/>
+          <w:shd w:val="clear" w:color="auto" w:fill="FFFFFF"/>
+        </w:rPr>
+        <w:t>"carousel slide"</w:t>
+      </w:r>
+      <w:r>
+        <w:rPr>
+          <w:color w:val="auto"/>
+          <w:shd w:val="clear" w:color="auto" w:fill="FFFFFF"/>
+        </w:rPr>
+        <w:t>, vilken</w:t>
+      </w:r>
+      <w:r>
+        <w:rPr>
+          <w:color w:val="auto"/>
+        </w:rPr>
+        <w:t xml:space="preserve"> ger </w:t>
+      </w:r>
+      <w:r>
+        <w:rPr>
+          <w:color w:val="auto"/>
+        </w:rPr>
+        <w:t xml:space="preserve">ett </w:t>
+      </w:r>
+      <w:r>
+        <w:rPr>
+          <w:color w:val="auto"/>
+          <w:shd w:val="clear" w:color="auto" w:fill="FFFFFF"/>
+        </w:rPr>
+        <w:t>animeringseffekt</w:t>
+      </w:r>
+      <w:r>
+        <w:rPr>
+          <w:color w:val="auto"/>
+          <w:shd w:val="clear" w:color="auto" w:fill="FFFFFF"/>
+        </w:rPr>
+        <w:t>. Det</w:t>
+      </w:r>
+      <w:r>
+        <w:rPr>
+          <w:color w:val="auto"/>
+          <w:shd w:val="clear" w:color="auto" w:fill="FFFFFF"/>
+        </w:rPr>
+        <w:t xml:space="preserve"> gör objekt</w:t>
+      </w:r>
+      <w:r>
+        <w:rPr>
+          <w:color w:val="auto"/>
+          <w:shd w:val="clear" w:color="auto" w:fill="FFFFFF"/>
+        </w:rPr>
+        <w:t>en glida</w:t>
+      </w:r>
+      <w:r>
+        <w:rPr>
+          <w:color w:val="auto"/>
+          <w:shd w:val="clear" w:color="auto" w:fill="FFFFFF"/>
+        </w:rPr>
+        <w:t xml:space="preserve"> när d</w:t>
+      </w:r>
+      <w:r>
+        <w:rPr>
+          <w:color w:val="auto"/>
+          <w:shd w:val="clear" w:color="auto" w:fill="FFFFFF"/>
+        </w:rPr>
+        <w:t>en</w:t>
+      </w:r>
+      <w:r>
+        <w:rPr>
+          <w:color w:val="auto"/>
+          <w:shd w:val="clear" w:color="auto" w:fill="FFFFFF"/>
+        </w:rPr>
+        <w:t xml:space="preserve"> visar en ny bild.</w:t>
+      </w:r>
+      <w:r>
+        <w:rPr>
+          <w:color w:val="auto"/>
+          <w:shd w:val="clear" w:color="auto" w:fill="FFFFFF"/>
+        </w:rPr>
+        <w:t xml:space="preserve"> Samt har det </w:t>
+      </w:r>
+      <w:r>
+        <w:rPr>
+          <w:color w:val="auto"/>
+          <w:shd w:val="clear" w:color="auto" w:fill="FFFFFF"/>
+        </w:rPr>
+        <w:t xml:space="preserve">Indikatorer (små prickar längst ner) som vissar hur många bilder </w:t>
+      </w:r>
+      <w:r>
+        <w:rPr>
+          <w:color w:val="auto"/>
+          <w:shd w:val="clear" w:color="auto" w:fill="FFFFFF"/>
+        </w:rPr>
+        <w:t>finns</w:t>
+      </w:r>
+      <w:r>
+        <w:rPr>
+          <w:color w:val="auto"/>
+          <w:shd w:val="clear" w:color="auto" w:fill="FFFFFF"/>
+        </w:rPr>
+        <w:t xml:space="preserve"> och tur ordning</w:t>
+      </w:r>
+      <w:r>
+        <w:rPr>
+          <w:color w:val="auto"/>
+          <w:shd w:val="clear" w:color="auto" w:fill="FFFFFF"/>
+        </w:rPr>
+        <w:t xml:space="preserve"> den ska ha</w:t>
+      </w:r>
+      <w:r>
+        <w:rPr>
+          <w:color w:val="auto"/>
+          <w:shd w:val="clear" w:color="auto" w:fill="FFFFFF"/>
+        </w:rPr>
+        <w:t>.</w:t>
+      </w:r>
+    </w:p>
+    <w:p>
+      <w:pPr>
+        <w:rPr>
+          <w:rFonts w:ascii="Verdana" w:hAnsi="Verdana"/>
+          <w:sz w:val="23"/>
+          <w:szCs w:val="23"/>
+          <w:shd w:val="clear" w:color="auto" w:fill="FFFFFF"/>
+        </w:rPr>
+      </w:pPr>
+    </w:p>
+    <w:p>
+      <w:pPr>
+        <w:ind w:firstLine="720"/>
+      </w:pPr>
+      <w:r>
+        <w:t>I Home finns fyra nyheter och två puffar. Hela innehållet är responsivt och delad i 3 rader, i varje rad</w:t>
+      </w:r>
+      <w:r>
+        <w:t xml:space="preserve"> </w:t>
+      </w:r>
+      <w:r>
+        <w:t>finns två lådor och varje låda har sin responsiv kontext och information.</w:t>
       </w:r>
     </w:p>
     <w:p/>
     <w:p>
       <w:r>
+        <w:t>Puffar, här använde vi tabs/Pills med fade funktion.</w:t>
+      </w:r>
+    </w:p>
+    <w:p>
+      <w:r>
+        <w:t>http://www.w3schools.com/bootstrap/bootstrap_tabs_pills.asp</w:t>
+      </w:r>
+    </w:p>
+    <w:p>
+      <w:r>
+        <w:t>Buggar lite, koden måste gås igenom.</w:t>
+      </w:r>
+    </w:p>
+    <w:p/>
+    <w:p>
+      <w:r>
+        <w:t>Footer skapades också som ett javascript. När det gäller ikonerna (</w:t>
+      </w:r>
+      <w:r>
+        <w:t>fb, google, twitter mm) så användes det Photoshop och kopiera och redigera dessa från en annan källa.</w:t>
+      </w:r>
+    </w:p>
+    <w:p/>
+    <w:p>
+      <w:r>
         <w:t xml:space="preserve">Både </w:t>
       </w:r>
       <w:r>
-        <w:t xml:space="preserve">Navigation och </w:t>
-      </w:r>
-      <w:proofErr w:type="spellStart"/>
-      <w:r>
-        <w:t>Footer</w:t>
-      </w:r>
-      <w:proofErr w:type="spellEnd"/>
-      <w:r>
-        <w:t xml:space="preserve"> har egna </w:t>
-      </w:r>
-      <w:proofErr w:type="spellStart"/>
-      <w:r>
-        <w:t>Custom</w:t>
-      </w:r>
-      <w:proofErr w:type="spellEnd"/>
-      <w:r>
-        <w:t xml:space="preserve"> CSS som länkas från html sidorna.</w:t>
+        <w:t>Navigation och Footer har egna Custom CSS som länkas från html sidorna.</w:t>
       </w:r>
     </w:p>
     <w:p>
@@ -723,580 +998,599 @@
         <w:rPr>
           <w:lang w:val="en-US"/>
         </w:rPr>
-        <w:t xml:space="preserve">    &lt;link </w:t>
-      </w:r>
-      <w:proofErr w:type="spellStart"/>
-      <w:r>
-        <w:rPr>
-          <w:lang w:val="en-US"/>
-        </w:rPr>
-        <w:t>href</w:t>
-      </w:r>
-      <w:proofErr w:type="spellEnd"/>
-      <w:r>
-        <w:rPr>
-          <w:lang w:val="en-US"/>
-        </w:rPr>
-        <w:t>="</w:t>
-      </w:r>
-      <w:proofErr w:type="spellStart"/>
-      <w:r>
-        <w:rPr>
-          <w:lang w:val="en-US"/>
-        </w:rPr>
-        <w:t>css</w:t>
-      </w:r>
-      <w:proofErr w:type="spellEnd"/>
-      <w:r>
-        <w:rPr>
-          <w:lang w:val="en-US"/>
-        </w:rPr>
-        <w:t xml:space="preserve">/extra.css" </w:t>
-      </w:r>
-      <w:proofErr w:type="spellStart"/>
-      <w:r>
-        <w:rPr>
-          <w:lang w:val="en-US"/>
-        </w:rPr>
-        <w:t>rel</w:t>
-      </w:r>
-      <w:proofErr w:type="spellEnd"/>
-      <w:r>
-        <w:rPr>
-          <w:lang w:val="en-US"/>
-        </w:rPr>
-        <w:t>="stylesheet"&gt;</w:t>
-      </w:r>
-    </w:p>
-    <w:p>
-      <w:r>
-        <w:t xml:space="preserve">&lt;!-- </w:t>
-      </w:r>
-      <w:proofErr w:type="spellStart"/>
-      <w:r>
-        <w:t>Custom</w:t>
-      </w:r>
-      <w:proofErr w:type="spellEnd"/>
-      <w:r>
+        <w:t xml:space="preserve">    &lt;link href="css/extra.css" rel="stylesheet"&gt;</w:t>
+      </w:r>
+    </w:p>
+    <w:p>
+      <w:r>
+        <w:t>&lt;!-- Custom Footer CSS --&gt;</w:t>
+      </w:r>
+    </w:p>
+    <w:p>
+      <w:pPr>
+        <w:rPr>
+          <w:lang w:val="en-US"/>
+        </w:rPr>
+      </w:pPr>
+      <w:r>
+        <w:rPr>
+          <w:lang w:val="en-US"/>
+        </w:rPr>
+        <w:t xml:space="preserve">    &lt;link href="css/AUstyle.css" rel="stylesheet"&gt;</w:t>
+      </w:r>
+    </w:p>
+    <w:p>
+      <w:pPr>
+        <w:rPr>
+          <w:lang w:val="en-US"/>
+        </w:rPr>
+      </w:pPr>
+    </w:p>
+    <w:p>
+      <w:pPr>
+        <w:pStyle w:val="Heading3"/>
+        <w:rPr>
+          <w:lang w:val="en-US"/>
+        </w:rPr>
+      </w:pPr>
+      <w:r>
+        <w:rPr>
+          <w:lang w:val="en-US"/>
+        </w:rPr>
+        <w:t>Products</w:t>
+      </w:r>
+    </w:p>
+    <w:p>
+      <w:pPr>
+        <w:rPr>
+          <w:lang w:val="en-US"/>
+        </w:rPr>
+      </w:pPr>
+    </w:p>
+    <w:p>
+      <w:pPr>
+        <w:rPr>
+          <w:color w:val="auto"/>
+          <w:shd w:val="clear" w:color="auto" w:fill="FFFFFF"/>
+        </w:rPr>
+      </w:pPr>
+      <w:r>
+        <w:rPr>
+          <w:color w:val="auto"/>
+        </w:rPr>
+        <w:t xml:space="preserve">Den sida innehåller </w:t>
+      </w:r>
+      <w:r>
+        <w:rPr>
+          <w:color w:val="auto"/>
+        </w:rPr>
+        <w:t>sju</w:t>
+      </w:r>
+      <w:r>
+        <w:rPr>
+          <w:color w:val="auto"/>
+        </w:rPr>
+        <w:t xml:space="preserve"> aktiv</w:t>
+      </w:r>
+      <w:r>
+        <w:rPr>
+          <w:color w:val="auto"/>
+        </w:rPr>
+        <w:t>a</w:t>
+      </w:r>
+      <w:r>
+        <w:rPr>
+          <w:color w:val="auto"/>
+        </w:rPr>
         <w:t xml:space="preserve"> </w:t>
       </w:r>
-      <w:proofErr w:type="spellStart"/>
-      <w:r>
-        <w:t>Footer</w:t>
-      </w:r>
-      <w:proofErr w:type="spellEnd"/>
-      <w:r>
-        <w:t xml:space="preserve"> CSS --&gt;</w:t>
-      </w:r>
-    </w:p>
-    <w:p>
-      <w:pPr>
-        <w:rPr>
-          <w:lang w:val="en-US"/>
-        </w:rPr>
-      </w:pPr>
-      <w:r>
-        <w:rPr>
-          <w:lang w:val="en-US"/>
-        </w:rPr>
-        <w:t xml:space="preserve">    &lt;link </w:t>
-      </w:r>
-      <w:proofErr w:type="spellStart"/>
-      <w:r>
-        <w:rPr>
-          <w:lang w:val="en-US"/>
-        </w:rPr>
-        <w:t>href</w:t>
-      </w:r>
-      <w:proofErr w:type="spellEnd"/>
-      <w:r>
-        <w:rPr>
-          <w:lang w:val="en-US"/>
-        </w:rPr>
-        <w:t>="</w:t>
-      </w:r>
-      <w:proofErr w:type="spellStart"/>
-      <w:r>
-        <w:rPr>
-          <w:lang w:val="en-US"/>
-        </w:rPr>
-        <w:t>css</w:t>
-      </w:r>
-      <w:proofErr w:type="spellEnd"/>
-      <w:r>
-        <w:rPr>
-          <w:lang w:val="en-US"/>
-        </w:rPr>
-        <w:t xml:space="preserve">/AUstyle.css" </w:t>
-      </w:r>
-      <w:proofErr w:type="spellStart"/>
-      <w:r>
-        <w:rPr>
-          <w:lang w:val="en-US"/>
-        </w:rPr>
-        <w:t>rel</w:t>
-      </w:r>
-      <w:proofErr w:type="spellEnd"/>
-      <w:r>
-        <w:rPr>
-          <w:lang w:val="en-US"/>
-        </w:rPr>
-        <w:t>="stylesheet"&gt;</w:t>
-      </w:r>
-    </w:p>
-    <w:p>
-      <w:pPr>
-        <w:rPr>
-          <w:lang w:val="en-US"/>
-        </w:rPr>
-      </w:pPr>
-    </w:p>
-    <w:p>
-      <w:r>
-        <w:t xml:space="preserve">Puffar, här använde vi </w:t>
-      </w:r>
-      <w:proofErr w:type="spellStart"/>
-      <w:r>
-        <w:t>tabs</w:t>
-      </w:r>
-      <w:proofErr w:type="spellEnd"/>
-      <w:r>
-        <w:t xml:space="preserve">/Pills med </w:t>
-      </w:r>
-      <w:proofErr w:type="spellStart"/>
-      <w:r>
-        <w:t>fade</w:t>
-      </w:r>
-      <w:proofErr w:type="spellEnd"/>
-      <w:r>
-        <w:t xml:space="preserve"> funktion.</w:t>
-      </w:r>
-    </w:p>
-    <w:p>
+      <w:r>
+        <w:rPr>
+          <w:color w:val="auto"/>
+        </w:rPr>
+        <w:t xml:space="preserve">och responsiva </w:t>
+      </w:r>
+      <w:r>
+        <w:rPr>
+          <w:color w:val="auto"/>
+        </w:rPr>
+        <w:t>karusell</w:t>
+      </w:r>
+      <w:r>
+        <w:rPr>
+          <w:color w:val="auto"/>
+        </w:rPr>
+        <w:t>er</w:t>
+      </w:r>
+      <w:r>
+        <w:rPr>
+          <w:color w:val="auto"/>
+        </w:rPr>
+        <w:t xml:space="preserve"> med</w:t>
+      </w:r>
+      <w:r>
+        <w:rPr>
+          <w:color w:val="auto"/>
+        </w:rPr>
+        <w:t xml:space="preserve"> div</w:t>
+      </w:r>
+      <w:r>
+        <w:rPr>
+          <w:color w:val="auto"/>
+        </w:rPr>
+        <w:t>en</w:t>
+      </w:r>
+      <w:r>
+        <w:rPr>
+          <w:color w:val="auto"/>
+        </w:rPr>
+        <w:t xml:space="preserve"> </w:t>
+      </w:r>
+      <w:r>
+        <w:rPr>
+          <w:color w:val="auto"/>
+          <w:shd w:val="clear" w:color="auto" w:fill="FFFFFF"/>
+        </w:rPr>
+        <w:t>"carousel slide"</w:t>
+      </w:r>
+      <w:r>
+        <w:rPr>
+          <w:color w:val="auto"/>
+          <w:shd w:val="clear" w:color="auto" w:fill="FFFFFF"/>
+        </w:rPr>
+        <w:t xml:space="preserve"> som skappar</w:t>
+      </w:r>
+      <w:r>
+        <w:rPr>
+          <w:color w:val="auto"/>
+        </w:rPr>
+        <w:t xml:space="preserve"> </w:t>
+      </w:r>
+      <w:r>
+        <w:rPr>
+          <w:color w:val="auto"/>
+        </w:rPr>
+        <w:t xml:space="preserve">ett </w:t>
+      </w:r>
+      <w:r>
+        <w:rPr>
+          <w:color w:val="auto"/>
+          <w:shd w:val="clear" w:color="auto" w:fill="FFFFFF"/>
+        </w:rPr>
+        <w:t>animeringseffekt,</w:t>
+      </w:r>
+      <w:r>
+        <w:rPr>
+          <w:color w:val="auto"/>
+          <w:shd w:val="clear" w:color="auto" w:fill="FFFFFF"/>
+        </w:rPr>
+        <w:t xml:space="preserve"> i</w:t>
+      </w:r>
+      <w:r>
+        <w:rPr>
+          <w:color w:val="auto"/>
+          <w:shd w:val="clear" w:color="auto" w:fill="FFFFFF"/>
+        </w:rPr>
+        <w:t>ndikatorer (små prickar längst ner)</w:t>
+      </w:r>
+      <w:r>
+        <w:rPr>
+          <w:color w:val="auto"/>
+          <w:shd w:val="clear" w:color="auto" w:fill="FFFFFF"/>
+        </w:rPr>
+        <w:t xml:space="preserve"> med en genom</w:t>
+      </w:r>
+      <w:r>
+        <w:rPr>
+          <w:color w:val="auto"/>
+          <w:shd w:val="clear" w:color="auto" w:fill="FFFFFF"/>
+        </w:rPr>
+        <w:t>skinlig färg</w:t>
+      </w:r>
+      <w:r>
+        <w:rPr>
+          <w:color w:val="auto"/>
+          <w:shd w:val="clear" w:color="auto" w:fill="FFFFFF"/>
+        </w:rPr>
+        <w:t xml:space="preserve"> och några dropdown knappar</w:t>
+      </w:r>
+      <w:r>
+        <w:rPr>
+          <w:color w:val="auto"/>
+          <w:shd w:val="clear" w:color="auto" w:fill="FFFFFF"/>
+        </w:rPr>
+        <w:t>.</w:t>
+      </w:r>
+    </w:p>
+    <w:p>
+      <w:r>
+        <w:rPr>
+          <w:color w:val="auto"/>
+          <w:shd w:val="clear" w:color="auto" w:fill="FFFFFF"/>
+        </w:rPr>
+        <w:t xml:space="preserve">De är </w:t>
+      </w:r>
+      <w:r>
+        <w:t>delad i 4</w:t>
+      </w:r>
+      <w:r>
+        <w:t xml:space="preserve"> rader</w:t>
+      </w:r>
+      <w:r>
+        <w:t xml:space="preserve"> och 7 lådor</w:t>
+      </w:r>
+      <w:r>
+        <w:t>.</w:t>
+      </w:r>
+    </w:p>
+    <w:p>
+      <w:r>
+        <w:t xml:space="preserve">Det som var relevant i den sida </w:t>
+      </w:r>
+      <w:r>
+        <w:t>var</w:t>
+      </w:r>
+      <w:r>
+        <w:t xml:space="preserve"> att länka</w:t>
+      </w:r>
+      <w:r>
+        <w:t xml:space="preserve"> </w:t>
+      </w:r>
+      <w:r>
+        <w:t>JavaScrip</w:t>
+      </w:r>
+      <w:r>
+        <w:t xml:space="preserve"> doc. Som anger </w:t>
+      </w:r>
+      <w:r>
+        <w:t xml:space="preserve">olika </w:t>
+      </w:r>
+      <w:r>
+        <w:t>intervaller</w:t>
+      </w:r>
+      <w:r>
+        <w:t xml:space="preserve"> till</w:t>
+      </w:r>
+      <w:r>
+        <w:t xml:space="preserve"> varje</w:t>
+      </w:r>
+      <w:r>
+        <w:t xml:space="preserve"> karuseller</w:t>
+      </w:r>
+      <w:r>
+        <w:t>.</w:t>
+      </w:r>
+    </w:p>
+    <w:p>
+      <w:pPr>
+        <w:pStyle w:val="Heading3"/>
+        <w:rPr>
+          <w:lang w:val="en-US"/>
+        </w:rPr>
+      </w:pPr>
+      <w:r>
+        <w:rPr>
+          <w:lang w:val="en-US"/>
+        </w:rPr>
+        <w:t>About</w:t>
+      </w:r>
+    </w:p>
+    <w:p>
+      <w:pPr>
+        <w:rPr>
+          <w:lang w:val="en-US"/>
+        </w:rPr>
+      </w:pPr>
+    </w:p>
+    <w:p>
+      <w:pPr>
+        <w:pStyle w:val="Heading3"/>
+        <w:rPr>
+          <w:lang w:val="en-US"/>
+        </w:rPr>
+      </w:pPr>
+      <w:r>
+        <w:rPr>
+          <w:lang w:val="en-US"/>
+        </w:rPr>
+        <w:t>Contact</w:t>
+      </w:r>
+    </w:p>
+    <w:p>
+      <w:r>
+        <w:t>Karta från google maps a</w:t>
+      </w:r>
+      <w:r>
+        <w:t>nvändes.</w:t>
+      </w:r>
+    </w:p>
+    <w:p>
+      <w:r>
+        <w:t>Contact form måste granskas vidare då input rutan under Name hamnar lite fel.</w:t>
+      </w:r>
+    </w:p>
+    <w:p/>
+    <w:p>
+      <w:pPr>
+        <w:pStyle w:val="Heading3"/>
+        <w:rPr>
+          <w:lang w:val="en-US"/>
+        </w:rPr>
+      </w:pPr>
+      <w:r>
+        <w:rPr>
+          <w:lang w:val="en-US"/>
+        </w:rPr>
+        <w:t>Event</w:t>
+      </w:r>
+    </w:p>
+    <w:p>
+      <w:r>
+        <w:t>Vi valde och ha en sida med namnet Event istället för Customer.</w:t>
+      </w:r>
+    </w:p>
+    <w:p>
+      <w:r>
+        <w:t>Väldigt enkelt sida med rubrik, bilder och lite text.</w:t>
+      </w:r>
+    </w:p>
+    <w:p/>
+    <w:p>
+      <w:bookmarkStart w:id="11" w:name="h.phi7yvlxp0l"/>
+      <w:bookmarkEnd w:id="11"/>
+    </w:p>
+    <w:p>
+      <w:pPr>
+        <w:pStyle w:val="Heading1"/>
+      </w:pPr>
+      <w:r>
+        <w:t>Kvar och göra</w:t>
+      </w:r>
+    </w:p>
+    <w:p>
+      <w:r>
+        <w:t>Responsivitet efter införande av Search på nav kan alltid förbättras.</w:t>
+      </w:r>
+    </w:p>
+    <w:p>
+      <w:r>
+        <w:t>Detsamma gäller för Footer.</w:t>
+      </w:r>
+    </w:p>
+    <w:p/>
+    <w:p>
+      <w:r>
+        <w:t xml:space="preserve">Puffarna buggar lite. Har latinsk text som bör ersättas med </w:t>
+      </w:r>
+      <w:r>
+        <w:t>vettig</w:t>
+      </w:r>
+      <w:r>
+        <w:t xml:space="preserve"> data.</w:t>
+      </w:r>
+    </w:p>
+    <w:p/>
+    <w:p>
+      <w:pPr>
+        <w:pStyle w:val="Heading1"/>
+      </w:pPr>
+      <w:bookmarkStart w:id="12" w:name="h.996t9thrsmna"/>
+      <w:bookmarkEnd w:id="12"/>
+      <w:r>
+        <w:t>Lessons Learned</w:t>
+      </w:r>
+    </w:p>
+    <w:p>
+      <w:r>
+        <w:t>Lägg ner tid och börja alltid med en Wireframe, sparar tid i längden</w:t>
+      </w:r>
+      <w:r>
+        <w:t>.</w:t>
+      </w:r>
+    </w:p>
+    <w:p>
+      <w:r>
+        <w:t>Att ha ordning på koden.</w:t>
+      </w:r>
+    </w:p>
+    <w:p/>
+    <w:p/>
+    <w:p>
+      <w:pPr>
+        <w:pStyle w:val="Heading1"/>
+        <w:rPr>
+          <w:lang w:val="en-US"/>
+        </w:rPr>
+      </w:pPr>
+      <w:bookmarkStart w:id="13" w:name="h.d5f8qhxvpww1"/>
+      <w:bookmarkEnd w:id="13"/>
+      <w:r>
+        <w:rPr>
+          <w:lang w:val="en-US"/>
+        </w:rPr>
+        <w:t>Bilagor</w:t>
+      </w:r>
+    </w:p>
+    <w:p>
+      <w:pPr>
+        <w:rPr>
+          <w:lang w:val="en-US"/>
+        </w:rPr>
+      </w:pPr>
+      <w:r>
+        <w:rPr>
+          <w:lang w:val="en-US"/>
+        </w:rPr>
+        <w:t>Home Wireframe .png format</w:t>
+      </w:r>
+      <w:r>
+        <w:rPr>
+          <w:lang w:val="en-US"/>
+        </w:rPr>
+        <w:t>.</w:t>
+      </w:r>
+    </w:p>
+    <w:p>
+      <w:pPr>
+        <w:rPr>
+          <w:lang w:val="en-US"/>
+        </w:rPr>
+      </w:pPr>
+      <w:r>
+        <w:rPr>
+          <w:lang w:val="en-US"/>
+        </w:rPr>
+        <w:lastRenderedPageBreak/>
+        <w:t>Products</w:t>
+      </w:r>
+      <w:r>
+        <w:rPr>
+          <w:lang w:val="en-US"/>
+        </w:rPr>
+        <w:t xml:space="preserve"> Wireframe .png format.</w:t>
+      </w:r>
+    </w:p>
+    <w:p>
+      <w:pPr>
+        <w:rPr>
+          <w:lang w:val="en-US"/>
+        </w:rPr>
+      </w:pPr>
+      <w:r>
+        <w:rPr>
+          <w:lang w:val="en-US"/>
+        </w:rPr>
+        <w:t>About</w:t>
+      </w:r>
+      <w:r>
+        <w:rPr>
+          <w:lang w:val="en-US"/>
+        </w:rPr>
+        <w:t xml:space="preserve"> Wireframe .png format.</w:t>
+      </w:r>
+    </w:p>
+    <w:p>
+      <w:pPr>
+        <w:rPr>
+          <w:lang w:val="en-US"/>
+        </w:rPr>
+      </w:pPr>
+      <w:r>
+        <w:rPr>
+          <w:lang w:val="en-US"/>
+        </w:rPr>
+        <w:t>Contact</w:t>
+      </w:r>
+      <w:r>
+        <w:rPr>
+          <w:lang w:val="en-US"/>
+        </w:rPr>
+        <w:t xml:space="preserve"> Wireframe .png format.</w:t>
+      </w:r>
+    </w:p>
+    <w:p>
+      <w:pPr>
+        <w:rPr>
+          <w:lang w:val="en-US"/>
+        </w:rPr>
+      </w:pPr>
+      <w:r>
+        <w:rPr>
+          <w:lang w:val="en-US"/>
+        </w:rPr>
+        <w:t>Event</w:t>
+      </w:r>
+      <w:r>
+        <w:rPr>
+          <w:lang w:val="en-US"/>
+        </w:rPr>
+        <w:t xml:space="preserve"> Wireframe .png format.</w:t>
+      </w:r>
+    </w:p>
+    <w:p>
+      <w:pPr>
+        <w:rPr>
+          <w:lang w:val="en-US"/>
+        </w:rPr>
+      </w:pPr>
+    </w:p>
+    <w:p>
+      <w:pPr>
+        <w:rPr>
+          <w:lang w:val="en-US"/>
+        </w:rPr>
+      </w:pPr>
+    </w:p>
+    <w:p>
+      <w:pPr>
+        <w:rPr>
+          <w:b/>
+          <w:color w:val="auto"/>
+          <w:sz w:val="36"/>
+          <w:szCs w:val="36"/>
+        </w:rPr>
+      </w:pPr>
+      <w:r>
+        <w:rPr>
+          <w:b/>
+          <w:sz w:val="36"/>
+          <w:szCs w:val="36"/>
+        </w:rPr>
+        <w:t>Referenslista</w:t>
+      </w:r>
+    </w:p>
+    <w:p>
+      <w:pPr>
+        <w:pStyle w:val="Default"/>
+        <w:rPr>
+          <w:i/>
+        </w:rPr>
+      </w:pPr>
+    </w:p>
+    <w:p>
+      <w:pPr>
+        <w:rPr>
+          <w:lang w:val="en-US"/>
+        </w:rPr>
+      </w:pPr>
       <w:hyperlink r:id="rId8" w:history="1">
         <w:r>
           <w:rPr>
-            <w:rStyle w:val="Hyperlnk"/>
+            <w:rStyle w:val="Hyperlink"/>
+            <w:lang w:val="en-US"/>
           </w:rPr>
-          <w:t>http://www.w3schools.com/bootstrap/bootstrap_tabs_pills.asp</w:t>
+          <w:t>http://www.w3schools</w:t>
         </w:r>
       </w:hyperlink>
-    </w:p>
-    <w:p>
-      <w:r>
-        <w:t>Buggar lite, koden måste g</w:t>
-      </w:r>
-      <w:r>
-        <w:t>ås igenom.</w:t>
-      </w:r>
-    </w:p>
-    <w:p/>
-    <w:p>
-      <w:pPr>
-        <w:pStyle w:val="Rubrik3"/>
-        <w:rPr>
-          <w:lang w:val="en-US"/>
-        </w:rPr>
-      </w:pPr>
-      <w:r>
-        <w:rPr>
-          <w:lang w:val="en-US"/>
-        </w:rPr>
-        <w:t>Products</w:t>
-      </w:r>
-    </w:p>
-    <w:p>
-      <w:pPr>
-        <w:rPr>
-          <w:lang w:val="en-US"/>
-        </w:rPr>
-      </w:pPr>
-    </w:p>
-    <w:p>
-      <w:pPr>
-        <w:pStyle w:val="Rubrik3"/>
-        <w:rPr>
-          <w:lang w:val="en-US"/>
-        </w:rPr>
-      </w:pPr>
-      <w:r>
-        <w:rPr>
-          <w:lang w:val="en-US"/>
-        </w:rPr>
-        <w:t>About</w:t>
-      </w:r>
-    </w:p>
-    <w:p>
-      <w:pPr>
-        <w:rPr>
-          <w:lang w:val="en-US"/>
-        </w:rPr>
-      </w:pPr>
-    </w:p>
-    <w:p>
-      <w:pPr>
-        <w:pStyle w:val="Rubrik3"/>
-        <w:rPr>
-          <w:lang w:val="en-US"/>
-        </w:rPr>
-      </w:pPr>
-      <w:r>
-        <w:rPr>
-          <w:lang w:val="en-US"/>
-        </w:rPr>
-        <w:t>Contact</w:t>
-      </w:r>
-    </w:p>
-    <w:p>
-      <w:r>
-        <w:lastRenderedPageBreak/>
-        <w:t xml:space="preserve">Karta från </w:t>
-      </w:r>
-      <w:proofErr w:type="spellStart"/>
-      <w:r>
-        <w:t>google</w:t>
-      </w:r>
-      <w:proofErr w:type="spellEnd"/>
-      <w:r>
-        <w:t xml:space="preserve"> </w:t>
-      </w:r>
-      <w:proofErr w:type="spellStart"/>
-      <w:r>
-        <w:t>maps</w:t>
-      </w:r>
-      <w:proofErr w:type="spellEnd"/>
-      <w:r>
-        <w:t xml:space="preserve"> a</w:t>
-      </w:r>
-      <w:r>
-        <w:t>nvändes.</w:t>
-      </w:r>
-    </w:p>
-    <w:p>
-      <w:r>
-        <w:t xml:space="preserve">Contact form måste granskas vidare då input rutan under </w:t>
-      </w:r>
-      <w:proofErr w:type="spellStart"/>
-      <w:r>
-        <w:t>Name</w:t>
-      </w:r>
-      <w:proofErr w:type="spellEnd"/>
-      <w:r>
-        <w:t xml:space="preserve"> hamnar lite fel.</w:t>
-      </w:r>
-    </w:p>
-    <w:p/>
-    <w:p>
-      <w:pPr>
-        <w:pStyle w:val="Rubrik3"/>
-        <w:rPr>
-          <w:lang w:val="en-US"/>
-        </w:rPr>
-      </w:pPr>
-      <w:r>
-        <w:rPr>
-          <w:lang w:val="en-US"/>
-        </w:rPr>
-        <w:t>Event</w:t>
-      </w:r>
-    </w:p>
-    <w:p>
-      <w:r>
-        <w:t xml:space="preserve">Vi valde och ha en sida med namnet Event istället för </w:t>
-      </w:r>
-      <w:proofErr w:type="spellStart"/>
-      <w:r>
-        <w:t>Customer</w:t>
-      </w:r>
-      <w:proofErr w:type="spellEnd"/>
-      <w:r>
+      <w:r>
+        <w:rPr>
+          <w:lang w:val="en-US"/>
+        </w:rPr>
         <w:t>.</w:t>
       </w:r>
     </w:p>
     <w:p>
-      <w:r>
-        <w:t>Väldigt enkelt sida med rubrik, bilder och lite text.</w:t>
-      </w:r>
-    </w:p>
-    <w:p/>
-    <w:p>
-      <w:bookmarkStart w:id="10" w:name="h.phi7yvlxp0l"/>
-      <w:bookmarkEnd w:id="10"/>
-    </w:p>
-    <w:p>
-      <w:pPr>
-        <w:pStyle w:val="Rubrik1"/>
-      </w:pPr>
-      <w:r>
-        <w:t>Kvar och göra</w:t>
-      </w:r>
-    </w:p>
-    <w:p>
-      <w:proofErr w:type="spellStart"/>
-      <w:r>
-        <w:t>Responsivitet</w:t>
-      </w:r>
-      <w:proofErr w:type="spellEnd"/>
-      <w:r>
-        <w:t xml:space="preserve"> efter införande av </w:t>
-      </w:r>
-      <w:proofErr w:type="spellStart"/>
-      <w:r>
-        <w:t>Search</w:t>
-      </w:r>
-      <w:proofErr w:type="spellEnd"/>
-      <w:r>
-        <w:t xml:space="preserve"> på nav kan alltid förbättras.</w:t>
-      </w:r>
-    </w:p>
-    <w:p>
-      <w:r>
-        <w:t xml:space="preserve">Detsamma gäller för </w:t>
-      </w:r>
-      <w:proofErr w:type="spellStart"/>
-      <w:r>
-        <w:t>Footer</w:t>
-      </w:r>
-      <w:proofErr w:type="spellEnd"/>
-      <w:r>
-        <w:t>.</w:t>
-      </w:r>
-    </w:p>
-    <w:p/>
-    <w:p>
-      <w:r>
-        <w:t xml:space="preserve">Puffarna buggar lite. Har latinsk text som bör ersättas med </w:t>
-      </w:r>
-      <w:r>
-        <w:t>vettig</w:t>
-      </w:r>
-      <w:bookmarkStart w:id="11" w:name="_GoBack"/>
-      <w:bookmarkEnd w:id="11"/>
-      <w:r>
-        <w:t xml:space="preserve"> data.</w:t>
-      </w:r>
-    </w:p>
-    <w:p/>
-    <w:p>
-      <w:pPr>
-        <w:pStyle w:val="Rubrik1"/>
-      </w:pPr>
-      <w:bookmarkStart w:id="12" w:name="h.996t9thrsmna"/>
-      <w:bookmarkEnd w:id="12"/>
-      <w:proofErr w:type="spellStart"/>
-      <w:r>
-        <w:t>Lessons</w:t>
-      </w:r>
-      <w:proofErr w:type="spellEnd"/>
-      <w:r>
-        <w:t xml:space="preserve"> </w:t>
-      </w:r>
-      <w:proofErr w:type="spellStart"/>
-      <w:r>
-        <w:t>Learned</w:t>
-      </w:r>
-      <w:proofErr w:type="spellEnd"/>
-    </w:p>
-    <w:p>
-      <w:r>
-        <w:t xml:space="preserve">Lägg ner tid och börja alltid med en </w:t>
-      </w:r>
-      <w:proofErr w:type="spellStart"/>
-      <w:r>
-        <w:t>Wireframe</w:t>
-      </w:r>
-      <w:proofErr w:type="spellEnd"/>
-      <w:r>
-        <w:t>, sparar tid i längden</w:t>
-      </w:r>
-      <w:r>
-        <w:t>.</w:t>
-      </w:r>
-    </w:p>
-    <w:p/>
-    <w:p/>
-    <w:p>
-      <w:pPr>
-        <w:pStyle w:val="Rubrik1"/>
-        <w:rPr>
-          <w:lang w:val="en-US"/>
-        </w:rPr>
-      </w:pPr>
-      <w:bookmarkStart w:id="13" w:name="h.d5f8qhxvpww1"/>
-      <w:bookmarkEnd w:id="13"/>
-      <w:proofErr w:type="spellStart"/>
-      <w:r>
-        <w:rPr>
-          <w:lang w:val="en-US"/>
-        </w:rPr>
-        <w:t>Bilagor</w:t>
-      </w:r>
-      <w:proofErr w:type="spellEnd"/>
-    </w:p>
-    <w:p>
-      <w:pPr>
-        <w:rPr>
-          <w:lang w:val="en-US"/>
-        </w:rPr>
-      </w:pPr>
-      <w:r>
-        <w:rPr>
-          <w:lang w:val="en-US"/>
-        </w:rPr>
-        <w:t>Home Wireframe .</w:t>
-      </w:r>
-      <w:proofErr w:type="spellStart"/>
-      <w:r>
-        <w:rPr>
-          <w:lang w:val="en-US"/>
-        </w:rPr>
-        <w:t>png</w:t>
-      </w:r>
-      <w:proofErr w:type="spellEnd"/>
-      <w:r>
-        <w:rPr>
-          <w:lang w:val="en-US"/>
-        </w:rPr>
-        <w:t xml:space="preserve"> format</w:t>
-      </w:r>
-      <w:r>
-        <w:rPr>
-          <w:lang w:val="en-US"/>
-        </w:rPr>
-        <w:t>.</w:t>
-      </w:r>
-    </w:p>
-    <w:p>
-      <w:pPr>
-        <w:rPr>
-          <w:lang w:val="en-US"/>
-        </w:rPr>
-      </w:pPr>
-      <w:r>
-        <w:rPr>
-          <w:lang w:val="en-US"/>
-        </w:rPr>
-        <w:t>Products</w:t>
-      </w:r>
-      <w:r>
-        <w:rPr>
-          <w:lang w:val="en-US"/>
-        </w:rPr>
-        <w:t xml:space="preserve"> Wireframe .</w:t>
-      </w:r>
-      <w:proofErr w:type="spellStart"/>
-      <w:r>
-        <w:rPr>
-          <w:lang w:val="en-US"/>
-        </w:rPr>
-        <w:t>png</w:t>
-      </w:r>
-      <w:proofErr w:type="spellEnd"/>
-      <w:r>
-        <w:rPr>
-          <w:lang w:val="en-US"/>
-        </w:rPr>
-        <w:t xml:space="preserve"> format.</w:t>
-      </w:r>
-    </w:p>
-    <w:p>
-      <w:pPr>
-        <w:rPr>
-          <w:lang w:val="en-US"/>
-        </w:rPr>
-      </w:pPr>
-      <w:r>
-        <w:rPr>
-          <w:lang w:val="en-US"/>
-        </w:rPr>
-        <w:t>About</w:t>
-      </w:r>
-      <w:r>
-        <w:rPr>
-          <w:lang w:val="en-US"/>
-        </w:rPr>
-        <w:t xml:space="preserve"> Wireframe .</w:t>
-      </w:r>
-      <w:proofErr w:type="spellStart"/>
-      <w:r>
-        <w:rPr>
-          <w:lang w:val="en-US"/>
-        </w:rPr>
-        <w:t>png</w:t>
-      </w:r>
-      <w:proofErr w:type="spellEnd"/>
-      <w:r>
-        <w:rPr>
-          <w:lang w:val="en-US"/>
-        </w:rPr>
-        <w:t xml:space="preserve"> format.</w:t>
-      </w:r>
-    </w:p>
-    <w:p>
-      <w:pPr>
-        <w:rPr>
-          <w:lang w:val="en-US"/>
-        </w:rPr>
-      </w:pPr>
-      <w:r>
-        <w:rPr>
-          <w:lang w:val="en-US"/>
-        </w:rPr>
-        <w:t>Contact</w:t>
-      </w:r>
-      <w:r>
-        <w:rPr>
-          <w:lang w:val="en-US"/>
-        </w:rPr>
-        <w:t xml:space="preserve"> Wireframe .</w:t>
-      </w:r>
-      <w:proofErr w:type="spellStart"/>
-      <w:r>
-        <w:rPr>
-          <w:lang w:val="en-US"/>
-        </w:rPr>
-        <w:t>png</w:t>
-      </w:r>
-      <w:proofErr w:type="spellEnd"/>
-      <w:r>
-        <w:rPr>
-          <w:lang w:val="en-US"/>
-        </w:rPr>
-        <w:t xml:space="preserve"> format.</w:t>
-      </w:r>
-    </w:p>
-    <w:p>
-      <w:pPr>
-        <w:rPr>
-          <w:lang w:val="en-US"/>
-        </w:rPr>
-      </w:pPr>
-      <w:r>
-        <w:rPr>
-          <w:lang w:val="en-US"/>
-        </w:rPr>
-        <w:t>Event</w:t>
-      </w:r>
-      <w:r>
-        <w:rPr>
-          <w:lang w:val="en-US"/>
-        </w:rPr>
-        <w:t xml:space="preserve"> Wireframe .</w:t>
-      </w:r>
-      <w:proofErr w:type="spellStart"/>
-      <w:r>
-        <w:rPr>
-          <w:lang w:val="en-US"/>
-        </w:rPr>
-        <w:t>png</w:t>
-      </w:r>
-      <w:proofErr w:type="spellEnd"/>
-      <w:r>
-        <w:rPr>
-          <w:lang w:val="en-US"/>
-        </w:rPr>
-        <w:t xml:space="preserve"> format.</w:t>
-      </w:r>
+      <w:pPr>
+        <w:rPr>
+          <w:lang w:val="en-US"/>
+        </w:rPr>
+      </w:pPr>
+    </w:p>
+    <w:p>
+      <w:pPr>
+        <w:rPr>
+          <w:lang w:val="en-US"/>
+        </w:rPr>
+      </w:pPr>
+      <w:hyperlink r:id="rId9" w:history="1">
+        <w:r>
+          <w:rPr>
+            <w:rStyle w:val="Hyperlink"/>
+            <w:lang w:val="en-US"/>
+          </w:rPr>
+          <w:t>https://www.bebetteronline.se/tjanster/trafik/sokmotoroptimering/?gclid=CjwKEAiAg5_CBRDo4o6e4o3NtG0SJAB-IatY5zUEix775s_PYJXGJB4z6rVDNXLGZAol1u0Cx1ylJRoCQYXw_wcB</w:t>
+        </w:r>
+      </w:hyperlink>
     </w:p>
     <w:p>
       <w:pPr>
@@ -1313,8 +1607,8 @@
       </w:pPr>
     </w:p>
     <w:sectPr>
-      <w:headerReference w:type="default" r:id="rId9"/>
-      <w:footerReference w:type="default" r:id="rId10"/>
+      <w:headerReference w:type="default" r:id="rId10"/>
+      <w:footerReference w:type="default" r:id="rId11"/>
       <w:pgSz w:w="12240" w:h="15840"/>
       <w:pgMar w:top="1440" w:right="1440" w:bottom="1440" w:left="1440" w:header="708" w:footer="708" w:gutter="0"/>
       <w:cols w:space="708"/>
@@ -1325,7 +1619,7 @@
 </file>
 
 <file path=word/endnotes.xml><?xml version="1.0" encoding="utf-8"?>
-<w:endnotes xmlns:wpc="http://schemas.microsoft.com/office/word/2010/wordprocessingCanvas" xmlns:cx="http://schemas.microsoft.com/office/drawing/2014/chartex" xmlns:cx1="http://schemas.microsoft.com/office/drawing/2015/9/8/chartex" xmlns:cx2="http://schemas.microsoft.com/office/drawing/2015/10/21/chartex" xmlns:cx3="http://schemas.microsoft.com/office/drawing/2016/5/9/chartex" xmlns:cx4="http://schemas.microsoft.com/office/drawing/2016/5/10/chartex" xmlns:cx5="http://schemas.microsoft.com/office/drawing/2016/5/11/chartex" xmlns:mc="http://schemas.openxmlformats.org/markup-compatibility/2006" xmlns:o="urn:schemas-microsoft-com:office:office" xmlns:r="http://schemas.openxmlformats.org/officeDocument/2006/relationships" xmlns:m="http://schemas.openxmlformats.org/officeDocument/2006/math" xmlns:v="urn:schemas-microsoft-com:vml" xmlns:wp14="http://schemas.microsoft.com/office/word/2010/wordprocessingDrawing" xmlns:wp="http://schemas.openxmlformats.org/drawingml/2006/wordprocessingDrawing" xmlns:w10="urn:schemas-microsoft-com:office:word" xmlns:w="http://schemas.openxmlformats.org/wordprocessingml/2006/main" xmlns:w14="http://schemas.microsoft.com/office/word/2010/wordml" xmlns:w15="http://schemas.microsoft.com/office/word/2012/wordml" xmlns:w16se="http://schemas.microsoft.com/office/word/2015/wordml/symex" xmlns:wpg="http://schemas.microsoft.com/office/word/2010/wordprocessingGroup" xmlns:wpi="http://schemas.microsoft.com/office/word/2010/wordprocessingInk" xmlns:wne="http://schemas.microsoft.com/office/word/2006/wordml" xmlns:wps="http://schemas.microsoft.com/office/word/2010/wordprocessingShape" mc:Ignorable="w14 w15 w16se wp14">
+<w:endnotes xmlns:wpc="http://schemas.microsoft.com/office/word/2010/wordprocessingCanvas" xmlns:mc="http://schemas.openxmlformats.org/markup-compatibility/2006" xmlns:o="urn:schemas-microsoft-com:office:office" xmlns:r="http://schemas.openxmlformats.org/officeDocument/2006/relationships" xmlns:m="http://schemas.openxmlformats.org/officeDocument/2006/math" xmlns:v="urn:schemas-microsoft-com:vml" xmlns:wp14="http://schemas.microsoft.com/office/word/2010/wordprocessingDrawing" xmlns:wp="http://schemas.openxmlformats.org/drawingml/2006/wordprocessingDrawing" xmlns:w10="urn:schemas-microsoft-com:office:word" xmlns:w="http://schemas.openxmlformats.org/wordprocessingml/2006/main" xmlns:w14="http://schemas.microsoft.com/office/word/2010/wordml" xmlns:w15="http://schemas.microsoft.com/office/word/2012/wordml" xmlns:wpg="http://schemas.microsoft.com/office/word/2010/wordprocessingGroup" xmlns:wpi="http://schemas.microsoft.com/office/word/2010/wordprocessingInk" xmlns:wne="http://schemas.microsoft.com/office/word/2006/wordml" xmlns:wps="http://schemas.microsoft.com/office/word/2010/wordprocessingShape" mc:Ignorable="w14 w15 wp14">
   <w:endnote w:type="separator" w:id="-1">
     <w:p>
       <w:r>
@@ -1344,7 +1638,7 @@
 </file>
 
 <file path=word/footer1.xml><?xml version="1.0" encoding="utf-8"?>
-<w:ftr xmlns:wpc="http://schemas.microsoft.com/office/word/2010/wordprocessingCanvas" xmlns:cx="http://schemas.microsoft.com/office/drawing/2014/chartex" xmlns:cx1="http://schemas.microsoft.com/office/drawing/2015/9/8/chartex" xmlns:cx2="http://schemas.microsoft.com/office/drawing/2015/10/21/chartex" xmlns:cx3="http://schemas.microsoft.com/office/drawing/2016/5/9/chartex" xmlns:cx4="http://schemas.microsoft.com/office/drawing/2016/5/10/chartex" xmlns:cx5="http://schemas.microsoft.com/office/drawing/2016/5/11/chartex" xmlns:mc="http://schemas.openxmlformats.org/markup-compatibility/2006" xmlns:o="urn:schemas-microsoft-com:office:office" xmlns:r="http://schemas.openxmlformats.org/officeDocument/2006/relationships" xmlns:m="http://schemas.openxmlformats.org/officeDocument/2006/math" xmlns:v="urn:schemas-microsoft-com:vml" xmlns:wp14="http://schemas.microsoft.com/office/word/2010/wordprocessingDrawing" xmlns:wp="http://schemas.openxmlformats.org/drawingml/2006/wordprocessingDrawing" xmlns:w10="urn:schemas-microsoft-com:office:word" xmlns:w="http://schemas.openxmlformats.org/wordprocessingml/2006/main" xmlns:w14="http://schemas.microsoft.com/office/word/2010/wordml" xmlns:w15="http://schemas.microsoft.com/office/word/2012/wordml" xmlns:w16se="http://schemas.microsoft.com/office/word/2015/wordml/symex" xmlns:wpg="http://schemas.microsoft.com/office/word/2010/wordprocessingGroup" xmlns:wpi="http://schemas.microsoft.com/office/word/2010/wordprocessingInk" xmlns:wne="http://schemas.microsoft.com/office/word/2006/wordml" xmlns:wps="http://schemas.microsoft.com/office/word/2010/wordprocessingShape" mc:Ignorable="w14 w15 w16se wp14">
+<w:ftr xmlns:wpc="http://schemas.microsoft.com/office/word/2010/wordprocessingCanvas" xmlns:mc="http://schemas.openxmlformats.org/markup-compatibility/2006" xmlns:o="urn:schemas-microsoft-com:office:office" xmlns:r="http://schemas.openxmlformats.org/officeDocument/2006/relationships" xmlns:m="http://schemas.openxmlformats.org/officeDocument/2006/math" xmlns:v="urn:schemas-microsoft-com:vml" xmlns:wp14="http://schemas.microsoft.com/office/word/2010/wordprocessingDrawing" xmlns:wp="http://schemas.openxmlformats.org/drawingml/2006/wordprocessingDrawing" xmlns:w10="urn:schemas-microsoft-com:office:word" xmlns:w="http://schemas.openxmlformats.org/wordprocessingml/2006/main" xmlns:w14="http://schemas.microsoft.com/office/word/2010/wordml" xmlns:w15="http://schemas.microsoft.com/office/word/2012/wordml" xmlns:wpg="http://schemas.microsoft.com/office/word/2010/wordprocessingGroup" xmlns:wpi="http://schemas.microsoft.com/office/word/2010/wordprocessingInk" xmlns:wne="http://schemas.microsoft.com/office/word/2006/wordml" xmlns:wps="http://schemas.microsoft.com/office/word/2010/wordprocessingShape" mc:Ignorable="w14 w15 wp14">
   <w:p>
     <w:pPr>
       <w:ind w:left="1440" w:firstLine="720"/>
@@ -1398,7 +1692,7 @@
         <w:sz w:val="20"/>
         <w:szCs w:val="20"/>
       </w:rPr>
-      <w:t>2</w:t>
+      <w:t>3</w:t>
     </w:r>
     <w:r>
       <w:rPr>
@@ -1441,7 +1735,7 @@
         <w:sz w:val="20"/>
         <w:szCs w:val="20"/>
       </w:rPr>
-      <w:t>3</w:t>
+      <w:t>4</w:t>
     </w:r>
     <w:r>
       <w:rPr>
@@ -1462,7 +1756,7 @@
 </file>
 
 <file path=word/footnotes.xml><?xml version="1.0" encoding="utf-8"?>
-<w:footnotes xmlns:wpc="http://schemas.microsoft.com/office/word/2010/wordprocessingCanvas" xmlns:cx="http://schemas.microsoft.com/office/drawing/2014/chartex" xmlns:cx1="http://schemas.microsoft.com/office/drawing/2015/9/8/chartex" xmlns:cx2="http://schemas.microsoft.com/office/drawing/2015/10/21/chartex" xmlns:cx3="http://schemas.microsoft.com/office/drawing/2016/5/9/chartex" xmlns:cx4="http://schemas.microsoft.com/office/drawing/2016/5/10/chartex" xmlns:cx5="http://schemas.microsoft.com/office/drawing/2016/5/11/chartex" xmlns:mc="http://schemas.openxmlformats.org/markup-compatibility/2006" xmlns:o="urn:schemas-microsoft-com:office:office" xmlns:r="http://schemas.openxmlformats.org/officeDocument/2006/relationships" xmlns:m="http://schemas.openxmlformats.org/officeDocument/2006/math" xmlns:v="urn:schemas-microsoft-com:vml" xmlns:wp14="http://schemas.microsoft.com/office/word/2010/wordprocessingDrawing" xmlns:wp="http://schemas.openxmlformats.org/drawingml/2006/wordprocessingDrawing" xmlns:w10="urn:schemas-microsoft-com:office:word" xmlns:w="http://schemas.openxmlformats.org/wordprocessingml/2006/main" xmlns:w14="http://schemas.microsoft.com/office/word/2010/wordml" xmlns:w15="http://schemas.microsoft.com/office/word/2012/wordml" xmlns:w16se="http://schemas.microsoft.com/office/word/2015/wordml/symex" xmlns:wpg="http://schemas.microsoft.com/office/word/2010/wordprocessingGroup" xmlns:wpi="http://schemas.microsoft.com/office/word/2010/wordprocessingInk" xmlns:wne="http://schemas.microsoft.com/office/word/2006/wordml" xmlns:wps="http://schemas.microsoft.com/office/word/2010/wordprocessingShape" mc:Ignorable="w14 w15 w16se wp14">
+<w:footnotes xmlns:wpc="http://schemas.microsoft.com/office/word/2010/wordprocessingCanvas" xmlns:mc="http://schemas.openxmlformats.org/markup-compatibility/2006" xmlns:o="urn:schemas-microsoft-com:office:office" xmlns:r="http://schemas.openxmlformats.org/officeDocument/2006/relationships" xmlns:m="http://schemas.openxmlformats.org/officeDocument/2006/math" xmlns:v="urn:schemas-microsoft-com:vml" xmlns:wp14="http://schemas.microsoft.com/office/word/2010/wordprocessingDrawing" xmlns:wp="http://schemas.openxmlformats.org/drawingml/2006/wordprocessingDrawing" xmlns:w10="urn:schemas-microsoft-com:office:word" xmlns:w="http://schemas.openxmlformats.org/wordprocessingml/2006/main" xmlns:w14="http://schemas.microsoft.com/office/word/2010/wordml" xmlns:w15="http://schemas.microsoft.com/office/word/2012/wordml" xmlns:wpg="http://schemas.microsoft.com/office/word/2010/wordprocessingGroup" xmlns:wpi="http://schemas.microsoft.com/office/word/2010/wordprocessingInk" xmlns:wne="http://schemas.microsoft.com/office/word/2006/wordml" xmlns:wps="http://schemas.microsoft.com/office/word/2010/wordprocessingShape" mc:Ignorable="w14 w15 wp14">
   <w:footnote w:type="separator" w:id="-1">
     <w:p>
       <w:r>
@@ -1481,7 +1775,7 @@
 </file>
 
 <file path=word/header1.xml><?xml version="1.0" encoding="utf-8"?>
-<w:hdr xmlns:wpc="http://schemas.microsoft.com/office/word/2010/wordprocessingCanvas" xmlns:cx="http://schemas.microsoft.com/office/drawing/2014/chartex" xmlns:cx1="http://schemas.microsoft.com/office/drawing/2015/9/8/chartex" xmlns:cx2="http://schemas.microsoft.com/office/drawing/2015/10/21/chartex" xmlns:cx3="http://schemas.microsoft.com/office/drawing/2016/5/9/chartex" xmlns:cx4="http://schemas.microsoft.com/office/drawing/2016/5/10/chartex" xmlns:cx5="http://schemas.microsoft.com/office/drawing/2016/5/11/chartex" xmlns:mc="http://schemas.openxmlformats.org/markup-compatibility/2006" xmlns:o="urn:schemas-microsoft-com:office:office" xmlns:r="http://schemas.openxmlformats.org/officeDocument/2006/relationships" xmlns:m="http://schemas.openxmlformats.org/officeDocument/2006/math" xmlns:v="urn:schemas-microsoft-com:vml" xmlns:wp14="http://schemas.microsoft.com/office/word/2010/wordprocessingDrawing" xmlns:wp="http://schemas.openxmlformats.org/drawingml/2006/wordprocessingDrawing" xmlns:w10="urn:schemas-microsoft-com:office:word" xmlns:w="http://schemas.openxmlformats.org/wordprocessingml/2006/main" xmlns:w14="http://schemas.microsoft.com/office/word/2010/wordml" xmlns:w15="http://schemas.microsoft.com/office/word/2012/wordml" xmlns:w16se="http://schemas.microsoft.com/office/word/2015/wordml/symex" xmlns:wpg="http://schemas.microsoft.com/office/word/2010/wordprocessingGroup" xmlns:wpi="http://schemas.microsoft.com/office/word/2010/wordprocessingInk" xmlns:wne="http://schemas.microsoft.com/office/word/2006/wordml" xmlns:wps="http://schemas.microsoft.com/office/word/2010/wordprocessingShape" mc:Ignorable="w14 w15 w16se wp14">
+<w:hdr xmlns:wpc="http://schemas.microsoft.com/office/word/2010/wordprocessingCanvas" xmlns:mc="http://schemas.openxmlformats.org/markup-compatibility/2006" xmlns:o="urn:schemas-microsoft-com:office:office" xmlns:r="http://schemas.openxmlformats.org/officeDocument/2006/relationships" xmlns:m="http://schemas.openxmlformats.org/officeDocument/2006/math" xmlns:v="urn:schemas-microsoft-com:vml" xmlns:wp14="http://schemas.microsoft.com/office/word/2010/wordprocessingDrawing" xmlns:wp="http://schemas.openxmlformats.org/drawingml/2006/wordprocessingDrawing" xmlns:w10="urn:schemas-microsoft-com:office:word" xmlns:w="http://schemas.openxmlformats.org/wordprocessingml/2006/main" xmlns:w14="http://schemas.microsoft.com/office/word/2010/wordml" xmlns:w15="http://schemas.microsoft.com/office/word/2012/wordml" xmlns:wpg="http://schemas.microsoft.com/office/word/2010/wordprocessingGroup" xmlns:wpi="http://schemas.microsoft.com/office/word/2010/wordprocessingInk" xmlns:wne="http://schemas.microsoft.com/office/word/2006/wordml" xmlns:wps="http://schemas.microsoft.com/office/word/2010/wordprocessingShape" mc:Ignorable="w14 w15 wp14">
   <w:p/>
   <w:tbl>
     <w:tblPr>
@@ -1596,23 +1890,7 @@
               <w:sz w:val="20"/>
               <w:szCs w:val="20"/>
             </w:rPr>
-            <w:t xml:space="preserve">[Team </w:t>
-          </w:r>
-          <w:proofErr w:type="spellStart"/>
-          <w:r>
-            <w:rPr>
-              <w:sz w:val="20"/>
-              <w:szCs w:val="20"/>
-            </w:rPr>
-            <w:t>Redbull</w:t>
-          </w:r>
-          <w:proofErr w:type="spellEnd"/>
-          <w:r>
-            <w:rPr>
-              <w:sz w:val="20"/>
-              <w:szCs w:val="20"/>
-            </w:rPr>
-            <w:t>]</w:t>
+            <w:t>[Team Redbull]</w:t>
           </w:r>
         </w:p>
         <w:p>
@@ -1639,7 +1917,7 @@
 </file>
 
 <file path=word/styles.xml><?xml version="1.0" encoding="utf-8"?>
-<w:styles xmlns:mc="http://schemas.openxmlformats.org/markup-compatibility/2006" xmlns:r="http://schemas.openxmlformats.org/officeDocument/2006/relationships" xmlns:w="http://schemas.openxmlformats.org/wordprocessingml/2006/main" xmlns:w14="http://schemas.microsoft.com/office/word/2010/wordml" xmlns:w15="http://schemas.microsoft.com/office/word/2012/wordml" xmlns:w16se="http://schemas.microsoft.com/office/word/2015/wordml/symex" mc:Ignorable="w14 w15 w16se">
+<w:styles xmlns:mc="http://schemas.openxmlformats.org/markup-compatibility/2006" xmlns:r="http://schemas.openxmlformats.org/officeDocument/2006/relationships" xmlns:w="http://schemas.openxmlformats.org/wordprocessingml/2006/main" xmlns:w14="http://schemas.microsoft.com/office/word/2010/wordml" xmlns:w15="http://schemas.microsoft.com/office/word/2012/wordml" mc:Ignorable="w14 w15">
   <w:docDefaults>
     <w:rPrDefault>
       <w:rPr>
@@ -1649,7 +1927,7 @@
     </w:rPrDefault>
     <w:pPrDefault/>
   </w:docDefaults>
-  <w:latentStyles w:defLockedState="0" w:defUIPriority="0" w:defSemiHidden="0" w:defUnhideWhenUsed="0" w:defQFormat="0" w:count="374">
+  <w:latentStyles w:defLockedState="0" w:defUIPriority="0" w:defSemiHidden="0" w:defUnhideWhenUsed="0" w:defQFormat="0" w:count="371">
     <w:lsdException w:name="Normal" w:qFormat="1"/>
     <w:lsdException w:name="heading 1" w:qFormat="1"/>
     <w:lsdException w:name="heading 2" w:qFormat="1"/>
@@ -1924,9 +2202,6 @@
     <w:lsdException w:name="List Table 5 Dark Accent 6" w:uiPriority="50"/>
     <w:lsdException w:name="List Table 6 Colorful Accent 6" w:uiPriority="51"/>
     <w:lsdException w:name="List Table 7 Colorful Accent 6" w:uiPriority="52"/>
-    <w:lsdException w:name="Mention" w:semiHidden="1" w:uiPriority="99" w:unhideWhenUsed="1"/>
-    <w:lsdException w:name="Smart Hyperlink" w:semiHidden="1" w:uiPriority="99" w:unhideWhenUsed="1"/>
-    <w:lsdException w:name="Hashtag" w:semiHidden="1" w:uiPriority="99" w:unhideWhenUsed="1"/>
   </w:latentStyles>
   <w:style w:type="paragraph" w:default="1" w:styleId="Normal">
     <w:name w:val="Normal"/>
@@ -1937,7 +2212,7 @@
       <w:szCs w:val="22"/>
     </w:rPr>
   </w:style>
-  <w:style w:type="paragraph" w:styleId="Rubrik1">
+  <w:style w:type="paragraph" w:styleId="Heading1">
     <w:name w:val="heading 1"/>
     <w:basedOn w:val="Normal"/>
     <w:next w:val="Normal"/>
@@ -1953,7 +2228,7 @@
       <w:szCs w:val="36"/>
     </w:rPr>
   </w:style>
-  <w:style w:type="paragraph" w:styleId="Rubrik2">
+  <w:style w:type="paragraph" w:styleId="Heading2">
     <w:name w:val="heading 2"/>
     <w:basedOn w:val="Normal"/>
     <w:next w:val="Normal"/>
@@ -1970,7 +2245,7 @@
       <w:szCs w:val="28"/>
     </w:rPr>
   </w:style>
-  <w:style w:type="paragraph" w:styleId="Rubrik3">
+  <w:style w:type="paragraph" w:styleId="Heading3">
     <w:name w:val="heading 3"/>
     <w:basedOn w:val="Normal"/>
     <w:next w:val="Normal"/>
@@ -1987,7 +2262,7 @@
       <w:szCs w:val="24"/>
     </w:rPr>
   </w:style>
-  <w:style w:type="paragraph" w:styleId="Rubrik4">
+  <w:style w:type="paragraph" w:styleId="Heading4">
     <w:name w:val="heading 4"/>
     <w:basedOn w:val="Normal"/>
     <w:next w:val="Normal"/>
@@ -2004,7 +2279,7 @@
       <w:szCs w:val="24"/>
     </w:rPr>
   </w:style>
-  <w:style w:type="paragraph" w:styleId="Rubrik5">
+  <w:style w:type="paragraph" w:styleId="Heading5">
     <w:name w:val="heading 5"/>
     <w:basedOn w:val="Normal"/>
     <w:next w:val="Normal"/>
@@ -2019,7 +2294,7 @@
       <w:bCs/>
     </w:rPr>
   </w:style>
-  <w:style w:type="paragraph" w:styleId="Rubrik6">
+  <w:style w:type="paragraph" w:styleId="Heading6">
     <w:name w:val="heading 6"/>
     <w:basedOn w:val="Normal"/>
     <w:next w:val="Normal"/>
@@ -2036,13 +2311,13 @@
       <w:szCs w:val="20"/>
     </w:rPr>
   </w:style>
-  <w:style w:type="character" w:default="1" w:styleId="Standardstycketeckensnitt">
+  <w:style w:type="character" w:default="1" w:styleId="DefaultParagraphFont">
     <w:name w:val="Default Paragraph Font"/>
     <w:uiPriority w:val="1"/>
     <w:semiHidden/>
     <w:unhideWhenUsed/>
   </w:style>
-  <w:style w:type="table" w:default="1" w:styleId="Normaltabell">
+  <w:style w:type="table" w:default="1" w:styleId="TableNormal">
     <w:name w:val="Normal Table"/>
     <w:uiPriority w:val="99"/>
     <w:semiHidden/>
@@ -2057,13 +2332,13 @@
       </w:tblCellMar>
     </w:tblPr>
   </w:style>
-  <w:style w:type="numbering" w:default="1" w:styleId="Ingenlista">
+  <w:style w:type="numbering" w:default="1" w:styleId="NoList">
     <w:name w:val="No List"/>
     <w:uiPriority w:val="99"/>
     <w:semiHidden/>
     <w:unhideWhenUsed/>
   </w:style>
-  <w:style w:type="paragraph" w:styleId="Rubrik">
+  <w:style w:type="paragraph" w:styleId="Title">
     <w:name w:val="Title"/>
     <w:basedOn w:val="Normal"/>
     <w:qFormat/>
@@ -2078,7 +2353,7 @@
       <w:szCs w:val="48"/>
     </w:rPr>
   </w:style>
-  <w:style w:type="paragraph" w:styleId="Underrubrik">
+  <w:style w:type="paragraph" w:styleId="Subtitle">
     <w:name w:val="Subtitle"/>
     <w:basedOn w:val="Normal"/>
     <w:qFormat/>
@@ -2093,10 +2368,10 @@
       <w:szCs w:val="36"/>
     </w:rPr>
   </w:style>
-  <w:style w:type="paragraph" w:styleId="Sidhuvud">
+  <w:style w:type="paragraph" w:styleId="Header">
     <w:name w:val="header"/>
     <w:basedOn w:val="Normal"/>
-    <w:link w:val="SidhuvudChar"/>
+    <w:link w:val="HeaderChar"/>
     <w:rsid w:val="00823B40"/>
     <w:pPr>
       <w:tabs>
@@ -2105,10 +2380,10 @@
       </w:tabs>
     </w:pPr>
   </w:style>
-  <w:style w:type="character" w:customStyle="1" w:styleId="SidhuvudChar">
-    <w:name w:val="Sidhuvud Char"/>
-    <w:basedOn w:val="Standardstycketeckensnitt"/>
-    <w:link w:val="Sidhuvud"/>
+  <w:style w:type="character" w:customStyle="1" w:styleId="HeaderChar">
+    <w:name w:val="Header Char"/>
+    <w:basedOn w:val="DefaultParagraphFont"/>
+    <w:link w:val="Header"/>
     <w:rsid w:val="00823B40"/>
     <w:rPr>
       <w:color w:val="000000"/>
@@ -2116,10 +2391,10 @@
       <w:szCs w:val="22"/>
     </w:rPr>
   </w:style>
-  <w:style w:type="paragraph" w:styleId="Sidfot">
+  <w:style w:type="paragraph" w:styleId="Footer">
     <w:name w:val="footer"/>
     <w:basedOn w:val="Normal"/>
-    <w:link w:val="SidfotChar"/>
+    <w:link w:val="FooterChar"/>
     <w:rsid w:val="00823B40"/>
     <w:pPr>
       <w:tabs>
@@ -2128,10 +2403,10 @@
       </w:tabs>
     </w:pPr>
   </w:style>
-  <w:style w:type="character" w:customStyle="1" w:styleId="SidfotChar">
-    <w:name w:val="Sidfot Char"/>
-    <w:basedOn w:val="Standardstycketeckensnitt"/>
-    <w:link w:val="Sidfot"/>
+  <w:style w:type="character" w:customStyle="1" w:styleId="FooterChar">
+    <w:name w:val="Footer Char"/>
+    <w:basedOn w:val="DefaultParagraphFont"/>
+    <w:link w:val="Footer"/>
     <w:rsid w:val="00823B40"/>
     <w:rPr>
       <w:color w:val="000000"/>
@@ -2139,13 +2414,43 @@
       <w:szCs w:val="22"/>
     </w:rPr>
   </w:style>
-  <w:style w:type="character" w:styleId="Hyperlnk">
+  <w:style w:type="character" w:styleId="Hyperlink">
     <w:name w:val="Hyperlink"/>
-    <w:basedOn w:val="Standardstycketeckensnitt"/>
+    <w:basedOn w:val="DefaultParagraphFont"/>
     <w:rsid w:val="00EC25B2"/>
     <w:rPr>
       <w:color w:val="0563C1" w:themeColor="hyperlink"/>
       <w:u w:val="single"/>
+    </w:rPr>
+  </w:style>
+  <w:style w:type="character" w:customStyle="1" w:styleId="apple-converted-space">
+    <w:name w:val="apple-converted-space"/>
+    <w:basedOn w:val="DefaultParagraphFont"/>
+    <w:rsid w:val="00736801"/>
+  </w:style>
+  <w:style w:type="character" w:styleId="FollowedHyperlink">
+    <w:name w:val="FollowedHyperlink"/>
+    <w:basedOn w:val="DefaultParagraphFont"/>
+    <w:rsid w:val="000E0EE3"/>
+    <w:rPr>
+      <w:color w:val="954F72" w:themeColor="followedHyperlink"/>
+      <w:u w:val="single"/>
+    </w:rPr>
+  </w:style>
+  <w:style w:type="paragraph" w:customStyle="1" w:styleId="Default">
+    <w:name w:val="Default"/>
+    <w:rsid w:val="008F5232"/>
+    <w:pPr>
+      <w:autoSpaceDE w:val="0"/>
+      <w:autoSpaceDN w:val="0"/>
+      <w:adjustRightInd w:val="0"/>
+    </w:pPr>
+    <w:rPr>
+      <w:rFonts w:ascii="Calibri" w:eastAsiaTheme="minorHAnsi" w:hAnsi="Calibri" w:cs="Calibri"/>
+      <w:color w:val="000000"/>
+      <w:sz w:val="24"/>
+      <w:szCs w:val="24"/>
+      <w:lang w:eastAsia="en-US"/>
     </w:rPr>
   </w:style>
 </w:styles>

--- a/Project/Grupparbete Front End 1 Team Redbull.docx
+++ b/Project/Grupparbete Front End 1 Team Redbull.docx
@@ -1,15 +1,13 @@
 
 <file path=word/document.xml><?xml version="1.0" encoding="utf-8"?>
-<w:document xmlns:wpc="http://schemas.microsoft.com/office/word/2010/wordprocessingCanvas" xmlns:mc="http://schemas.openxmlformats.org/markup-compatibility/2006" xmlns:o="urn:schemas-microsoft-com:office:office" xmlns:r="http://schemas.openxmlformats.org/officeDocument/2006/relationships" xmlns:m="http://schemas.openxmlformats.org/officeDocument/2006/math" xmlns:v="urn:schemas-microsoft-com:vml" xmlns:wp14="http://schemas.microsoft.com/office/word/2010/wordprocessingDrawing" xmlns:wp="http://schemas.openxmlformats.org/drawingml/2006/wordprocessingDrawing" xmlns:w10="urn:schemas-microsoft-com:office:word" xmlns:w="http://schemas.openxmlformats.org/wordprocessingml/2006/main" xmlns:w14="http://schemas.microsoft.com/office/word/2010/wordml" xmlns:w15="http://schemas.microsoft.com/office/word/2012/wordml" xmlns:wpg="http://schemas.microsoft.com/office/word/2010/wordprocessingGroup" xmlns:wpi="http://schemas.microsoft.com/office/word/2010/wordprocessingInk" xmlns:wne="http://schemas.microsoft.com/office/word/2006/wordml" xmlns:wps="http://schemas.microsoft.com/office/word/2010/wordprocessingShape" mc:Ignorable="w14 w15 wp14">
+<w:document xmlns:wpc="http://schemas.microsoft.com/office/word/2010/wordprocessingCanvas" xmlns:cx="http://schemas.microsoft.com/office/drawing/2014/chartex" xmlns:cx1="http://schemas.microsoft.com/office/drawing/2015/9/8/chartex" xmlns:cx2="http://schemas.microsoft.com/office/drawing/2015/10/21/chartex" xmlns:cx3="http://schemas.microsoft.com/office/drawing/2016/5/9/chartex" xmlns:cx4="http://schemas.microsoft.com/office/drawing/2016/5/10/chartex" xmlns:cx5="http://schemas.microsoft.com/office/drawing/2016/5/11/chartex" xmlns:mc="http://schemas.openxmlformats.org/markup-compatibility/2006" xmlns:o="urn:schemas-microsoft-com:office:office" xmlns:r="http://schemas.openxmlformats.org/officeDocument/2006/relationships" xmlns:m="http://schemas.openxmlformats.org/officeDocument/2006/math" xmlns:v="urn:schemas-microsoft-com:vml" xmlns:wp14="http://schemas.microsoft.com/office/word/2010/wordprocessingDrawing" xmlns:wp="http://schemas.openxmlformats.org/drawingml/2006/wordprocessingDrawing" xmlns:w10="urn:schemas-microsoft-com:office:word" xmlns:w="http://schemas.openxmlformats.org/wordprocessingml/2006/main" xmlns:w14="http://schemas.microsoft.com/office/word/2010/wordml" xmlns:w15="http://schemas.microsoft.com/office/word/2012/wordml" xmlns:w16se="http://schemas.microsoft.com/office/word/2015/wordml/symex" xmlns:wpg="http://schemas.microsoft.com/office/word/2010/wordprocessingGroup" xmlns:wpi="http://schemas.microsoft.com/office/word/2010/wordprocessingInk" xmlns:wne="http://schemas.microsoft.com/office/word/2006/wordml" xmlns:wps="http://schemas.microsoft.com/office/word/2010/wordprocessingShape" mc:Ignorable="w14 w15 w16se wp14">
   <w:body>
     <w:p>
       <w:pPr>
-        <w:pStyle w:val="Title"/>
+        <w:pStyle w:val="Rubrik"/>
       </w:pPr>
       <w:bookmarkStart w:id="0" w:name="h.o6kg7ax3tm57"/>
-      <w:bookmarkStart w:id="1" w:name="_GoBack"/>
       <w:bookmarkEnd w:id="0"/>
-      <w:bookmarkEnd w:id="1"/>
       <w:r>
         <w:t>Projektbeskrivning</w:t>
       </w:r>
@@ -37,8 +35,13 @@
         <w:t>[</w:t>
       </w:r>
       <w:r>
-        <w:t>Team Redbull</w:t>
-      </w:r>
+        <w:t xml:space="preserve">Team </w:t>
+      </w:r>
+      <w:proofErr w:type="spellStart"/>
+      <w:r>
+        <w:t>Redbull</w:t>
+      </w:r>
+      <w:proofErr w:type="spellEnd"/>
       <w:r>
         <w:t>]</w:t>
       </w:r>
@@ -172,205 +175,284 @@
     <w:p/>
     <w:p>
       <w:pPr>
-        <w:pStyle w:val="Heading1"/>
-      </w:pPr>
-      <w:bookmarkStart w:id="2" w:name="h.b8e1vgwr72fv"/>
+        <w:pStyle w:val="Rubrik1"/>
+      </w:pPr>
+      <w:bookmarkStart w:id="1" w:name="h.b8e1vgwr72fv"/>
+      <w:bookmarkEnd w:id="1"/>
+      <w:r>
+        <w:t>Sammanfattning</w:t>
+      </w:r>
+    </w:p>
+    <w:p>
+      <w:r>
+        <w:t>Bygg en publik site åt ett företag som säljer datorer och kringutrustning.</w:t>
+      </w:r>
+    </w:p>
+    <w:p/>
+    <w:p>
+      <w:pPr>
+        <w:pStyle w:val="Rubrik1"/>
+      </w:pPr>
+      <w:bookmarkStart w:id="2" w:name="h.gdkcl6vbq2a"/>
       <w:bookmarkEnd w:id="2"/>
       <w:r>
-        <w:t>Sammanfattning</w:t>
-      </w:r>
-    </w:p>
-    <w:p>
-      <w:r>
-        <w:t>Bygg en publik site åt ett företag som säljer datorer och kringutrustning.</w:t>
+        <w:t>Beställare</w:t>
+      </w:r>
+    </w:p>
+    <w:p>
+      <w:r>
+        <w:t>Företaget ”</w:t>
+      </w:r>
+      <w:proofErr w:type="spellStart"/>
+      <w:r>
+        <w:t>ComputerShop</w:t>
+      </w:r>
+      <w:proofErr w:type="spellEnd"/>
+      <w:r>
+        <w:t xml:space="preserve"> </w:t>
+      </w:r>
+      <w:proofErr w:type="spellStart"/>
+      <w:r>
+        <w:t>Inc</w:t>
+      </w:r>
+      <w:proofErr w:type="spellEnd"/>
+      <w:r>
+        <w:t>.” vill att vi bygger en hemsida åt dem</w:t>
+      </w:r>
+      <w:r>
+        <w:t xml:space="preserve"> på minst 5 sidor</w:t>
+      </w:r>
+      <w:r>
+        <w:t xml:space="preserve">. </w:t>
       </w:r>
     </w:p>
     <w:p/>
     <w:p>
       <w:pPr>
-        <w:pStyle w:val="Heading1"/>
-      </w:pPr>
-      <w:bookmarkStart w:id="3" w:name="h.gdkcl6vbq2a"/>
+        <w:pStyle w:val="Rubrik1"/>
+      </w:pPr>
+      <w:bookmarkStart w:id="3" w:name="h.5z9b5tq5zdwr"/>
       <w:bookmarkEnd w:id="3"/>
       <w:r>
-        <w:t>Beställare</w:t>
-      </w:r>
-    </w:p>
-    <w:p>
-      <w:r>
-        <w:t>Företaget ”ComputerShop Inc.” vill att vi bygger en hemsida åt dem</w:t>
-      </w:r>
-      <w:r>
-        <w:t xml:space="preserve"> på minst 5 sidor</w:t>
-      </w:r>
-      <w:r>
-        <w:t xml:space="preserve">. </w:t>
+        <w:t>Bakgrund</w:t>
+      </w:r>
+    </w:p>
+    <w:p>
+      <w:r>
+        <w:t>Front End 1 Grupparbete.</w:t>
       </w:r>
     </w:p>
     <w:p/>
     <w:p>
       <w:pPr>
-        <w:pStyle w:val="Heading1"/>
-      </w:pPr>
-      <w:bookmarkStart w:id="4" w:name="h.5z9b5tq5zdwr"/>
+        <w:pStyle w:val="Rubrik1"/>
+      </w:pPr>
+      <w:bookmarkStart w:id="4" w:name="h.jq6bjkeukz3z"/>
       <w:bookmarkEnd w:id="4"/>
       <w:r>
-        <w:t>Bakgrund</w:t>
-      </w:r>
-    </w:p>
-    <w:p>
-      <w:r>
-        <w:t>Front End 1 Grupparbete.</w:t>
+        <w:t>Syfte &amp; mål</w:t>
+      </w:r>
+    </w:p>
+    <w:p>
+      <w:pPr>
+        <w:pStyle w:val="Rubrik2"/>
+      </w:pPr>
+      <w:bookmarkStart w:id="5" w:name="h.ziekw6ndgxgs"/>
+      <w:bookmarkEnd w:id="5"/>
+      <w:r>
+        <w:t>Syfte</w:t>
+      </w:r>
+    </w:p>
+    <w:p>
+      <w:r>
+        <w:t>Nöjd kund</w:t>
+      </w:r>
+      <w:r>
+        <w:t>.</w:t>
+      </w:r>
+    </w:p>
+    <w:p>
+      <w:r>
+        <w:t>Bygga upp</w:t>
+      </w:r>
+      <w:r>
+        <w:t xml:space="preserve"> vårt kunnande inom Front End.</w:t>
       </w:r>
     </w:p>
     <w:p/>
     <w:p>
       <w:pPr>
-        <w:pStyle w:val="Heading1"/>
-      </w:pPr>
-      <w:bookmarkStart w:id="5" w:name="h.jq6bjkeukz3z"/>
-      <w:bookmarkEnd w:id="5"/>
-      <w:r>
-        <w:t>Syfte &amp; mål</w:t>
-      </w:r>
-    </w:p>
-    <w:p>
-      <w:pPr>
-        <w:pStyle w:val="Heading2"/>
-      </w:pPr>
-      <w:bookmarkStart w:id="6" w:name="h.ziekw6ndgxgs"/>
+        <w:pStyle w:val="Rubrik2"/>
+      </w:pPr>
+      <w:bookmarkStart w:id="6" w:name="h.k735vrxy6w1t"/>
       <w:bookmarkEnd w:id="6"/>
       <w:r>
-        <w:t>Syfte</w:t>
-      </w:r>
-    </w:p>
-    <w:p>
-      <w:r>
-        <w:t>Nöjd kund</w:t>
+        <w:t>Mål</w:t>
+      </w:r>
+    </w:p>
+    <w:p>
+      <w:r>
+        <w:t xml:space="preserve">Väl fungerande hemsidan med alla krav </w:t>
+      </w:r>
+      <w:r>
+        <w:t>för</w:t>
+      </w:r>
+      <w:r>
+        <w:t xml:space="preserve"> Front End 1 kursen</w:t>
       </w:r>
       <w:r>
         <w:t>.</w:t>
       </w:r>
     </w:p>
     <w:p>
-      <w:r>
-        <w:t>Bygga upp</w:t>
-      </w:r>
-      <w:r>
-        <w:t xml:space="preserve"> vårt kunnande inom Front End.</w:t>
-      </w:r>
+      <w:bookmarkStart w:id="7" w:name="h.yk70wtxk269f"/>
+      <w:bookmarkStart w:id="8" w:name="h.r0yxcu0c0zt"/>
+      <w:bookmarkEnd w:id="7"/>
+      <w:bookmarkEnd w:id="8"/>
     </w:p>
     <w:p/>
     <w:p>
       <w:pPr>
-        <w:pStyle w:val="Heading2"/>
-      </w:pPr>
-      <w:bookmarkStart w:id="7" w:name="h.k735vrxy6w1t"/>
-      <w:bookmarkEnd w:id="7"/>
-      <w:r>
-        <w:t>Mål</w:t>
-      </w:r>
-    </w:p>
-    <w:p>
-      <w:r>
-        <w:t xml:space="preserve">Väl fungerande hemsidan med alla krav </w:t>
-      </w:r>
-      <w:r>
-        <w:t>för</w:t>
-      </w:r>
-      <w:r>
-        <w:t xml:space="preserve"> Front End 1 kursen</w:t>
-      </w:r>
+        <w:pStyle w:val="Rubrik1"/>
+      </w:pPr>
+      <w:bookmarkStart w:id="9" w:name="h.j5at9l2pyuk2"/>
+      <w:bookmarkEnd w:id="9"/>
+      <w:r>
+        <w:t>Organisation</w:t>
+      </w:r>
+    </w:p>
+    <w:p>
+      <w:proofErr w:type="spellStart"/>
+      <w:r>
+        <w:t>Anibal</w:t>
+      </w:r>
+      <w:proofErr w:type="spellEnd"/>
+      <w:r>
+        <w:t xml:space="preserve"> – Ansvarig för Contact sidan samt </w:t>
+      </w:r>
+      <w:proofErr w:type="spellStart"/>
+      <w:r>
+        <w:t>Footer</w:t>
+      </w:r>
+      <w:proofErr w:type="spellEnd"/>
       <w:r>
         <w:t>.</w:t>
       </w:r>
     </w:p>
     <w:p>
-      <w:bookmarkStart w:id="8" w:name="h.yk70wtxk269f"/>
-      <w:bookmarkStart w:id="9" w:name="h.r0yxcu0c0zt"/>
-      <w:bookmarkEnd w:id="8"/>
-      <w:bookmarkEnd w:id="9"/>
+      <w:r>
+        <w:t xml:space="preserve">Jessica – </w:t>
+      </w:r>
+      <w:proofErr w:type="spellStart"/>
+      <w:r>
+        <w:t>Wireframe</w:t>
+      </w:r>
+      <w:proofErr w:type="spellEnd"/>
+      <w:r>
+        <w:t xml:space="preserve"> Guru och ansva</w:t>
+      </w:r>
+      <w:r>
+        <w:t xml:space="preserve">rig för Products sidan samt nyheter på </w:t>
+      </w:r>
+      <w:proofErr w:type="spellStart"/>
+      <w:r>
+        <w:t>Home</w:t>
+      </w:r>
+      <w:proofErr w:type="spellEnd"/>
+      <w:r>
+        <w:t xml:space="preserve"> sidan.</w:t>
+      </w:r>
+      <w:r>
+        <w:t xml:space="preserve"> SEO ansvarig.</w:t>
+      </w:r>
+    </w:p>
+    <w:p>
+      <w:r>
+        <w:t>Marco – Ansvarig för Event sidan</w:t>
+      </w:r>
+      <w:r>
+        <w:t>,</w:t>
+      </w:r>
+      <w:r>
+        <w:t xml:space="preserve"> </w:t>
+      </w:r>
+      <w:proofErr w:type="spellStart"/>
+      <w:r>
+        <w:t>Navbar</w:t>
+      </w:r>
+      <w:proofErr w:type="spellEnd"/>
+      <w:r>
+        <w:t xml:space="preserve"> med </w:t>
+      </w:r>
+      <w:proofErr w:type="spellStart"/>
+      <w:r>
+        <w:t>Search</w:t>
+      </w:r>
+      <w:proofErr w:type="spellEnd"/>
+      <w:r>
+        <w:t xml:space="preserve"> funktion</w:t>
+      </w:r>
+      <w:r>
+        <w:t xml:space="preserve"> samt puffarna</w:t>
+      </w:r>
+      <w:r>
+        <w:t>.</w:t>
+      </w:r>
+    </w:p>
+    <w:p>
+      <w:proofErr w:type="spellStart"/>
+      <w:r>
+        <w:t>Mr.Blackmore</w:t>
+      </w:r>
+      <w:proofErr w:type="spellEnd"/>
+      <w:r>
+        <w:t xml:space="preserve"> – </w:t>
+      </w:r>
+      <w:proofErr w:type="spellStart"/>
+      <w:r>
+        <w:t>Git</w:t>
+      </w:r>
+      <w:r>
+        <w:t>H</w:t>
+      </w:r>
+      <w:r>
+        <w:t>ub</w:t>
+      </w:r>
+      <w:proofErr w:type="spellEnd"/>
+      <w:r>
+        <w:t xml:space="preserve"> master samt ansv</w:t>
+      </w:r>
+      <w:r>
+        <w:t xml:space="preserve">arig för </w:t>
+      </w:r>
+      <w:proofErr w:type="spellStart"/>
+      <w:r>
+        <w:t>About</w:t>
+      </w:r>
+      <w:proofErr w:type="spellEnd"/>
+      <w:r>
+        <w:t xml:space="preserve"> sidan.</w:t>
+      </w:r>
     </w:p>
     <w:p/>
     <w:p>
       <w:pPr>
-        <w:pStyle w:val="Heading1"/>
-      </w:pPr>
-      <w:bookmarkStart w:id="10" w:name="h.j5at9l2pyuk2"/>
-      <w:bookmarkEnd w:id="10"/>
-      <w:r>
-        <w:t>Organisation</w:t>
-      </w:r>
-    </w:p>
-    <w:p>
-      <w:r>
-        <w:t>Anibal – Ansvarig för Contact sidan samt Footer</w:t>
-      </w:r>
-      <w:r>
-        <w:t>.</w:t>
-      </w:r>
-    </w:p>
-    <w:p>
-      <w:r>
-        <w:t>Jessica – Wireframe Guru och ansva</w:t>
-      </w:r>
-      <w:r>
-        <w:t>rig för Products sidan samt nyheter på Home sidan.</w:t>
-      </w:r>
-      <w:r>
-        <w:t xml:space="preserve"> SEO ansvarig.</w:t>
-      </w:r>
-    </w:p>
-    <w:p>
-      <w:r>
-        <w:t>Marco – Ansvarig för Event sidan</w:t>
-      </w:r>
-      <w:r>
-        <w:t>,</w:t>
-      </w:r>
-      <w:r>
-        <w:t xml:space="preserve"> Navbar med Search funktion</w:t>
-      </w:r>
-      <w:r>
-        <w:t xml:space="preserve"> samt puffarna</w:t>
-      </w:r>
-      <w:r>
-        <w:t>.</w:t>
-      </w:r>
-    </w:p>
-    <w:p>
-      <w:r>
-        <w:t>Mr.Blackmore – Git</w:t>
-      </w:r>
-      <w:r>
-        <w:t>H</w:t>
-      </w:r>
-      <w:r>
-        <w:t>ub master samt ansv</w:t>
-      </w:r>
-      <w:r>
-        <w:t>arig för About sidan.</w:t>
-      </w:r>
-    </w:p>
-    <w:p/>
-    <w:p>
-      <w:pPr>
-        <w:pStyle w:val="Heading1"/>
-      </w:pPr>
-    </w:p>
-    <w:p>
-      <w:pPr>
-        <w:pStyle w:val="Heading1"/>
-      </w:pPr>
-    </w:p>
-    <w:p>
-      <w:pPr>
-        <w:pStyle w:val="Heading1"/>
-      </w:pPr>
-    </w:p>
-    <w:p>
-      <w:pPr>
-        <w:pStyle w:val="Heading1"/>
+        <w:pStyle w:val="Rubrik1"/>
+      </w:pPr>
+    </w:p>
+    <w:p>
+      <w:pPr>
+        <w:pStyle w:val="Rubrik1"/>
+      </w:pPr>
+    </w:p>
+    <w:p>
+      <w:pPr>
+        <w:pStyle w:val="Rubrik1"/>
+      </w:pPr>
+    </w:p>
+    <w:p>
+      <w:pPr>
+        <w:pStyle w:val="Rubrik1"/>
       </w:pPr>
       <w:r>
         <w:lastRenderedPageBreak/>
@@ -378,21 +460,42 @@
       </w:r>
     </w:p>
     <w:p>
-      <w:r>
-        <w:t>GitHub – Vi bestämde oss väldigt snabbt att Mr.Blackmore skulle vara ägare och dela rättigheter till alla i gruppen.</w:t>
+      <w:proofErr w:type="spellStart"/>
+      <w:r>
+        <w:t>GitHub</w:t>
+      </w:r>
+      <w:proofErr w:type="spellEnd"/>
+      <w:r>
+        <w:t xml:space="preserve"> – Vi bestämde oss väldigt snabbt att </w:t>
+      </w:r>
+      <w:proofErr w:type="spellStart"/>
+      <w:r>
+        <w:t>Mr.Blackmore</w:t>
+      </w:r>
+      <w:proofErr w:type="spellEnd"/>
+      <w:r>
+        <w:t xml:space="preserve"> skulle vara ägare och dela rättigheter till alla i gruppen.</w:t>
       </w:r>
     </w:p>
     <w:p/>
     <w:p>
       <w:r>
-        <w:t>Vi valde och ladda ner en Bootstrap template och jobba ifrån istället för och bygga från scratch.</w:t>
+        <w:t xml:space="preserve">Vi valde och ladda ner en </w:t>
+      </w:r>
+      <w:proofErr w:type="spellStart"/>
+      <w:r>
+        <w:t>Bootstrap</w:t>
+      </w:r>
+      <w:proofErr w:type="spellEnd"/>
+      <w:r>
+        <w:t xml:space="preserve"> template och jobba ifrån istället för och bygga från scratch.</w:t>
       </w:r>
     </w:p>
     <w:p>
       <w:hyperlink r:id="rId6" w:history="1">
         <w:r>
           <w:rPr>
-            <w:rStyle w:val="Hyperlink"/>
+            <w:rStyle w:val="Hyperlnk"/>
           </w:rPr>
           <w:t>https://startbootstrap.com/template-overviews/business-casual/</w:t>
         </w:r>
@@ -401,33 +504,66 @@
     <w:p/>
     <w:p>
       <w:r>
-        <w:t>Visual Studio Community 2015 andvändes som verktyg</w:t>
-      </w:r>
-      <w:r>
-        <w:t xml:space="preserve"> för och synka mellan GitHub och kodning, detta då verktyget andvänds brett ute i marknaden.</w:t>
+        <w:t xml:space="preserve">Visual Studio Community 2015 </w:t>
+      </w:r>
+      <w:proofErr w:type="spellStart"/>
+      <w:r>
+        <w:t>andvändes</w:t>
+      </w:r>
+      <w:proofErr w:type="spellEnd"/>
+      <w:r>
+        <w:t xml:space="preserve"> som verktyg</w:t>
+      </w:r>
+      <w:r>
+        <w:t xml:space="preserve"> för och synka mellan </w:t>
+      </w:r>
+      <w:proofErr w:type="spellStart"/>
+      <w:r>
+        <w:t>GitHub</w:t>
+      </w:r>
+      <w:proofErr w:type="spellEnd"/>
+      <w:r>
+        <w:t xml:space="preserve"> och kodning, detta då verktyget </w:t>
+      </w:r>
+      <w:proofErr w:type="spellStart"/>
+      <w:r>
+        <w:t>andvänds</w:t>
+      </w:r>
+      <w:proofErr w:type="spellEnd"/>
+      <w:r>
+        <w:t xml:space="preserve"> brett ute i marknaden.</w:t>
       </w:r>
     </w:p>
     <w:p/>
     <w:p>
       <w:r>
-        <w:t>Dock rekommenderas GitHub Desktop starkt.</w:t>
+        <w:t xml:space="preserve">Dock rekommenderas </w:t>
+      </w:r>
+      <w:proofErr w:type="spellStart"/>
+      <w:r>
+        <w:t>GitHub</w:t>
+      </w:r>
+      <w:proofErr w:type="spellEnd"/>
+      <w:r>
+        <w:t xml:space="preserve"> Desktop starkt.</w:t>
       </w:r>
     </w:p>
     <w:p/>
     <w:p>
       <w:pPr>
-        <w:pStyle w:val="Heading3"/>
-      </w:pPr>
+        <w:pStyle w:val="Rubrik3"/>
+      </w:pPr>
+      <w:proofErr w:type="spellStart"/>
       <w:r>
         <w:t>Home</w:t>
       </w:r>
+      <w:proofErr w:type="spellEnd"/>
     </w:p>
     <w:p>
       <w:pPr>
         <w:ind w:firstLine="720"/>
         <w:rPr>
           <w:color w:val="auto"/>
-          <w:lang w:val="en-US"/>
         </w:rPr>
       </w:pPr>
       <w:r>
@@ -452,7 +588,6 @@
       <w:r>
         <w:rPr>
           <w:color w:val="auto"/>
-          <w:lang w:val="en-US"/>
         </w:rPr>
         <w:t xml:space="preserve">ar vi lagt fyra element på vår kod </w:t>
       </w:r>
@@ -466,7 +601,6 @@
       <w:r>
         <w:rPr>
           <w:color w:val="auto"/>
-          <w:lang w:val="en-US"/>
         </w:rPr>
         <w:t xml:space="preserve">hjälpa Google och andra sökmotorer att hitta vår webbsajt och produkter när någon </w:t>
       </w:r>
@@ -479,14 +613,12 @@
       <w:r>
         <w:rPr>
           <w:color w:val="auto"/>
-          <w:lang w:val="en-US"/>
         </w:rPr>
         <w:t xml:space="preserve"> efter det</w:t>
       </w:r>
       <w:r>
         <w:rPr>
           <w:color w:val="auto"/>
-          <w:lang w:val="en-US"/>
         </w:rPr>
         <w:t>.</w:t>
       </w:r>
@@ -495,20 +627,17 @@
       <w:pPr>
         <w:rPr>
           <w:color w:val="auto"/>
-          <w:lang w:val="en-US"/>
-        </w:rPr>
-      </w:pPr>
-      <w:r>
-        <w:rPr>
-          <w:color w:val="auto"/>
-          <w:lang w:val="en-US"/>
+        </w:rPr>
+      </w:pPr>
+      <w:r>
+        <w:rPr>
+          <w:color w:val="auto"/>
         </w:rPr>
         <w:t>Webbsajtens namn eller nyckelord adderas i:</w:t>
       </w:r>
       <w:r>
         <w:rPr>
           <w:color w:val="auto"/>
-          <w:lang w:val="en-US"/>
         </w:rPr>
         <w:t xml:space="preserve"> </w:t>
       </w:r>
@@ -525,7 +654,21 @@
         <w:rPr>
           <w:color w:val="auto"/>
         </w:rPr>
-        <w:t xml:space="preserve">-&lt;title&gt; Det </w:t>
+        <w:t>-&lt;</w:t>
+      </w:r>
+      <w:proofErr w:type="spellStart"/>
+      <w:r>
+        <w:rPr>
+          <w:color w:val="auto"/>
+        </w:rPr>
+        <w:t>title</w:t>
+      </w:r>
+      <w:proofErr w:type="spellEnd"/>
+      <w:r>
+        <w:rPr>
+          <w:color w:val="auto"/>
+        </w:rPr>
+        <w:t xml:space="preserve">&gt; Det </w:t>
       </w:r>
       <w:r>
         <w:rPr>
@@ -547,7 +690,6 @@
       <w:pPr>
         <w:rPr>
           <w:color w:val="auto"/>
-          <w:lang w:val="en-US"/>
         </w:rPr>
       </w:pPr>
       <w:r>
@@ -559,23 +701,62 @@
       <w:r>
         <w:rPr>
           <w:color w:val="auto"/>
-          <w:lang w:val="en-US"/>
         </w:rPr>
         <w:t xml:space="preserve">Vi </w:t>
       </w:r>
       <w:r>
         <w:rPr>
           <w:color w:val="auto"/>
-          <w:lang w:val="en-US"/>
         </w:rPr>
         <w:t>har använ</w:t>
       </w:r>
       <w:r>
         <w:rPr>
           <w:color w:val="auto"/>
-          <w:lang w:val="en-US"/>
-        </w:rPr>
-        <w:t>t description, keywords, author, Robots och distribution</w:t>
+        </w:rPr>
+        <w:t xml:space="preserve">t </w:t>
+      </w:r>
+      <w:proofErr w:type="spellStart"/>
+      <w:r>
+        <w:rPr>
+          <w:color w:val="auto"/>
+        </w:rPr>
+        <w:t>description</w:t>
+      </w:r>
+      <w:proofErr w:type="spellEnd"/>
+      <w:r>
+        <w:rPr>
+          <w:color w:val="auto"/>
+        </w:rPr>
+        <w:t xml:space="preserve">, </w:t>
+      </w:r>
+      <w:proofErr w:type="spellStart"/>
+      <w:r>
+        <w:rPr>
+          <w:color w:val="auto"/>
+        </w:rPr>
+        <w:t>keywords</w:t>
+      </w:r>
+      <w:proofErr w:type="spellEnd"/>
+      <w:r>
+        <w:rPr>
+          <w:color w:val="auto"/>
+        </w:rPr>
+        <w:t xml:space="preserve">, </w:t>
+      </w:r>
+      <w:proofErr w:type="spellStart"/>
+      <w:r>
+        <w:rPr>
+          <w:color w:val="auto"/>
+        </w:rPr>
+        <w:t>author</w:t>
+      </w:r>
+      <w:proofErr w:type="spellEnd"/>
+      <w:r>
+        <w:rPr>
+          <w:color w:val="auto"/>
+        </w:rPr>
+        <w:t>, Robots och distribution</w:t>
       </w:r>
     </w:p>
     <w:p>
@@ -639,7 +820,15 @@
           <w:color w:val="auto"/>
           <w:shd w:val="clear" w:color="auto" w:fill="FFFFFF"/>
         </w:rPr>
-        <w:t>i innehållet</w:t>
+        <w:t xml:space="preserve">i </w:t>
+      </w:r>
+      <w:proofErr w:type="spellStart"/>
+      <w:r>
+        <w:rPr>
+          <w:color w:val="auto"/>
+          <w:shd w:val="clear" w:color="auto" w:fill="FFFFFF"/>
+        </w:rPr>
+        <w:t>innehållet</w:t>
       </w:r>
       <w:r>
         <w:rPr>
@@ -648,6 +837,7 @@
         </w:rPr>
         <w:t>et</w:t>
       </w:r>
+      <w:proofErr w:type="spellEnd"/>
       <w:r>
         <w:rPr>
           <w:color w:val="auto"/>
@@ -679,7 +869,6 @@
       <w:r>
         <w:rPr>
           <w:color w:val="auto"/>
-          <w:lang w:val="en-US"/>
         </w:rPr>
         <w:t>&lt;H1&gt;</w:t>
       </w:r>
@@ -709,18 +898,55 @@
     <w:p/>
     <w:p>
       <w:r>
-        <w:t>Ett responsive navigation bar med Search funktion skapades i JavaScript format så att de kunde delas av alla sidorna.</w:t>
-      </w:r>
-    </w:p>
-    <w:p>
-      <w:r>
-        <w:t>Mycket terapi-jobb med och skriva html koden i javascript. Ska finnas bra html to javascript konverters, mer om detta i Front End 2 kursen?</w:t>
+        <w:t xml:space="preserve">Ett </w:t>
+      </w:r>
+      <w:proofErr w:type="spellStart"/>
+      <w:r>
+        <w:t>responsive</w:t>
+      </w:r>
+      <w:proofErr w:type="spellEnd"/>
+      <w:r>
+        <w:t xml:space="preserve"> navigation bar med </w:t>
+      </w:r>
+      <w:proofErr w:type="spellStart"/>
+      <w:r>
+        <w:t>Search</w:t>
+      </w:r>
+      <w:proofErr w:type="spellEnd"/>
+      <w:r>
+        <w:t xml:space="preserve"> funktion skapades i JavaScript format så att de kunde delas av alla sidorna.</w:t>
+      </w:r>
+    </w:p>
+    <w:p>
+      <w:r>
+        <w:t xml:space="preserve">Mycket terapi-jobb med och skriva html koden i </w:t>
+      </w:r>
+      <w:proofErr w:type="spellStart"/>
+      <w:r>
+        <w:t>javascript</w:t>
+      </w:r>
+      <w:proofErr w:type="spellEnd"/>
+      <w:r>
+        <w:t xml:space="preserve">. Ska finnas bra html to </w:t>
+      </w:r>
+      <w:proofErr w:type="spellStart"/>
+      <w:r>
+        <w:t>javascript</w:t>
+      </w:r>
+      <w:proofErr w:type="spellEnd"/>
+      <w:r>
+        <w:t xml:space="preserve"> konverters, mer om detta i Front End 2 kursen?</w:t>
       </w:r>
     </w:p>
     <w:p/>
     <w:p>
-      <w:r>
-        <w:t>Search funktionen kopplades till Google CSE</w:t>
+      <w:proofErr w:type="spellStart"/>
+      <w:r>
+        <w:t>Search</w:t>
+      </w:r>
+      <w:proofErr w:type="spellEnd"/>
+      <w:r>
+        <w:t xml:space="preserve"> funktionen kopplades till Google CSE</w:t>
       </w:r>
       <w:r>
         <w:t xml:space="preserve"> </w:t>
@@ -728,7 +954,7 @@
       <w:hyperlink r:id="rId7" w:history="1">
         <w:r>
           <w:rPr>
-            <w:rStyle w:val="Hyperlink"/>
+            <w:rStyle w:val="Hyperlnk"/>
           </w:rPr>
           <w:t>https://cse.google.se/cse/</w:t>
         </w:r>
@@ -751,11 +977,19 @@
         </w:rPr>
         <w:t xml:space="preserve">I </w:t>
       </w:r>
-      <w:r>
-        <w:rPr>
-          <w:color w:val="auto"/>
-        </w:rPr>
-        <w:t xml:space="preserve">top </w:t>
+      <w:proofErr w:type="spellStart"/>
+      <w:r>
+        <w:rPr>
+          <w:color w:val="auto"/>
+        </w:rPr>
+        <w:t>top</w:t>
+      </w:r>
+      <w:proofErr w:type="spellEnd"/>
+      <w:r>
+        <w:rPr>
+          <w:color w:val="auto"/>
+        </w:rPr>
+        <w:t xml:space="preserve"> </w:t>
       </w:r>
       <w:r>
         <w:rPr>
@@ -785,7 +1019,21 @@
         <w:rPr>
           <w:color w:val="auto"/>
         </w:rPr>
-        <w:t xml:space="preserve"> class </w:t>
+        <w:t xml:space="preserve"> </w:t>
+      </w:r>
+      <w:proofErr w:type="spellStart"/>
+      <w:r>
+        <w:rPr>
+          <w:color w:val="auto"/>
+        </w:rPr>
+        <w:t>class</w:t>
+      </w:r>
+      <w:proofErr w:type="spellEnd"/>
+      <w:r>
+        <w:rPr>
+          <w:color w:val="auto"/>
+        </w:rPr>
+        <w:t xml:space="preserve"> </w:t>
       </w:r>
       <w:r>
         <w:rPr>
@@ -804,7 +1052,39 @@
           <w:color w:val="auto"/>
           <w:shd w:val="clear" w:color="auto" w:fill="FFFFFF"/>
         </w:rPr>
-        <w:t>"carousel slide"</w:t>
+        <w:t>"</w:t>
+      </w:r>
+      <w:proofErr w:type="spellStart"/>
+      <w:r>
+        <w:rPr>
+          <w:color w:val="auto"/>
+          <w:shd w:val="clear" w:color="auto" w:fill="FFFFFF"/>
+        </w:rPr>
+        <w:t>carousel</w:t>
+      </w:r>
+      <w:proofErr w:type="spellEnd"/>
+      <w:r>
+        <w:rPr>
+          <w:color w:val="auto"/>
+          <w:shd w:val="clear" w:color="auto" w:fill="FFFFFF"/>
+        </w:rPr>
+        <w:t xml:space="preserve"> </w:t>
+      </w:r>
+      <w:proofErr w:type="spellStart"/>
+      <w:r>
+        <w:rPr>
+          <w:color w:val="auto"/>
+          <w:shd w:val="clear" w:color="auto" w:fill="FFFFFF"/>
+        </w:rPr>
+        <w:t>slide</w:t>
+      </w:r>
+      <w:proofErr w:type="spellEnd"/>
+      <w:r>
+        <w:rPr>
+          <w:color w:val="auto"/>
+          <w:shd w:val="clear" w:color="auto" w:fill="FFFFFF"/>
+        </w:rPr>
+        <w:t>"</w:t>
       </w:r>
       <w:r>
         <w:rPr>
@@ -886,7 +1166,23 @@
           <w:color w:val="auto"/>
           <w:shd w:val="clear" w:color="auto" w:fill="FFFFFF"/>
         </w:rPr>
-        <w:t xml:space="preserve">Indikatorer (små prickar längst ner) som vissar hur många bilder </w:t>
+        <w:t xml:space="preserve">Indikatorer (små prickar längst ner) som </w:t>
+      </w:r>
+      <w:proofErr w:type="spellStart"/>
+      <w:r>
+        <w:rPr>
+          <w:color w:val="auto"/>
+          <w:shd w:val="clear" w:color="auto" w:fill="FFFFFF"/>
+        </w:rPr>
+        <w:t>vissar</w:t>
+      </w:r>
+      <w:proofErr w:type="spellEnd"/>
+      <w:r>
+        <w:rPr>
+          <w:color w:val="auto"/>
+          <w:shd w:val="clear" w:color="auto" w:fill="FFFFFF"/>
+        </w:rPr>
+        <w:t xml:space="preserve"> hur många bilder </w:t>
       </w:r>
       <w:r>
         <w:rPr>
@@ -932,19 +1228,59 @@
         <w:ind w:firstLine="720"/>
       </w:pPr>
       <w:r>
-        <w:t>I Home finns fyra nyheter och två puffar. Hela innehållet är responsivt och delad i 3 rader, i varje rad</w:t>
+        <w:t xml:space="preserve">I </w:t>
+      </w:r>
+      <w:proofErr w:type="spellStart"/>
+      <w:r>
+        <w:t>Home</w:t>
+      </w:r>
+      <w:proofErr w:type="spellEnd"/>
+      <w:r>
+        <w:t xml:space="preserve"> finns fyra nyheter och två puffar. Hela innehållet är </w:t>
+      </w:r>
+      <w:proofErr w:type="spellStart"/>
+      <w:r>
+        <w:t>responsivt</w:t>
+      </w:r>
+      <w:proofErr w:type="spellEnd"/>
+      <w:r>
+        <w:t xml:space="preserve"> och delad i 3 rader, i varje rad</w:t>
       </w:r>
       <w:r>
         <w:t xml:space="preserve"> </w:t>
       </w:r>
       <w:r>
-        <w:t>finns två lådor och varje låda har sin responsiv kontext och information.</w:t>
+        <w:t xml:space="preserve">finns två lådor och varje låda har sin </w:t>
+      </w:r>
+      <w:proofErr w:type="spellStart"/>
+      <w:r>
+        <w:t>responsiv</w:t>
+      </w:r>
+      <w:proofErr w:type="spellEnd"/>
+      <w:r>
+        <w:t xml:space="preserve"> kontext och information.</w:t>
       </w:r>
     </w:p>
     <w:p/>
     <w:p>
       <w:r>
-        <w:t>Puffar, här använde vi tabs/Pills med fade funktion.</w:t>
+        <w:t xml:space="preserve">Puffar, här använde vi </w:t>
+      </w:r>
+      <w:proofErr w:type="spellStart"/>
+      <w:r>
+        <w:t>tabs</w:t>
+      </w:r>
+      <w:proofErr w:type="spellEnd"/>
+      <w:r>
+        <w:t xml:space="preserve">/Pills med </w:t>
+      </w:r>
+      <w:proofErr w:type="spellStart"/>
+      <w:r>
+        <w:t>fade</w:t>
+      </w:r>
+      <w:proofErr w:type="spellEnd"/>
+      <w:r>
+        <w:t xml:space="preserve"> funktion.</w:t>
       </w:r>
     </w:p>
     <w:p>
@@ -952,27 +1288,73 @@
         <w:t>http://www.w3schools.com/bootstrap/bootstrap_tabs_pills.asp</w:t>
       </w:r>
     </w:p>
-    <w:p>
-      <w:r>
-        <w:t>Buggar lite, koden måste gås igenom.</w:t>
-      </w:r>
-    </w:p>
     <w:p/>
     <w:p>
-      <w:r>
-        <w:t>Footer skapades också som ett javascript. När det gäller ikonerna (</w:t>
-      </w:r>
-      <w:r>
-        <w:t>fb, google, twitter mm) så användes det Photoshop och kopiera och redigera dessa från en annan källa.</w:t>
+      <w:proofErr w:type="spellStart"/>
+      <w:r>
+        <w:t>Footer</w:t>
+      </w:r>
+      <w:proofErr w:type="spellEnd"/>
+      <w:r>
+        <w:t xml:space="preserve"> skapades också som ett </w:t>
+      </w:r>
+      <w:proofErr w:type="spellStart"/>
+      <w:r>
+        <w:t>javascript</w:t>
+      </w:r>
+      <w:proofErr w:type="spellEnd"/>
+      <w:r>
+        <w:t>. När det gäller ikonerna (</w:t>
+      </w:r>
+      <w:proofErr w:type="spellStart"/>
+      <w:r>
+        <w:t>fb</w:t>
+      </w:r>
+      <w:proofErr w:type="spellEnd"/>
+      <w:r>
+        <w:t xml:space="preserve">, </w:t>
+      </w:r>
+      <w:proofErr w:type="spellStart"/>
+      <w:r>
+        <w:t>google</w:t>
+      </w:r>
+      <w:proofErr w:type="spellEnd"/>
+      <w:r>
+        <w:t xml:space="preserve">, </w:t>
+      </w:r>
+      <w:proofErr w:type="spellStart"/>
+      <w:r>
+        <w:t>twitter</w:t>
+      </w:r>
+      <w:proofErr w:type="spellEnd"/>
+      <w:r>
+        <w:t xml:space="preserve"> mm) så användes det Photoshop och kopiera och redigera dessa från en annan källa.</w:t>
       </w:r>
     </w:p>
     <w:p/>
     <w:p>
       <w:r>
+        <w:lastRenderedPageBreak/>
         <w:t xml:space="preserve">Både </w:t>
       </w:r>
       <w:r>
-        <w:t>Navigation och Footer har egna Custom CSS som länkas från html sidorna.</w:t>
+        <w:t xml:space="preserve">Navigation och </w:t>
+      </w:r>
+      <w:proofErr w:type="spellStart"/>
+      <w:r>
+        <w:t>Footer</w:t>
+      </w:r>
+      <w:proofErr w:type="spellEnd"/>
+      <w:r>
+        <w:t xml:space="preserve"> har egna </w:t>
+      </w:r>
+      <w:proofErr w:type="spellStart"/>
+      <w:r>
+        <w:t>Custom</w:t>
+      </w:r>
+      <w:proofErr w:type="spellEnd"/>
+      <w:r>
+        <w:t xml:space="preserve"> CSS som länkas från html sidorna.</w:t>
       </w:r>
     </w:p>
     <w:p>
@@ -998,55 +1380,143 @@
         <w:rPr>
           <w:lang w:val="en-US"/>
         </w:rPr>
-        <w:t xml:space="preserve">    &lt;link href="css/extra.css" rel="stylesheet"&gt;</w:t>
-      </w:r>
-    </w:p>
-    <w:p>
-      <w:r>
-        <w:t>&lt;!-- Custom Footer CSS --&gt;</w:t>
-      </w:r>
-    </w:p>
-    <w:p>
-      <w:pPr>
-        <w:rPr>
-          <w:lang w:val="en-US"/>
-        </w:rPr>
-      </w:pPr>
-      <w:r>
-        <w:rPr>
-          <w:lang w:val="en-US"/>
-        </w:rPr>
-        <w:t xml:space="preserve">    &lt;link href="css/AUstyle.css" rel="stylesheet"&gt;</w:t>
-      </w:r>
-    </w:p>
-    <w:p>
-      <w:pPr>
-        <w:rPr>
-          <w:lang w:val="en-US"/>
-        </w:rPr>
-      </w:pPr>
-    </w:p>
-    <w:p>
-      <w:pPr>
-        <w:pStyle w:val="Heading3"/>
-        <w:rPr>
-          <w:lang w:val="en-US"/>
-        </w:rPr>
-      </w:pPr>
-      <w:r>
-        <w:rPr>
-          <w:lang w:val="en-US"/>
-        </w:rPr>
+        <w:t xml:space="preserve">    &lt;link </w:t>
+      </w:r>
+      <w:proofErr w:type="spellStart"/>
+      <w:r>
+        <w:rPr>
+          <w:lang w:val="en-US"/>
+        </w:rPr>
+        <w:t>href</w:t>
+      </w:r>
+      <w:proofErr w:type="spellEnd"/>
+      <w:r>
+        <w:rPr>
+          <w:lang w:val="en-US"/>
+        </w:rPr>
+        <w:t>="</w:t>
+      </w:r>
+      <w:proofErr w:type="spellStart"/>
+      <w:r>
+        <w:rPr>
+          <w:lang w:val="en-US"/>
+        </w:rPr>
+        <w:t>css</w:t>
+      </w:r>
+      <w:proofErr w:type="spellEnd"/>
+      <w:r>
+        <w:rPr>
+          <w:lang w:val="en-US"/>
+        </w:rPr>
+        <w:t xml:space="preserve">/extra.css" </w:t>
+      </w:r>
+      <w:proofErr w:type="spellStart"/>
+      <w:r>
+        <w:rPr>
+          <w:lang w:val="en-US"/>
+        </w:rPr>
+        <w:t>rel</w:t>
+      </w:r>
+      <w:proofErr w:type="spellEnd"/>
+      <w:r>
+        <w:rPr>
+          <w:lang w:val="en-US"/>
+        </w:rPr>
+        <w:t>="stylesheet"&gt;</w:t>
+      </w:r>
+    </w:p>
+    <w:p>
+      <w:r>
+        <w:t xml:space="preserve">&lt;!-- </w:t>
+      </w:r>
+      <w:proofErr w:type="spellStart"/>
+      <w:r>
+        <w:t>Custom</w:t>
+      </w:r>
+      <w:proofErr w:type="spellEnd"/>
+      <w:r>
+        <w:t xml:space="preserve"> </w:t>
+      </w:r>
+      <w:proofErr w:type="spellStart"/>
+      <w:r>
+        <w:t>Footer</w:t>
+      </w:r>
+      <w:proofErr w:type="spellEnd"/>
+      <w:r>
+        <w:t xml:space="preserve"> CSS --&gt;</w:t>
+      </w:r>
+    </w:p>
+    <w:p>
+      <w:pPr>
+        <w:rPr>
+          <w:lang w:val="en-US"/>
+        </w:rPr>
+      </w:pPr>
+      <w:r>
+        <w:rPr>
+          <w:lang w:val="en-US"/>
+        </w:rPr>
+        <w:t xml:space="preserve">    &lt;link </w:t>
+      </w:r>
+      <w:proofErr w:type="spellStart"/>
+      <w:r>
+        <w:rPr>
+          <w:lang w:val="en-US"/>
+        </w:rPr>
+        <w:t>href</w:t>
+      </w:r>
+      <w:proofErr w:type="spellEnd"/>
+      <w:r>
+        <w:rPr>
+          <w:lang w:val="en-US"/>
+        </w:rPr>
+        <w:t>="</w:t>
+      </w:r>
+      <w:proofErr w:type="spellStart"/>
+      <w:r>
+        <w:rPr>
+          <w:lang w:val="en-US"/>
+        </w:rPr>
+        <w:t>css</w:t>
+      </w:r>
+      <w:proofErr w:type="spellEnd"/>
+      <w:r>
+        <w:rPr>
+          <w:lang w:val="en-US"/>
+        </w:rPr>
+        <w:t xml:space="preserve">/AUstyle.css" </w:t>
+      </w:r>
+      <w:proofErr w:type="spellStart"/>
+      <w:r>
+        <w:rPr>
+          <w:lang w:val="en-US"/>
+        </w:rPr>
+        <w:t>rel</w:t>
+      </w:r>
+      <w:proofErr w:type="spellEnd"/>
+      <w:r>
+        <w:rPr>
+          <w:lang w:val="en-US"/>
+        </w:rPr>
+        <w:t>="stylesheet"&gt;</w:t>
+      </w:r>
+    </w:p>
+    <w:p>
+      <w:pPr>
+        <w:rPr>
+          <w:lang w:val="en-US"/>
+        </w:rPr>
+      </w:pPr>
+    </w:p>
+    <w:p>
+      <w:pPr>
+        <w:pStyle w:val="Rubrik3"/>
+      </w:pPr>
+      <w:r>
         <w:t>Products</w:t>
       </w:r>
     </w:p>
-    <w:p>
-      <w:pPr>
-        <w:rPr>
-          <w:lang w:val="en-US"/>
-        </w:rPr>
-      </w:pPr>
-    </w:p>
+    <w:p/>
     <w:p>
       <w:pPr>
         <w:rPr>
@@ -1088,7 +1558,21 @@
         <w:rPr>
           <w:color w:val="auto"/>
         </w:rPr>
-        <w:t xml:space="preserve">och responsiva </w:t>
+        <w:t xml:space="preserve">och </w:t>
+      </w:r>
+      <w:proofErr w:type="spellStart"/>
+      <w:r>
+        <w:rPr>
+          <w:color w:val="auto"/>
+        </w:rPr>
+        <w:t>responsiva</w:t>
+      </w:r>
+      <w:proofErr w:type="spellEnd"/>
+      <w:r>
+        <w:rPr>
+          <w:color w:val="auto"/>
+        </w:rPr>
+        <w:t xml:space="preserve"> </w:t>
       </w:r>
       <w:r>
         <w:rPr>
@@ -1112,7 +1596,14 @@
         <w:rPr>
           <w:color w:val="auto"/>
         </w:rPr>
-        <w:t xml:space="preserve"> div</w:t>
+        <w:t xml:space="preserve"> </w:t>
+      </w:r>
+      <w:proofErr w:type="spellStart"/>
+      <w:r>
+        <w:rPr>
+          <w:color w:val="auto"/>
+        </w:rPr>
+        <w:t>div</w:t>
       </w:r>
       <w:r>
         <w:rPr>
@@ -1120,6 +1611,7 @@
         </w:rPr>
         <w:t>en</w:t>
       </w:r>
+      <w:proofErr w:type="spellEnd"/>
       <w:r>
         <w:rPr>
           <w:color w:val="auto"/>
@@ -1131,21 +1623,62 @@
           <w:color w:val="auto"/>
           <w:shd w:val="clear" w:color="auto" w:fill="FFFFFF"/>
         </w:rPr>
-        <w:t>"carousel slide"</w:t>
-      </w:r>
-      <w:r>
-        <w:rPr>
-          <w:color w:val="auto"/>
-          <w:shd w:val="clear" w:color="auto" w:fill="FFFFFF"/>
-        </w:rPr>
-        <w:t xml:space="preserve"> som skappar</w:t>
-      </w:r>
-      <w:r>
-        <w:rPr>
-          <w:color w:val="auto"/>
+        <w:t>"</w:t>
+      </w:r>
+      <w:proofErr w:type="spellStart"/>
+      <w:r>
+        <w:rPr>
+          <w:color w:val="auto"/>
+          <w:shd w:val="clear" w:color="auto" w:fill="FFFFFF"/>
+        </w:rPr>
+        <w:t>carousel</w:t>
+      </w:r>
+      <w:proofErr w:type="spellEnd"/>
+      <w:r>
+        <w:rPr>
+          <w:color w:val="auto"/>
+          <w:shd w:val="clear" w:color="auto" w:fill="FFFFFF"/>
         </w:rPr>
         <w:t xml:space="preserve"> </w:t>
       </w:r>
+      <w:proofErr w:type="spellStart"/>
+      <w:r>
+        <w:rPr>
+          <w:color w:val="auto"/>
+          <w:shd w:val="clear" w:color="auto" w:fill="FFFFFF"/>
+        </w:rPr>
+        <w:t>slide</w:t>
+      </w:r>
+      <w:proofErr w:type="spellEnd"/>
+      <w:r>
+        <w:rPr>
+          <w:color w:val="auto"/>
+          <w:shd w:val="clear" w:color="auto" w:fill="FFFFFF"/>
+        </w:rPr>
+        <w:t>"</w:t>
+      </w:r>
+      <w:r>
+        <w:rPr>
+          <w:color w:val="auto"/>
+          <w:shd w:val="clear" w:color="auto" w:fill="FFFFFF"/>
+        </w:rPr>
+        <w:t xml:space="preserve"> som </w:t>
+      </w:r>
+      <w:proofErr w:type="spellStart"/>
+      <w:r>
+        <w:rPr>
+          <w:color w:val="auto"/>
+          <w:shd w:val="clear" w:color="auto" w:fill="FFFFFF"/>
+        </w:rPr>
+        <w:t>skappar</w:t>
+      </w:r>
+      <w:proofErr w:type="spellEnd"/>
+      <w:r>
+        <w:rPr>
+          <w:color w:val="auto"/>
+        </w:rPr>
+        <w:t xml:space="preserve"> </w:t>
+      </w:r>
       <w:r>
         <w:rPr>
           <w:color w:val="auto"/>
@@ -1192,7 +1725,23 @@
           <w:color w:val="auto"/>
           <w:shd w:val="clear" w:color="auto" w:fill="FFFFFF"/>
         </w:rPr>
-        <w:t xml:space="preserve"> och några dropdown knappar</w:t>
+        <w:t xml:space="preserve"> och några </w:t>
+      </w:r>
+      <w:proofErr w:type="spellStart"/>
+      <w:r>
+        <w:rPr>
+          <w:color w:val="auto"/>
+          <w:shd w:val="clear" w:color="auto" w:fill="FFFFFF"/>
+        </w:rPr>
+        <w:t>dropdown</w:t>
+      </w:r>
+      <w:proofErr w:type="spellEnd"/>
+      <w:r>
+        <w:rPr>
+          <w:color w:val="auto"/>
+          <w:shd w:val="clear" w:color="auto" w:fill="FFFFFF"/>
+        </w:rPr>
+        <w:t xml:space="preserve"> knappar</w:t>
       </w:r>
       <w:r>
         <w:rPr>
@@ -1236,9 +1785,11 @@
       <w:r>
         <w:t xml:space="preserve"> </w:t>
       </w:r>
+      <w:proofErr w:type="spellStart"/>
       <w:r>
         <w:t>JavaScrip</w:t>
       </w:r>
+      <w:proofErr w:type="spellEnd"/>
       <w:r>
         <w:t xml:space="preserve"> doc. Som anger </w:t>
       </w:r>
@@ -1263,42 +1814,42 @@
     </w:p>
     <w:p>
       <w:pPr>
-        <w:pStyle w:val="Heading3"/>
-        <w:rPr>
-          <w:lang w:val="en-US"/>
-        </w:rPr>
-      </w:pPr>
-      <w:r>
-        <w:rPr>
-          <w:lang w:val="en-US"/>
-        </w:rPr>
+        <w:pStyle w:val="Rubrik3"/>
+      </w:pPr>
+      <w:proofErr w:type="spellStart"/>
+      <w:r>
         <w:t>About</w:t>
       </w:r>
-    </w:p>
-    <w:p>
-      <w:pPr>
-        <w:rPr>
-          <w:lang w:val="en-US"/>
-        </w:rPr>
-      </w:pPr>
-    </w:p>
-    <w:p>
-      <w:pPr>
-        <w:pStyle w:val="Heading3"/>
-        <w:rPr>
-          <w:lang w:val="en-US"/>
-        </w:rPr>
-      </w:pPr>
-      <w:r>
-        <w:rPr>
-          <w:lang w:val="en-US"/>
-        </w:rPr>
+      <w:proofErr w:type="spellEnd"/>
+    </w:p>
+    <w:p/>
+    <w:p>
+      <w:pPr>
+        <w:pStyle w:val="Rubrik3"/>
+      </w:pPr>
+      <w:r>
         <w:t>Contact</w:t>
       </w:r>
     </w:p>
     <w:p>
       <w:r>
-        <w:t>Karta från google maps a</w:t>
+        <w:t xml:space="preserve">Karta från </w:t>
+      </w:r>
+      <w:proofErr w:type="spellStart"/>
+      <w:r>
+        <w:t>google</w:t>
+      </w:r>
+      <w:proofErr w:type="spellEnd"/>
+      <w:r>
+        <w:t xml:space="preserve"> </w:t>
+      </w:r>
+      <w:proofErr w:type="spellStart"/>
+      <w:r>
+        <w:t>maps</w:t>
+      </w:r>
+      <w:proofErr w:type="spellEnd"/>
+      <w:r>
+        <w:t xml:space="preserve"> a</w:t>
       </w:r>
       <w:r>
         <w:t>nvändes.</w:t>
@@ -1306,27 +1857,37 @@
     </w:p>
     <w:p>
       <w:r>
-        <w:t>Contact form måste granskas vidare då input rutan under Name hamnar lite fel.</w:t>
+        <w:t xml:space="preserve">Contact form måste granskas vidare då input rutan under </w:t>
+      </w:r>
+      <w:proofErr w:type="spellStart"/>
+      <w:r>
+        <w:t>Name</w:t>
+      </w:r>
+      <w:proofErr w:type="spellEnd"/>
+      <w:r>
+        <w:t xml:space="preserve"> hamnar lite fel.</w:t>
       </w:r>
     </w:p>
     <w:p/>
     <w:p>
       <w:pPr>
-        <w:pStyle w:val="Heading3"/>
-        <w:rPr>
-          <w:lang w:val="en-US"/>
-        </w:rPr>
-      </w:pPr>
-      <w:r>
-        <w:rPr>
-          <w:lang w:val="en-US"/>
-        </w:rPr>
+        <w:pStyle w:val="Rubrik3"/>
+      </w:pPr>
+      <w:r>
         <w:t>Event</w:t>
       </w:r>
     </w:p>
     <w:p>
       <w:r>
-        <w:t>Vi valde och ha en sida med namnet Event istället för Customer.</w:t>
+        <w:t xml:space="preserve">Vi valde och ha en sida med namnet Event istället för </w:t>
+      </w:r>
+      <w:proofErr w:type="spellStart"/>
+      <w:r>
+        <w:t>Customer</w:t>
+      </w:r>
+      <w:proofErr w:type="spellEnd"/>
+      <w:r>
+        <w:t>.</w:t>
       </w:r>
     </w:p>
     <w:p>
@@ -1336,53 +1897,117 @@
     </w:p>
     <w:p/>
     <w:p>
-      <w:bookmarkStart w:id="11" w:name="h.phi7yvlxp0l"/>
+      <w:pPr>
+        <w:pStyle w:val="Rubrik1"/>
+      </w:pPr>
+      <w:r>
+        <w:t>Validering</w:t>
+      </w:r>
+    </w:p>
+    <w:p>
+      <w:r>
+        <w:t xml:space="preserve">Html filerna har validerats med </w:t>
+      </w:r>
+      <w:hyperlink r:id="rId8" w:history="1">
+        <w:r>
+          <w:rPr>
+            <w:rStyle w:val="Hyperlnk"/>
+          </w:rPr>
+          <w:t>https://validator.w3.org/</w:t>
+        </w:r>
+      </w:hyperlink>
+    </w:p>
+    <w:p/>
+    <w:p>
+      <w:bookmarkStart w:id="10" w:name="h.phi7yvlxp0l"/>
+      <w:bookmarkEnd w:id="10"/>
+    </w:p>
+    <w:p>
+      <w:pPr>
+        <w:pStyle w:val="Rubrik1"/>
+      </w:pPr>
+      <w:r>
+        <w:t>Kvar och göra</w:t>
+      </w:r>
+    </w:p>
+    <w:p>
+      <w:proofErr w:type="spellStart"/>
+      <w:r>
+        <w:t>Responsivitet</w:t>
+      </w:r>
+      <w:proofErr w:type="spellEnd"/>
+      <w:r>
+        <w:t xml:space="preserve"> efter införande av </w:t>
+      </w:r>
+      <w:proofErr w:type="spellStart"/>
+      <w:r>
+        <w:t>Search</w:t>
+      </w:r>
+      <w:proofErr w:type="spellEnd"/>
+      <w:r>
+        <w:t xml:space="preserve"> på nav kan alltid förbättras.</w:t>
+      </w:r>
+    </w:p>
+    <w:p>
+      <w:r>
+        <w:t xml:space="preserve">Detsamma gäller för </w:t>
+      </w:r>
+      <w:proofErr w:type="spellStart"/>
+      <w:r>
+        <w:t>Footer</w:t>
+      </w:r>
+      <w:proofErr w:type="spellEnd"/>
+      <w:r>
+        <w:t>.</w:t>
+      </w:r>
+    </w:p>
+    <w:p/>
+    <w:p>
+      <w:r>
+        <w:t>Puffarna h</w:t>
+      </w:r>
+      <w:r>
+        <w:t xml:space="preserve">ar latinsk text som bör ersättas med </w:t>
+      </w:r>
+      <w:r>
+        <w:t>efterfrågad</w:t>
+      </w:r>
+      <w:r>
+        <w:t xml:space="preserve"> data.</w:t>
+      </w:r>
+    </w:p>
+    <w:p/>
+    <w:p>
+      <w:pPr>
+        <w:pStyle w:val="Rubrik1"/>
+      </w:pPr>
+      <w:bookmarkStart w:id="11" w:name="h.996t9thrsmna"/>
       <w:bookmarkEnd w:id="11"/>
-    </w:p>
-    <w:p>
-      <w:pPr>
-        <w:pStyle w:val="Heading1"/>
-      </w:pPr>
-      <w:r>
-        <w:t>Kvar och göra</w:t>
-      </w:r>
-    </w:p>
-    <w:p>
-      <w:r>
-        <w:t>Responsivitet efter införande av Search på nav kan alltid förbättras.</w:t>
-      </w:r>
-    </w:p>
-    <w:p>
-      <w:r>
-        <w:t>Detsamma gäller för Footer.</w:t>
-      </w:r>
-    </w:p>
-    <w:p/>
-    <w:p>
-      <w:r>
-        <w:t xml:space="preserve">Puffarna buggar lite. Har latinsk text som bör ersättas med </w:t>
-      </w:r>
-      <w:r>
-        <w:t>vettig</w:t>
-      </w:r>
-      <w:r>
-        <w:t xml:space="preserve"> data.</w:t>
-      </w:r>
-    </w:p>
-    <w:p/>
-    <w:p>
-      <w:pPr>
-        <w:pStyle w:val="Heading1"/>
-      </w:pPr>
-      <w:bookmarkStart w:id="12" w:name="h.996t9thrsmna"/>
-      <w:bookmarkEnd w:id="12"/>
-      <w:r>
-        <w:t>Lessons Learned</w:t>
-      </w:r>
-    </w:p>
-    <w:p>
-      <w:r>
-        <w:t>Lägg ner tid och börja alltid med en Wireframe, sparar tid i längden</w:t>
+      <w:proofErr w:type="spellStart"/>
+      <w:r>
+        <w:t>Lessons</w:t>
+      </w:r>
+      <w:proofErr w:type="spellEnd"/>
+      <w:r>
+        <w:t xml:space="preserve"> </w:t>
+      </w:r>
+      <w:proofErr w:type="spellStart"/>
+      <w:r>
+        <w:t>Learned</w:t>
+      </w:r>
+      <w:proofErr w:type="spellEnd"/>
+    </w:p>
+    <w:p>
+      <w:r>
+        <w:t xml:space="preserve">Lägg ner tid och börja alltid med en </w:t>
+      </w:r>
+      <w:proofErr w:type="spellStart"/>
+      <w:r>
+        <w:t>Wireframe</w:t>
+      </w:r>
+      <w:proofErr w:type="spellEnd"/>
+      <w:r>
+        <w:t>, sparar tid i längden</w:t>
       </w:r>
       <w:r>
         <w:t>.</w:t>
@@ -1397,122 +2022,196 @@
     <w:p/>
     <w:p>
       <w:pPr>
-        <w:pStyle w:val="Heading1"/>
-        <w:rPr>
-          <w:lang w:val="en-US"/>
-        </w:rPr>
-      </w:pPr>
-      <w:bookmarkStart w:id="13" w:name="h.d5f8qhxvpww1"/>
+        <w:pStyle w:val="Rubrik1"/>
+        <w:rPr>
+          <w:lang w:val="en-US"/>
+        </w:rPr>
+      </w:pPr>
+      <w:bookmarkStart w:id="12" w:name="h.d5f8qhxvpww1"/>
+      <w:bookmarkEnd w:id="12"/>
+      <w:proofErr w:type="spellStart"/>
+      <w:r>
+        <w:rPr>
+          <w:lang w:val="en-US"/>
+        </w:rPr>
+        <w:lastRenderedPageBreak/>
+        <w:t>Bilagor</w:t>
+      </w:r>
+      <w:proofErr w:type="spellEnd"/>
+    </w:p>
+    <w:p>
+      <w:pPr>
+        <w:rPr>
+          <w:lang w:val="en-US"/>
+        </w:rPr>
+      </w:pPr>
+      <w:r>
+        <w:rPr>
+          <w:lang w:val="en-US"/>
+        </w:rPr>
+        <w:t>Home Wireframe .</w:t>
+      </w:r>
+      <w:proofErr w:type="spellStart"/>
+      <w:r>
+        <w:rPr>
+          <w:lang w:val="en-US"/>
+        </w:rPr>
+        <w:t>png</w:t>
+      </w:r>
+      <w:proofErr w:type="spellEnd"/>
+      <w:r>
+        <w:rPr>
+          <w:lang w:val="en-US"/>
+        </w:rPr>
+        <w:t xml:space="preserve"> format</w:t>
+      </w:r>
+      <w:r>
+        <w:rPr>
+          <w:lang w:val="en-US"/>
+        </w:rPr>
+        <w:t>.</w:t>
+      </w:r>
+    </w:p>
+    <w:p>
+      <w:pPr>
+        <w:rPr>
+          <w:lang w:val="en-US"/>
+        </w:rPr>
+      </w:pPr>
+      <w:r>
+        <w:rPr>
+          <w:lang w:val="en-US"/>
+        </w:rPr>
+        <w:t>Products</w:t>
+      </w:r>
+      <w:r>
+        <w:rPr>
+          <w:lang w:val="en-US"/>
+        </w:rPr>
+        <w:t xml:space="preserve"> Wireframe .</w:t>
+      </w:r>
+      <w:proofErr w:type="spellStart"/>
+      <w:r>
+        <w:rPr>
+          <w:lang w:val="en-US"/>
+        </w:rPr>
+        <w:t>png</w:t>
+      </w:r>
+      <w:proofErr w:type="spellEnd"/>
+      <w:r>
+        <w:rPr>
+          <w:lang w:val="en-US"/>
+        </w:rPr>
+        <w:t xml:space="preserve"> format.</w:t>
+      </w:r>
+    </w:p>
+    <w:p>
+      <w:pPr>
+        <w:rPr>
+          <w:lang w:val="en-US"/>
+        </w:rPr>
+      </w:pPr>
+      <w:r>
+        <w:rPr>
+          <w:lang w:val="en-US"/>
+        </w:rPr>
+        <w:t>About</w:t>
+      </w:r>
+      <w:r>
+        <w:rPr>
+          <w:lang w:val="en-US"/>
+        </w:rPr>
+        <w:t xml:space="preserve"> Wireframe .</w:t>
+      </w:r>
+      <w:proofErr w:type="spellStart"/>
+      <w:r>
+        <w:rPr>
+          <w:lang w:val="en-US"/>
+        </w:rPr>
+        <w:t>png</w:t>
+      </w:r>
+      <w:proofErr w:type="spellEnd"/>
+      <w:r>
+        <w:rPr>
+          <w:lang w:val="en-US"/>
+        </w:rPr>
+        <w:t xml:space="preserve"> format.</w:t>
+      </w:r>
+    </w:p>
+    <w:p>
+      <w:pPr>
+        <w:rPr>
+          <w:lang w:val="en-US"/>
+        </w:rPr>
+      </w:pPr>
+      <w:r>
+        <w:rPr>
+          <w:lang w:val="en-US"/>
+        </w:rPr>
+        <w:t>Contact</w:t>
+      </w:r>
+      <w:r>
+        <w:rPr>
+          <w:lang w:val="en-US"/>
+        </w:rPr>
+        <w:t xml:space="preserve"> Wireframe .</w:t>
+      </w:r>
+      <w:proofErr w:type="spellStart"/>
+      <w:r>
+        <w:rPr>
+          <w:lang w:val="en-US"/>
+        </w:rPr>
+        <w:t>png</w:t>
+      </w:r>
+      <w:proofErr w:type="spellEnd"/>
+      <w:r>
+        <w:rPr>
+          <w:lang w:val="en-US"/>
+        </w:rPr>
+        <w:t xml:space="preserve"> format.</w:t>
+      </w:r>
+    </w:p>
+    <w:p>
+      <w:pPr>
+        <w:rPr>
+          <w:lang w:val="en-US"/>
+        </w:rPr>
+      </w:pPr>
+      <w:r>
+        <w:rPr>
+          <w:lang w:val="en-US"/>
+        </w:rPr>
+        <w:t>Event</w:t>
+      </w:r>
+      <w:r>
+        <w:rPr>
+          <w:lang w:val="en-US"/>
+        </w:rPr>
+        <w:t xml:space="preserve"> Wireframe .</w:t>
+      </w:r>
+      <w:proofErr w:type="spellStart"/>
+      <w:r>
+        <w:rPr>
+          <w:lang w:val="en-US"/>
+        </w:rPr>
+        <w:t>png</w:t>
+      </w:r>
+      <w:proofErr w:type="spellEnd"/>
+      <w:r>
+        <w:rPr>
+          <w:lang w:val="en-US"/>
+        </w:rPr>
+        <w:t xml:space="preserve"> format.</w:t>
+      </w:r>
+    </w:p>
+    <w:p>
+      <w:pPr>
+        <w:rPr>
+          <w:lang w:val="en-US"/>
+        </w:rPr>
+      </w:pPr>
+      <w:bookmarkStart w:id="13" w:name="_GoBack"/>
       <w:bookmarkEnd w:id="13"/>
-      <w:r>
-        <w:rPr>
-          <w:lang w:val="en-US"/>
-        </w:rPr>
-        <w:t>Bilagor</w:t>
-      </w:r>
-    </w:p>
-    <w:p>
-      <w:pPr>
-        <w:rPr>
-          <w:lang w:val="en-US"/>
-        </w:rPr>
-      </w:pPr>
-      <w:r>
-        <w:rPr>
-          <w:lang w:val="en-US"/>
-        </w:rPr>
-        <w:t>Home Wireframe .png format</w:t>
-      </w:r>
-      <w:r>
-        <w:rPr>
-          <w:lang w:val="en-US"/>
-        </w:rPr>
-        <w:t>.</w:t>
-      </w:r>
-    </w:p>
-    <w:p>
-      <w:pPr>
-        <w:rPr>
-          <w:lang w:val="en-US"/>
-        </w:rPr>
-      </w:pPr>
-      <w:r>
-        <w:rPr>
-          <w:lang w:val="en-US"/>
-        </w:rPr>
-        <w:lastRenderedPageBreak/>
-        <w:t>Products</w:t>
-      </w:r>
-      <w:r>
-        <w:rPr>
-          <w:lang w:val="en-US"/>
-        </w:rPr>
-        <w:t xml:space="preserve"> Wireframe .png format.</w:t>
-      </w:r>
-    </w:p>
-    <w:p>
-      <w:pPr>
-        <w:rPr>
-          <w:lang w:val="en-US"/>
-        </w:rPr>
-      </w:pPr>
-      <w:r>
-        <w:rPr>
-          <w:lang w:val="en-US"/>
-        </w:rPr>
-        <w:t>About</w:t>
-      </w:r>
-      <w:r>
-        <w:rPr>
-          <w:lang w:val="en-US"/>
-        </w:rPr>
-        <w:t xml:space="preserve"> Wireframe .png format.</w:t>
-      </w:r>
-    </w:p>
-    <w:p>
-      <w:pPr>
-        <w:rPr>
-          <w:lang w:val="en-US"/>
-        </w:rPr>
-      </w:pPr>
-      <w:r>
-        <w:rPr>
-          <w:lang w:val="en-US"/>
-        </w:rPr>
-        <w:t>Contact</w:t>
-      </w:r>
-      <w:r>
-        <w:rPr>
-          <w:lang w:val="en-US"/>
-        </w:rPr>
-        <w:t xml:space="preserve"> Wireframe .png format.</w:t>
-      </w:r>
-    </w:p>
-    <w:p>
-      <w:pPr>
-        <w:rPr>
-          <w:lang w:val="en-US"/>
-        </w:rPr>
-      </w:pPr>
-      <w:r>
-        <w:rPr>
-          <w:lang w:val="en-US"/>
-        </w:rPr>
-        <w:t>Event</w:t>
-      </w:r>
-      <w:r>
-        <w:rPr>
-          <w:lang w:val="en-US"/>
-        </w:rPr>
-        <w:t xml:space="preserve"> Wireframe .png format.</w:t>
-      </w:r>
-    </w:p>
-    <w:p>
-      <w:pPr>
-        <w:rPr>
-          <w:lang w:val="en-US"/>
-        </w:rPr>
-      </w:pPr>
     </w:p>
     <w:p>
       <w:pPr>
@@ -1528,35 +2227,40 @@
           <w:color w:val="auto"/>
           <w:sz w:val="36"/>
           <w:szCs w:val="36"/>
-        </w:rPr>
-      </w:pPr>
+          <w:lang w:val="en-US"/>
+        </w:rPr>
+      </w:pPr>
+      <w:proofErr w:type="spellStart"/>
       <w:r>
         <w:rPr>
           <w:b/>
           <w:sz w:val="36"/>
           <w:szCs w:val="36"/>
+          <w:lang w:val="en-US"/>
         </w:rPr>
         <w:t>Referenslista</w:t>
       </w:r>
+      <w:proofErr w:type="spellEnd"/>
     </w:p>
     <w:p>
       <w:pPr>
         <w:pStyle w:val="Default"/>
         <w:rPr>
           <w:i/>
-        </w:rPr>
-      </w:pPr>
-    </w:p>
-    <w:p>
-      <w:pPr>
-        <w:rPr>
-          <w:lang w:val="en-US"/>
-        </w:rPr>
-      </w:pPr>
-      <w:hyperlink r:id="rId8" w:history="1">
+          <w:lang w:val="en-US"/>
+        </w:rPr>
+      </w:pPr>
+    </w:p>
+    <w:p>
+      <w:pPr>
+        <w:rPr>
+          <w:lang w:val="en-US"/>
+        </w:rPr>
+      </w:pPr>
+      <w:hyperlink r:id="rId9" w:history="1">
         <w:r>
           <w:rPr>
-            <w:rStyle w:val="Hyperlink"/>
+            <w:rStyle w:val="Hyperlnk"/>
             <w:lang w:val="en-US"/>
           </w:rPr>
           <w:t>http://www.w3schools</w:t>
@@ -1582,10 +2286,10 @@
           <w:lang w:val="en-US"/>
         </w:rPr>
       </w:pPr>
-      <w:hyperlink r:id="rId9" w:history="1">
+      <w:hyperlink r:id="rId10" w:history="1">
         <w:r>
           <w:rPr>
-            <w:rStyle w:val="Hyperlink"/>
+            <w:rStyle w:val="Hyperlnk"/>
             <w:lang w:val="en-US"/>
           </w:rPr>
           <w:t>https://www.bebetteronline.se/tjanster/trafik/sokmotoroptimering/?gclid=CjwKEAiAg5_CBRDo4o6e4o3NtG0SJAB-IatY5zUEix775s_PYJXGJB4z6rVDNXLGZAol1u0Cx1ylJRoCQYXw_wcB</w:t>
@@ -1607,8 +2311,8 @@
       </w:pPr>
     </w:p>
     <w:sectPr>
-      <w:headerReference w:type="default" r:id="rId10"/>
-      <w:footerReference w:type="default" r:id="rId11"/>
+      <w:headerReference w:type="default" r:id="rId11"/>
+      <w:footerReference w:type="default" r:id="rId12"/>
       <w:pgSz w:w="12240" w:h="15840"/>
       <w:pgMar w:top="1440" w:right="1440" w:bottom="1440" w:left="1440" w:header="708" w:footer="708" w:gutter="0"/>
       <w:cols w:space="708"/>
@@ -1619,7 +2323,7 @@
 </file>
 
 <file path=word/endnotes.xml><?xml version="1.0" encoding="utf-8"?>
-<w:endnotes xmlns:wpc="http://schemas.microsoft.com/office/word/2010/wordprocessingCanvas" xmlns:mc="http://schemas.openxmlformats.org/markup-compatibility/2006" xmlns:o="urn:schemas-microsoft-com:office:office" xmlns:r="http://schemas.openxmlformats.org/officeDocument/2006/relationships" xmlns:m="http://schemas.openxmlformats.org/officeDocument/2006/math" xmlns:v="urn:schemas-microsoft-com:vml" xmlns:wp14="http://schemas.microsoft.com/office/word/2010/wordprocessingDrawing" xmlns:wp="http://schemas.openxmlformats.org/drawingml/2006/wordprocessingDrawing" xmlns:w10="urn:schemas-microsoft-com:office:word" xmlns:w="http://schemas.openxmlformats.org/wordprocessingml/2006/main" xmlns:w14="http://schemas.microsoft.com/office/word/2010/wordml" xmlns:w15="http://schemas.microsoft.com/office/word/2012/wordml" xmlns:wpg="http://schemas.microsoft.com/office/word/2010/wordprocessingGroup" xmlns:wpi="http://schemas.microsoft.com/office/word/2010/wordprocessingInk" xmlns:wne="http://schemas.microsoft.com/office/word/2006/wordml" xmlns:wps="http://schemas.microsoft.com/office/word/2010/wordprocessingShape" mc:Ignorable="w14 w15 wp14">
+<w:endnotes xmlns:wpc="http://schemas.microsoft.com/office/word/2010/wordprocessingCanvas" xmlns:cx="http://schemas.microsoft.com/office/drawing/2014/chartex" xmlns:cx1="http://schemas.microsoft.com/office/drawing/2015/9/8/chartex" xmlns:cx2="http://schemas.microsoft.com/office/drawing/2015/10/21/chartex" xmlns:cx3="http://schemas.microsoft.com/office/drawing/2016/5/9/chartex" xmlns:cx4="http://schemas.microsoft.com/office/drawing/2016/5/10/chartex" xmlns:cx5="http://schemas.microsoft.com/office/drawing/2016/5/11/chartex" xmlns:mc="http://schemas.openxmlformats.org/markup-compatibility/2006" xmlns:o="urn:schemas-microsoft-com:office:office" xmlns:r="http://schemas.openxmlformats.org/officeDocument/2006/relationships" xmlns:m="http://schemas.openxmlformats.org/officeDocument/2006/math" xmlns:v="urn:schemas-microsoft-com:vml" xmlns:wp14="http://schemas.microsoft.com/office/word/2010/wordprocessingDrawing" xmlns:wp="http://schemas.openxmlformats.org/drawingml/2006/wordprocessingDrawing" xmlns:w10="urn:schemas-microsoft-com:office:word" xmlns:w="http://schemas.openxmlformats.org/wordprocessingml/2006/main" xmlns:w14="http://schemas.microsoft.com/office/word/2010/wordml" xmlns:w15="http://schemas.microsoft.com/office/word/2012/wordml" xmlns:w16se="http://schemas.microsoft.com/office/word/2015/wordml/symex" xmlns:wpg="http://schemas.microsoft.com/office/word/2010/wordprocessingGroup" xmlns:wpi="http://schemas.microsoft.com/office/word/2010/wordprocessingInk" xmlns:wne="http://schemas.microsoft.com/office/word/2006/wordml" xmlns:wps="http://schemas.microsoft.com/office/word/2010/wordprocessingShape" mc:Ignorable="w14 w15 w16se wp14">
   <w:endnote w:type="separator" w:id="-1">
     <w:p>
       <w:r>
@@ -1638,7 +2342,7 @@
 </file>
 
 <file path=word/footer1.xml><?xml version="1.0" encoding="utf-8"?>
-<w:ftr xmlns:wpc="http://schemas.microsoft.com/office/word/2010/wordprocessingCanvas" xmlns:mc="http://schemas.openxmlformats.org/markup-compatibility/2006" xmlns:o="urn:schemas-microsoft-com:office:office" xmlns:r="http://schemas.openxmlformats.org/officeDocument/2006/relationships" xmlns:m="http://schemas.openxmlformats.org/officeDocument/2006/math" xmlns:v="urn:schemas-microsoft-com:vml" xmlns:wp14="http://schemas.microsoft.com/office/word/2010/wordprocessingDrawing" xmlns:wp="http://schemas.openxmlformats.org/drawingml/2006/wordprocessingDrawing" xmlns:w10="urn:schemas-microsoft-com:office:word" xmlns:w="http://schemas.openxmlformats.org/wordprocessingml/2006/main" xmlns:w14="http://schemas.microsoft.com/office/word/2010/wordml" xmlns:w15="http://schemas.microsoft.com/office/word/2012/wordml" xmlns:wpg="http://schemas.microsoft.com/office/word/2010/wordprocessingGroup" xmlns:wpi="http://schemas.microsoft.com/office/word/2010/wordprocessingInk" xmlns:wne="http://schemas.microsoft.com/office/word/2006/wordml" xmlns:wps="http://schemas.microsoft.com/office/word/2010/wordprocessingShape" mc:Ignorable="w14 w15 wp14">
+<w:ftr xmlns:wpc="http://schemas.microsoft.com/office/word/2010/wordprocessingCanvas" xmlns:cx="http://schemas.microsoft.com/office/drawing/2014/chartex" xmlns:cx1="http://schemas.microsoft.com/office/drawing/2015/9/8/chartex" xmlns:cx2="http://schemas.microsoft.com/office/drawing/2015/10/21/chartex" xmlns:cx3="http://schemas.microsoft.com/office/drawing/2016/5/9/chartex" xmlns:cx4="http://schemas.microsoft.com/office/drawing/2016/5/10/chartex" xmlns:cx5="http://schemas.microsoft.com/office/drawing/2016/5/11/chartex" xmlns:mc="http://schemas.openxmlformats.org/markup-compatibility/2006" xmlns:o="urn:schemas-microsoft-com:office:office" xmlns:r="http://schemas.openxmlformats.org/officeDocument/2006/relationships" xmlns:m="http://schemas.openxmlformats.org/officeDocument/2006/math" xmlns:v="urn:schemas-microsoft-com:vml" xmlns:wp14="http://schemas.microsoft.com/office/word/2010/wordprocessingDrawing" xmlns:wp="http://schemas.openxmlformats.org/drawingml/2006/wordprocessingDrawing" xmlns:w10="urn:schemas-microsoft-com:office:word" xmlns:w="http://schemas.openxmlformats.org/wordprocessingml/2006/main" xmlns:w14="http://schemas.microsoft.com/office/word/2010/wordml" xmlns:w15="http://schemas.microsoft.com/office/word/2012/wordml" xmlns:w16se="http://schemas.microsoft.com/office/word/2015/wordml/symex" xmlns:wpg="http://schemas.microsoft.com/office/word/2010/wordprocessingGroup" xmlns:wpi="http://schemas.microsoft.com/office/word/2010/wordprocessingInk" xmlns:wne="http://schemas.microsoft.com/office/word/2006/wordml" xmlns:wps="http://schemas.microsoft.com/office/word/2010/wordprocessingShape" mc:Ignorable="w14 w15 w16se wp14">
   <w:p>
     <w:pPr>
       <w:ind w:left="1440" w:firstLine="720"/>
@@ -1756,7 +2460,7 @@
 </file>
 
 <file path=word/footnotes.xml><?xml version="1.0" encoding="utf-8"?>
-<w:footnotes xmlns:wpc="http://schemas.microsoft.com/office/word/2010/wordprocessingCanvas" xmlns:mc="http://schemas.openxmlformats.org/markup-compatibility/2006" xmlns:o="urn:schemas-microsoft-com:office:office" xmlns:r="http://schemas.openxmlformats.org/officeDocument/2006/relationships" xmlns:m="http://schemas.openxmlformats.org/officeDocument/2006/math" xmlns:v="urn:schemas-microsoft-com:vml" xmlns:wp14="http://schemas.microsoft.com/office/word/2010/wordprocessingDrawing" xmlns:wp="http://schemas.openxmlformats.org/drawingml/2006/wordprocessingDrawing" xmlns:w10="urn:schemas-microsoft-com:office:word" xmlns:w="http://schemas.openxmlformats.org/wordprocessingml/2006/main" xmlns:w14="http://schemas.microsoft.com/office/word/2010/wordml" xmlns:w15="http://schemas.microsoft.com/office/word/2012/wordml" xmlns:wpg="http://schemas.microsoft.com/office/word/2010/wordprocessingGroup" xmlns:wpi="http://schemas.microsoft.com/office/word/2010/wordprocessingInk" xmlns:wne="http://schemas.microsoft.com/office/word/2006/wordml" xmlns:wps="http://schemas.microsoft.com/office/word/2010/wordprocessingShape" mc:Ignorable="w14 w15 wp14">
+<w:footnotes xmlns:wpc="http://schemas.microsoft.com/office/word/2010/wordprocessingCanvas" xmlns:cx="http://schemas.microsoft.com/office/drawing/2014/chartex" xmlns:cx1="http://schemas.microsoft.com/office/drawing/2015/9/8/chartex" xmlns:cx2="http://schemas.microsoft.com/office/drawing/2015/10/21/chartex" xmlns:cx3="http://schemas.microsoft.com/office/drawing/2016/5/9/chartex" xmlns:cx4="http://schemas.microsoft.com/office/drawing/2016/5/10/chartex" xmlns:cx5="http://schemas.microsoft.com/office/drawing/2016/5/11/chartex" xmlns:mc="http://schemas.openxmlformats.org/markup-compatibility/2006" xmlns:o="urn:schemas-microsoft-com:office:office" xmlns:r="http://schemas.openxmlformats.org/officeDocument/2006/relationships" xmlns:m="http://schemas.openxmlformats.org/officeDocument/2006/math" xmlns:v="urn:schemas-microsoft-com:vml" xmlns:wp14="http://schemas.microsoft.com/office/word/2010/wordprocessingDrawing" xmlns:wp="http://schemas.openxmlformats.org/drawingml/2006/wordprocessingDrawing" xmlns:w10="urn:schemas-microsoft-com:office:word" xmlns:w="http://schemas.openxmlformats.org/wordprocessingml/2006/main" xmlns:w14="http://schemas.microsoft.com/office/word/2010/wordml" xmlns:w15="http://schemas.microsoft.com/office/word/2012/wordml" xmlns:w16se="http://schemas.microsoft.com/office/word/2015/wordml/symex" xmlns:wpg="http://schemas.microsoft.com/office/word/2010/wordprocessingGroup" xmlns:wpi="http://schemas.microsoft.com/office/word/2010/wordprocessingInk" xmlns:wne="http://schemas.microsoft.com/office/word/2006/wordml" xmlns:wps="http://schemas.microsoft.com/office/word/2010/wordprocessingShape" mc:Ignorable="w14 w15 w16se wp14">
   <w:footnote w:type="separator" w:id="-1">
     <w:p>
       <w:r>
@@ -1775,7 +2479,7 @@
 </file>
 
 <file path=word/header1.xml><?xml version="1.0" encoding="utf-8"?>
-<w:hdr xmlns:wpc="http://schemas.microsoft.com/office/word/2010/wordprocessingCanvas" xmlns:mc="http://schemas.openxmlformats.org/markup-compatibility/2006" xmlns:o="urn:schemas-microsoft-com:office:office" xmlns:r="http://schemas.openxmlformats.org/officeDocument/2006/relationships" xmlns:m="http://schemas.openxmlformats.org/officeDocument/2006/math" xmlns:v="urn:schemas-microsoft-com:vml" xmlns:wp14="http://schemas.microsoft.com/office/word/2010/wordprocessingDrawing" xmlns:wp="http://schemas.openxmlformats.org/drawingml/2006/wordprocessingDrawing" xmlns:w10="urn:schemas-microsoft-com:office:word" xmlns:w="http://schemas.openxmlformats.org/wordprocessingml/2006/main" xmlns:w14="http://schemas.microsoft.com/office/word/2010/wordml" xmlns:w15="http://schemas.microsoft.com/office/word/2012/wordml" xmlns:wpg="http://schemas.microsoft.com/office/word/2010/wordprocessingGroup" xmlns:wpi="http://schemas.microsoft.com/office/word/2010/wordprocessingInk" xmlns:wne="http://schemas.microsoft.com/office/word/2006/wordml" xmlns:wps="http://schemas.microsoft.com/office/word/2010/wordprocessingShape" mc:Ignorable="w14 w15 wp14">
+<w:hdr xmlns:wpc="http://schemas.microsoft.com/office/word/2010/wordprocessingCanvas" xmlns:cx="http://schemas.microsoft.com/office/drawing/2014/chartex" xmlns:cx1="http://schemas.microsoft.com/office/drawing/2015/9/8/chartex" xmlns:cx2="http://schemas.microsoft.com/office/drawing/2015/10/21/chartex" xmlns:cx3="http://schemas.microsoft.com/office/drawing/2016/5/9/chartex" xmlns:cx4="http://schemas.microsoft.com/office/drawing/2016/5/10/chartex" xmlns:cx5="http://schemas.microsoft.com/office/drawing/2016/5/11/chartex" xmlns:mc="http://schemas.openxmlformats.org/markup-compatibility/2006" xmlns:o="urn:schemas-microsoft-com:office:office" xmlns:r="http://schemas.openxmlformats.org/officeDocument/2006/relationships" xmlns:m="http://schemas.openxmlformats.org/officeDocument/2006/math" xmlns:v="urn:schemas-microsoft-com:vml" xmlns:wp14="http://schemas.microsoft.com/office/word/2010/wordprocessingDrawing" xmlns:wp="http://schemas.openxmlformats.org/drawingml/2006/wordprocessingDrawing" xmlns:w10="urn:schemas-microsoft-com:office:word" xmlns:w="http://schemas.openxmlformats.org/wordprocessingml/2006/main" xmlns:w14="http://schemas.microsoft.com/office/word/2010/wordml" xmlns:w15="http://schemas.microsoft.com/office/word/2012/wordml" xmlns:w16se="http://schemas.microsoft.com/office/word/2015/wordml/symex" xmlns:wpg="http://schemas.microsoft.com/office/word/2010/wordprocessingGroup" xmlns:wpi="http://schemas.microsoft.com/office/word/2010/wordprocessingInk" xmlns:wne="http://schemas.microsoft.com/office/word/2006/wordml" xmlns:wps="http://schemas.microsoft.com/office/word/2010/wordprocessingShape" mc:Ignorable="w14 w15 w16se wp14">
   <w:p/>
   <w:tbl>
     <w:tblPr>
@@ -1890,7 +2594,23 @@
               <w:sz w:val="20"/>
               <w:szCs w:val="20"/>
             </w:rPr>
-            <w:t>[Team Redbull]</w:t>
+            <w:t xml:space="preserve">[Team </w:t>
+          </w:r>
+          <w:proofErr w:type="spellStart"/>
+          <w:r>
+            <w:rPr>
+              <w:sz w:val="20"/>
+              <w:szCs w:val="20"/>
+            </w:rPr>
+            <w:t>Redbull</w:t>
+          </w:r>
+          <w:proofErr w:type="spellEnd"/>
+          <w:r>
+            <w:rPr>
+              <w:sz w:val="20"/>
+              <w:szCs w:val="20"/>
+            </w:rPr>
+            <w:t>]</w:t>
           </w:r>
         </w:p>
         <w:p>
@@ -1917,7 +2637,7 @@
 </file>
 
 <file path=word/styles.xml><?xml version="1.0" encoding="utf-8"?>
-<w:styles xmlns:mc="http://schemas.openxmlformats.org/markup-compatibility/2006" xmlns:r="http://schemas.openxmlformats.org/officeDocument/2006/relationships" xmlns:w="http://schemas.openxmlformats.org/wordprocessingml/2006/main" xmlns:w14="http://schemas.microsoft.com/office/word/2010/wordml" xmlns:w15="http://schemas.microsoft.com/office/word/2012/wordml" mc:Ignorable="w14 w15">
+<w:styles xmlns:mc="http://schemas.openxmlformats.org/markup-compatibility/2006" xmlns:r="http://schemas.openxmlformats.org/officeDocument/2006/relationships" xmlns:w="http://schemas.openxmlformats.org/wordprocessingml/2006/main" xmlns:w14="http://schemas.microsoft.com/office/word/2010/wordml" xmlns:w15="http://schemas.microsoft.com/office/word/2012/wordml" xmlns:w16se="http://schemas.microsoft.com/office/word/2015/wordml/symex" mc:Ignorable="w14 w15 w16se">
   <w:docDefaults>
     <w:rPrDefault>
       <w:rPr>
@@ -1927,7 +2647,7 @@
     </w:rPrDefault>
     <w:pPrDefault/>
   </w:docDefaults>
-  <w:latentStyles w:defLockedState="0" w:defUIPriority="0" w:defSemiHidden="0" w:defUnhideWhenUsed="0" w:defQFormat="0" w:count="371">
+  <w:latentStyles w:defLockedState="0" w:defUIPriority="0" w:defSemiHidden="0" w:defUnhideWhenUsed="0" w:defQFormat="0" w:count="374">
     <w:lsdException w:name="Normal" w:qFormat="1"/>
     <w:lsdException w:name="heading 1" w:qFormat="1"/>
     <w:lsdException w:name="heading 2" w:qFormat="1"/>
@@ -1943,7 +2663,10 @@
     <w:lsdException w:name="Subtitle" w:qFormat="1"/>
     <w:lsdException w:name="Strong" w:qFormat="1"/>
     <w:lsdException w:name="Emphasis" w:qFormat="1"/>
-    <w:lsdException w:name="Normal Table" w:semiHidden="1" w:unhideWhenUsed="1"/>
+    <w:lsdException w:name="HTML Sample" w:semiHidden="1" w:unhideWhenUsed="1"/>
+    <w:lsdException w:name="Outline List 1" w:semiHidden="1" w:unhideWhenUsed="1"/>
+    <w:lsdException w:name="Outline List 2" w:semiHidden="1" w:unhideWhenUsed="1"/>
+    <w:lsdException w:name="Outline List 3" w:semiHidden="1" w:unhideWhenUsed="1"/>
     <w:lsdException w:name="Table Simple 1" w:semiHidden="1" w:unhideWhenUsed="1"/>
     <w:lsdException w:name="Table Simple 2" w:semiHidden="1" w:unhideWhenUsed="1"/>
     <w:lsdException w:name="Table Simple 3" w:semiHidden="1" w:unhideWhenUsed="1"/>
@@ -1983,7 +2706,6 @@
     <w:lsdException w:name="Table Professional" w:semiHidden="1" w:unhideWhenUsed="1"/>
     <w:lsdException w:name="Table Subtle 1" w:semiHidden="1" w:unhideWhenUsed="1"/>
     <w:lsdException w:name="Table Subtle 2" w:semiHidden="1" w:unhideWhenUsed="1"/>
-    <w:lsdException w:name="Table Web 1" w:semiHidden="1" w:unhideWhenUsed="1"/>
     <w:lsdException w:name="Table Web 2" w:semiHidden="1" w:unhideWhenUsed="1"/>
     <w:lsdException w:name="Table Web 3" w:semiHidden="1" w:unhideWhenUsed="1"/>
     <w:lsdException w:name="Table Theme" w:semiHidden="1" w:unhideWhenUsed="1"/>
@@ -2202,6 +2924,9 @@
     <w:lsdException w:name="List Table 5 Dark Accent 6" w:uiPriority="50"/>
     <w:lsdException w:name="List Table 6 Colorful Accent 6" w:uiPriority="51"/>
     <w:lsdException w:name="List Table 7 Colorful Accent 6" w:uiPriority="52"/>
+    <w:lsdException w:name="Mention" w:semiHidden="1" w:uiPriority="99" w:unhideWhenUsed="1"/>
+    <w:lsdException w:name="Smart Hyperlink" w:semiHidden="1" w:uiPriority="99" w:unhideWhenUsed="1"/>
+    <w:lsdException w:name="Hashtag" w:semiHidden="1" w:uiPriority="99" w:unhideWhenUsed="1"/>
   </w:latentStyles>
   <w:style w:type="paragraph" w:default="1" w:styleId="Normal">
     <w:name w:val="Normal"/>
@@ -2212,7 +2937,7 @@
       <w:szCs w:val="22"/>
     </w:rPr>
   </w:style>
-  <w:style w:type="paragraph" w:styleId="Heading1">
+  <w:style w:type="paragraph" w:styleId="Rubrik1">
     <w:name w:val="heading 1"/>
     <w:basedOn w:val="Normal"/>
     <w:next w:val="Normal"/>
@@ -2228,7 +2953,7 @@
       <w:szCs w:val="36"/>
     </w:rPr>
   </w:style>
-  <w:style w:type="paragraph" w:styleId="Heading2">
+  <w:style w:type="paragraph" w:styleId="Rubrik2">
     <w:name w:val="heading 2"/>
     <w:basedOn w:val="Normal"/>
     <w:next w:val="Normal"/>
@@ -2245,7 +2970,7 @@
       <w:szCs w:val="28"/>
     </w:rPr>
   </w:style>
-  <w:style w:type="paragraph" w:styleId="Heading3">
+  <w:style w:type="paragraph" w:styleId="Rubrik3">
     <w:name w:val="heading 3"/>
     <w:basedOn w:val="Normal"/>
     <w:next w:val="Normal"/>
@@ -2262,7 +2987,7 @@
       <w:szCs w:val="24"/>
     </w:rPr>
   </w:style>
-  <w:style w:type="paragraph" w:styleId="Heading4">
+  <w:style w:type="paragraph" w:styleId="Rubrik4">
     <w:name w:val="heading 4"/>
     <w:basedOn w:val="Normal"/>
     <w:next w:val="Normal"/>
@@ -2279,7 +3004,7 @@
       <w:szCs w:val="24"/>
     </w:rPr>
   </w:style>
-  <w:style w:type="paragraph" w:styleId="Heading5">
+  <w:style w:type="paragraph" w:styleId="Rubrik5">
     <w:name w:val="heading 5"/>
     <w:basedOn w:val="Normal"/>
     <w:next w:val="Normal"/>
@@ -2294,7 +3019,7 @@
       <w:bCs/>
     </w:rPr>
   </w:style>
-  <w:style w:type="paragraph" w:styleId="Heading6">
+  <w:style w:type="paragraph" w:styleId="Rubrik6">
     <w:name w:val="heading 6"/>
     <w:basedOn w:val="Normal"/>
     <w:next w:val="Normal"/>
@@ -2311,13 +3036,13 @@
       <w:szCs w:val="20"/>
     </w:rPr>
   </w:style>
-  <w:style w:type="character" w:default="1" w:styleId="DefaultParagraphFont">
+  <w:style w:type="character" w:default="1" w:styleId="Standardstycketeckensnitt">
     <w:name w:val="Default Paragraph Font"/>
     <w:uiPriority w:val="1"/>
     <w:semiHidden/>
     <w:unhideWhenUsed/>
   </w:style>
-  <w:style w:type="table" w:default="1" w:styleId="TableNormal">
+  <w:style w:type="table" w:default="1" w:styleId="Normaltabell">
     <w:name w:val="Normal Table"/>
     <w:uiPriority w:val="99"/>
     <w:semiHidden/>
@@ -2332,13 +3057,13 @@
       </w:tblCellMar>
     </w:tblPr>
   </w:style>
-  <w:style w:type="numbering" w:default="1" w:styleId="NoList">
+  <w:style w:type="numbering" w:default="1" w:styleId="Ingenlista">
     <w:name w:val="No List"/>
     <w:uiPriority w:val="99"/>
     <w:semiHidden/>
     <w:unhideWhenUsed/>
   </w:style>
-  <w:style w:type="paragraph" w:styleId="Title">
+  <w:style w:type="paragraph" w:styleId="Rubrik">
     <w:name w:val="Title"/>
     <w:basedOn w:val="Normal"/>
     <w:qFormat/>
@@ -2353,7 +3078,7 @@
       <w:szCs w:val="48"/>
     </w:rPr>
   </w:style>
-  <w:style w:type="paragraph" w:styleId="Subtitle">
+  <w:style w:type="paragraph" w:styleId="Underrubrik">
     <w:name w:val="Subtitle"/>
     <w:basedOn w:val="Normal"/>
     <w:qFormat/>
@@ -2368,10 +3093,10 @@
       <w:szCs w:val="36"/>
     </w:rPr>
   </w:style>
-  <w:style w:type="paragraph" w:styleId="Header">
+  <w:style w:type="paragraph" w:styleId="Sidhuvud">
     <w:name w:val="header"/>
     <w:basedOn w:val="Normal"/>
-    <w:link w:val="HeaderChar"/>
+    <w:link w:val="SidhuvudChar"/>
     <w:rsid w:val="00823B40"/>
     <w:pPr>
       <w:tabs>
@@ -2380,10 +3105,10 @@
       </w:tabs>
     </w:pPr>
   </w:style>
-  <w:style w:type="character" w:customStyle="1" w:styleId="HeaderChar">
-    <w:name w:val="Header Char"/>
-    <w:basedOn w:val="DefaultParagraphFont"/>
-    <w:link w:val="Header"/>
+  <w:style w:type="character" w:customStyle="1" w:styleId="SidhuvudChar">
+    <w:name w:val="Sidhuvud Char"/>
+    <w:basedOn w:val="Standardstycketeckensnitt"/>
+    <w:link w:val="Sidhuvud"/>
     <w:rsid w:val="00823B40"/>
     <w:rPr>
       <w:color w:val="000000"/>
@@ -2391,10 +3116,10 @@
       <w:szCs w:val="22"/>
     </w:rPr>
   </w:style>
-  <w:style w:type="paragraph" w:styleId="Footer">
+  <w:style w:type="paragraph" w:styleId="Sidfot">
     <w:name w:val="footer"/>
     <w:basedOn w:val="Normal"/>
-    <w:link w:val="FooterChar"/>
+    <w:link w:val="SidfotChar"/>
     <w:rsid w:val="00823B40"/>
     <w:pPr>
       <w:tabs>
@@ -2403,10 +3128,10 @@
       </w:tabs>
     </w:pPr>
   </w:style>
-  <w:style w:type="character" w:customStyle="1" w:styleId="FooterChar">
-    <w:name w:val="Footer Char"/>
-    <w:basedOn w:val="DefaultParagraphFont"/>
-    <w:link w:val="Footer"/>
+  <w:style w:type="character" w:customStyle="1" w:styleId="SidfotChar">
+    <w:name w:val="Sidfot Char"/>
+    <w:basedOn w:val="Standardstycketeckensnitt"/>
+    <w:link w:val="Sidfot"/>
     <w:rsid w:val="00823B40"/>
     <w:rPr>
       <w:color w:val="000000"/>
@@ -2414,9 +3139,9 @@
       <w:szCs w:val="22"/>
     </w:rPr>
   </w:style>
-  <w:style w:type="character" w:styleId="Hyperlink">
+  <w:style w:type="character" w:styleId="Hyperlnk">
     <w:name w:val="Hyperlink"/>
-    <w:basedOn w:val="DefaultParagraphFont"/>
+    <w:basedOn w:val="Standardstycketeckensnitt"/>
     <w:rsid w:val="00EC25B2"/>
     <w:rPr>
       <w:color w:val="0563C1" w:themeColor="hyperlink"/>
@@ -2425,12 +3150,12 @@
   </w:style>
   <w:style w:type="character" w:customStyle="1" w:styleId="apple-converted-space">
     <w:name w:val="apple-converted-space"/>
-    <w:basedOn w:val="DefaultParagraphFont"/>
+    <w:basedOn w:val="Standardstycketeckensnitt"/>
     <w:rsid w:val="00736801"/>
   </w:style>
-  <w:style w:type="character" w:styleId="FollowedHyperlink">
+  <w:style w:type="character" w:styleId="AnvndHyperlnk">
     <w:name w:val="FollowedHyperlink"/>
-    <w:basedOn w:val="DefaultParagraphFont"/>
+    <w:basedOn w:val="Standardstycketeckensnitt"/>
     <w:rsid w:val="000E0EE3"/>
     <w:rPr>
       <w:color w:val="954F72" w:themeColor="followedHyperlink"/>

--- a/Project/Grupparbete Front End 1 Team Redbull.docx
+++ b/Project/Grupparbete Front End 1 Team Redbull.docx
@@ -1426,478 +1426,487 @@
       </w:r>
     </w:p>
     <w:p>
-      <w:r>
-        <w:t xml:space="preserve">&lt;!-- </w:t>
-      </w:r>
-      <w:proofErr w:type="spellStart"/>
-      <w:r>
-        <w:t>Custom</w:t>
-      </w:r>
-      <w:proofErr w:type="spellEnd"/>
-      <w:r>
+      <w:pPr>
+        <w:rPr>
+          <w:lang w:val="en-US"/>
+        </w:rPr>
+      </w:pPr>
+      <w:r>
+        <w:rPr>
+          <w:lang w:val="en-US"/>
+        </w:rPr>
+        <w:t>&lt;!-- Custom Footer CSS --&gt;</w:t>
+      </w:r>
+    </w:p>
+    <w:p>
+      <w:pPr>
+        <w:rPr>
+          <w:lang w:val="en-US"/>
+        </w:rPr>
+      </w:pPr>
+      <w:r>
+        <w:rPr>
+          <w:lang w:val="en-US"/>
+        </w:rPr>
+        <w:t xml:space="preserve">    &lt;link </w:t>
+      </w:r>
+      <w:proofErr w:type="spellStart"/>
+      <w:r>
+        <w:rPr>
+          <w:lang w:val="en-US"/>
+        </w:rPr>
+        <w:t>href</w:t>
+      </w:r>
+      <w:proofErr w:type="spellEnd"/>
+      <w:r>
+        <w:rPr>
+          <w:lang w:val="en-US"/>
+        </w:rPr>
+        <w:t>="</w:t>
+      </w:r>
+      <w:proofErr w:type="spellStart"/>
+      <w:r>
+        <w:rPr>
+          <w:lang w:val="en-US"/>
+        </w:rPr>
+        <w:t>css</w:t>
+      </w:r>
+      <w:proofErr w:type="spellEnd"/>
+      <w:r>
+        <w:rPr>
+          <w:lang w:val="en-US"/>
+        </w:rPr>
+        <w:t xml:space="preserve">/AUstyle.css" </w:t>
+      </w:r>
+      <w:proofErr w:type="spellStart"/>
+      <w:r>
+        <w:rPr>
+          <w:lang w:val="en-US"/>
+        </w:rPr>
+        <w:t>rel</w:t>
+      </w:r>
+      <w:proofErr w:type="spellEnd"/>
+      <w:r>
+        <w:rPr>
+          <w:lang w:val="en-US"/>
+        </w:rPr>
+        <w:t>="stylesheet"&gt;</w:t>
+      </w:r>
+    </w:p>
+    <w:p>
+      <w:pPr>
+        <w:rPr>
+          <w:lang w:val="en-US"/>
+        </w:rPr>
+      </w:pPr>
+    </w:p>
+    <w:p>
+      <w:pPr>
+        <w:pStyle w:val="Rubrik3"/>
+      </w:pPr>
+      <w:r>
+        <w:t>Products</w:t>
+      </w:r>
+    </w:p>
+    <w:p/>
+    <w:p>
+      <w:pPr>
+        <w:rPr>
+          <w:color w:val="auto"/>
+          <w:shd w:val="clear" w:color="auto" w:fill="FFFFFF"/>
+        </w:rPr>
+      </w:pPr>
+      <w:r>
+        <w:rPr>
+          <w:color w:val="auto"/>
+        </w:rPr>
+        <w:t xml:space="preserve">Den sida innehåller </w:t>
+      </w:r>
+      <w:r>
+        <w:rPr>
+          <w:color w:val="auto"/>
+        </w:rPr>
+        <w:t>sju</w:t>
+      </w:r>
+      <w:r>
+        <w:rPr>
+          <w:color w:val="auto"/>
+        </w:rPr>
+        <w:t xml:space="preserve"> aktiv</w:t>
+      </w:r>
+      <w:r>
+        <w:rPr>
+          <w:color w:val="auto"/>
+        </w:rPr>
+        <w:t>a</w:t>
+      </w:r>
+      <w:r>
+        <w:rPr>
+          <w:color w:val="auto"/>
+        </w:rPr>
         <w:t xml:space="preserve"> </w:t>
       </w:r>
-      <w:proofErr w:type="spellStart"/>
-      <w:r>
-        <w:t>Footer</w:t>
-      </w:r>
-      <w:proofErr w:type="spellEnd"/>
-      <w:r>
-        <w:t xml:space="preserve"> CSS --&gt;</w:t>
-      </w:r>
-    </w:p>
-    <w:p>
-      <w:pPr>
-        <w:rPr>
-          <w:lang w:val="en-US"/>
-        </w:rPr>
-      </w:pPr>
-      <w:r>
-        <w:rPr>
-          <w:lang w:val="en-US"/>
-        </w:rPr>
-        <w:t xml:space="preserve">    &lt;link </w:t>
-      </w:r>
-      <w:proofErr w:type="spellStart"/>
-      <w:r>
-        <w:rPr>
-          <w:lang w:val="en-US"/>
-        </w:rPr>
-        <w:t>href</w:t>
-      </w:r>
-      <w:proofErr w:type="spellEnd"/>
-      <w:r>
-        <w:rPr>
-          <w:lang w:val="en-US"/>
-        </w:rPr>
-        <w:t>="</w:t>
-      </w:r>
-      <w:proofErr w:type="spellStart"/>
-      <w:r>
-        <w:rPr>
-          <w:lang w:val="en-US"/>
-        </w:rPr>
-        <w:t>css</w:t>
-      </w:r>
-      <w:proofErr w:type="spellEnd"/>
-      <w:r>
-        <w:rPr>
-          <w:lang w:val="en-US"/>
-        </w:rPr>
-        <w:t xml:space="preserve">/AUstyle.css" </w:t>
-      </w:r>
-      <w:proofErr w:type="spellStart"/>
-      <w:r>
-        <w:rPr>
-          <w:lang w:val="en-US"/>
-        </w:rPr>
-        <w:t>rel</w:t>
-      </w:r>
-      <w:proofErr w:type="spellEnd"/>
-      <w:r>
-        <w:rPr>
-          <w:lang w:val="en-US"/>
-        </w:rPr>
-        <w:t>="stylesheet"&gt;</w:t>
-      </w:r>
-    </w:p>
-    <w:p>
-      <w:pPr>
-        <w:rPr>
-          <w:lang w:val="en-US"/>
-        </w:rPr>
-      </w:pPr>
+      <w:r>
+        <w:rPr>
+          <w:color w:val="auto"/>
+        </w:rPr>
+        <w:t xml:space="preserve">och </w:t>
+      </w:r>
+      <w:proofErr w:type="spellStart"/>
+      <w:r>
+        <w:rPr>
+          <w:color w:val="auto"/>
+        </w:rPr>
+        <w:t>responsiva</w:t>
+      </w:r>
+      <w:proofErr w:type="spellEnd"/>
+      <w:r>
+        <w:rPr>
+          <w:color w:val="auto"/>
+        </w:rPr>
+        <w:t xml:space="preserve"> </w:t>
+      </w:r>
+      <w:r>
+        <w:rPr>
+          <w:color w:val="auto"/>
+        </w:rPr>
+        <w:t>karusell</w:t>
+      </w:r>
+      <w:r>
+        <w:rPr>
+          <w:color w:val="auto"/>
+        </w:rPr>
+        <w:t>er</w:t>
+      </w:r>
+      <w:r>
+        <w:rPr>
+          <w:color w:val="auto"/>
+        </w:rPr>
+        <w:t xml:space="preserve"> med</w:t>
+      </w:r>
+      <w:r>
+        <w:rPr>
+          <w:color w:val="auto"/>
+        </w:rPr>
+        <w:t xml:space="preserve"> </w:t>
+      </w:r>
+      <w:proofErr w:type="spellStart"/>
+      <w:r>
+        <w:rPr>
+          <w:color w:val="auto"/>
+        </w:rPr>
+        <w:t>div</w:t>
+      </w:r>
+      <w:r>
+        <w:rPr>
+          <w:color w:val="auto"/>
+        </w:rPr>
+        <w:t>en</w:t>
+      </w:r>
+      <w:proofErr w:type="spellEnd"/>
+      <w:r>
+        <w:rPr>
+          <w:color w:val="auto"/>
+        </w:rPr>
+        <w:t xml:space="preserve"> </w:t>
+      </w:r>
+      <w:r>
+        <w:rPr>
+          <w:color w:val="auto"/>
+          <w:shd w:val="clear" w:color="auto" w:fill="FFFFFF"/>
+        </w:rPr>
+        <w:t>"</w:t>
+      </w:r>
+      <w:proofErr w:type="spellStart"/>
+      <w:r>
+        <w:rPr>
+          <w:color w:val="auto"/>
+          <w:shd w:val="clear" w:color="auto" w:fill="FFFFFF"/>
+        </w:rPr>
+        <w:t>carousel</w:t>
+      </w:r>
+      <w:proofErr w:type="spellEnd"/>
+      <w:r>
+        <w:rPr>
+          <w:color w:val="auto"/>
+          <w:shd w:val="clear" w:color="auto" w:fill="FFFFFF"/>
+        </w:rPr>
+        <w:t xml:space="preserve"> </w:t>
+      </w:r>
+      <w:proofErr w:type="spellStart"/>
+      <w:r>
+        <w:rPr>
+          <w:color w:val="auto"/>
+          <w:shd w:val="clear" w:color="auto" w:fill="FFFFFF"/>
+        </w:rPr>
+        <w:t>slide</w:t>
+      </w:r>
+      <w:proofErr w:type="spellEnd"/>
+      <w:r>
+        <w:rPr>
+          <w:color w:val="auto"/>
+          <w:shd w:val="clear" w:color="auto" w:fill="FFFFFF"/>
+        </w:rPr>
+        <w:t>"</w:t>
+      </w:r>
+      <w:r>
+        <w:rPr>
+          <w:color w:val="auto"/>
+          <w:shd w:val="clear" w:color="auto" w:fill="FFFFFF"/>
+        </w:rPr>
+        <w:t xml:space="preserve"> som </w:t>
+      </w:r>
+      <w:proofErr w:type="spellStart"/>
+      <w:r>
+        <w:rPr>
+          <w:color w:val="auto"/>
+          <w:shd w:val="clear" w:color="auto" w:fill="FFFFFF"/>
+        </w:rPr>
+        <w:t>skappar</w:t>
+      </w:r>
+      <w:proofErr w:type="spellEnd"/>
+      <w:r>
+        <w:rPr>
+          <w:color w:val="auto"/>
+        </w:rPr>
+        <w:t xml:space="preserve"> </w:t>
+      </w:r>
+      <w:r>
+        <w:rPr>
+          <w:color w:val="auto"/>
+        </w:rPr>
+        <w:t xml:space="preserve">ett </w:t>
+      </w:r>
+      <w:r>
+        <w:rPr>
+          <w:color w:val="auto"/>
+          <w:shd w:val="clear" w:color="auto" w:fill="FFFFFF"/>
+        </w:rPr>
+        <w:t>animeringseffekt,</w:t>
+      </w:r>
+      <w:r>
+        <w:rPr>
+          <w:color w:val="auto"/>
+          <w:shd w:val="clear" w:color="auto" w:fill="FFFFFF"/>
+        </w:rPr>
+        <w:t xml:space="preserve"> i</w:t>
+      </w:r>
+      <w:r>
+        <w:rPr>
+          <w:color w:val="auto"/>
+          <w:shd w:val="clear" w:color="auto" w:fill="FFFFFF"/>
+        </w:rPr>
+        <w:t>ndikatorer (små prickar längst ner)</w:t>
+      </w:r>
+      <w:r>
+        <w:rPr>
+          <w:color w:val="auto"/>
+          <w:shd w:val="clear" w:color="auto" w:fill="FFFFFF"/>
+        </w:rPr>
+        <w:t xml:space="preserve"> med en genom</w:t>
+      </w:r>
+      <w:r>
+        <w:rPr>
+          <w:color w:val="auto"/>
+          <w:shd w:val="clear" w:color="auto" w:fill="FFFFFF"/>
+        </w:rPr>
+        <w:t>skinlig färg</w:t>
+      </w:r>
+      <w:r>
+        <w:rPr>
+          <w:color w:val="auto"/>
+          <w:shd w:val="clear" w:color="auto" w:fill="FFFFFF"/>
+        </w:rPr>
+        <w:t xml:space="preserve"> och några </w:t>
+      </w:r>
+      <w:proofErr w:type="spellStart"/>
+      <w:r>
+        <w:rPr>
+          <w:color w:val="auto"/>
+          <w:shd w:val="clear" w:color="auto" w:fill="FFFFFF"/>
+        </w:rPr>
+        <w:t>dropdown</w:t>
+      </w:r>
+      <w:proofErr w:type="spellEnd"/>
+      <w:r>
+        <w:rPr>
+          <w:color w:val="auto"/>
+          <w:shd w:val="clear" w:color="auto" w:fill="FFFFFF"/>
+        </w:rPr>
+        <w:t xml:space="preserve"> knappar</w:t>
+      </w:r>
+      <w:r>
+        <w:rPr>
+          <w:color w:val="auto"/>
+          <w:shd w:val="clear" w:color="auto" w:fill="FFFFFF"/>
+        </w:rPr>
+        <w:t>.</w:t>
+      </w:r>
+    </w:p>
+    <w:p>
+      <w:r>
+        <w:rPr>
+          <w:color w:val="auto"/>
+          <w:shd w:val="clear" w:color="auto" w:fill="FFFFFF"/>
+        </w:rPr>
+        <w:t xml:space="preserve">De är </w:t>
+      </w:r>
+      <w:r>
+        <w:t>delad i 4</w:t>
+      </w:r>
+      <w:r>
+        <w:t xml:space="preserve"> rader</w:t>
+      </w:r>
+      <w:r>
+        <w:t xml:space="preserve"> och 7 lådor</w:t>
+      </w:r>
+      <w:r>
+        <w:t>.</w:t>
+      </w:r>
+    </w:p>
+    <w:p>
+      <w:r>
+        <w:t xml:space="preserve">Det som var relevant i den sida </w:t>
+      </w:r>
+      <w:r>
+        <w:t>var</w:t>
+      </w:r>
+      <w:r>
+        <w:t xml:space="preserve"> att länka</w:t>
+      </w:r>
+      <w:r>
+        <w:t xml:space="preserve"> </w:t>
+      </w:r>
+      <w:proofErr w:type="spellStart"/>
+      <w:r>
+        <w:t>JavaScrip</w:t>
+      </w:r>
+      <w:proofErr w:type="spellEnd"/>
+      <w:r>
+        <w:t xml:space="preserve"> doc. Som anger </w:t>
+      </w:r>
+      <w:r>
+        <w:t xml:space="preserve">olika </w:t>
+      </w:r>
+      <w:r>
+        <w:t>intervaller</w:t>
+      </w:r>
+      <w:r>
+        <w:t xml:space="preserve"> till</w:t>
+      </w:r>
+      <w:r>
+        <w:t xml:space="preserve"> varje</w:t>
+      </w:r>
+      <w:r>
+        <w:t xml:space="preserve"> karuseller</w:t>
+      </w:r>
+      <w:r>
+        <w:t>.</w:t>
+      </w:r>
     </w:p>
     <w:p>
       <w:pPr>
         <w:pStyle w:val="Rubrik3"/>
       </w:pPr>
-      <w:r>
-        <w:t>Products</w:t>
+      <w:proofErr w:type="spellStart"/>
+      <w:r>
+        <w:t>About</w:t>
+      </w:r>
+      <w:proofErr w:type="spellEnd"/>
+    </w:p>
+    <w:p>
+      <w:r>
+        <w:t>Inga större ändringar då allt var redan klart utefter vår template.</w:t>
+      </w:r>
+    </w:p>
+    <w:p>
+      <w:r>
+        <w:t xml:space="preserve">Bild med vårt fina butik </w:t>
+      </w:r>
+      <w:proofErr w:type="spellStart"/>
+      <w:r>
+        <w:t>uppladat</w:t>
+      </w:r>
+      <w:proofErr w:type="spellEnd"/>
+      <w:r>
+        <w:t>.</w:t>
+      </w:r>
+    </w:p>
+    <w:p>
+      <w:pPr>
+        <w:pStyle w:val="Rubrik3"/>
+      </w:pPr>
+      <w:r>
+        <w:t>Contact</w:t>
+      </w:r>
+    </w:p>
+    <w:p>
+      <w:r>
+        <w:t xml:space="preserve">Karta från </w:t>
+      </w:r>
+      <w:proofErr w:type="spellStart"/>
+      <w:r>
+        <w:t>google</w:t>
+      </w:r>
+      <w:proofErr w:type="spellEnd"/>
+      <w:r>
+        <w:t xml:space="preserve"> </w:t>
+      </w:r>
+      <w:proofErr w:type="spellStart"/>
+      <w:r>
+        <w:t>maps</w:t>
+      </w:r>
+      <w:proofErr w:type="spellEnd"/>
+      <w:r>
+        <w:t xml:space="preserve"> a</w:t>
+      </w:r>
+      <w:r>
+        <w:t>nvändes.</w:t>
+      </w:r>
+    </w:p>
+    <w:p>
+      <w:r>
+        <w:t xml:space="preserve">Contact form måste granskas vidare då input rutan under </w:t>
+      </w:r>
+      <w:proofErr w:type="spellStart"/>
+      <w:r>
+        <w:t>Name</w:t>
+      </w:r>
+      <w:proofErr w:type="spellEnd"/>
+      <w:r>
+        <w:t xml:space="preserve"> hamnar lite fel.</w:t>
       </w:r>
     </w:p>
     <w:p/>
     <w:p>
       <w:pPr>
-        <w:rPr>
-          <w:color w:val="auto"/>
-          <w:shd w:val="clear" w:color="auto" w:fill="FFFFFF"/>
-        </w:rPr>
-      </w:pPr>
-      <w:r>
-        <w:rPr>
-          <w:color w:val="auto"/>
-        </w:rPr>
-        <w:t xml:space="preserve">Den sida innehåller </w:t>
-      </w:r>
-      <w:r>
-        <w:rPr>
-          <w:color w:val="auto"/>
-        </w:rPr>
-        <w:t>sju</w:t>
-      </w:r>
-      <w:r>
-        <w:rPr>
-          <w:color w:val="auto"/>
-        </w:rPr>
-        <w:t xml:space="preserve"> aktiv</w:t>
-      </w:r>
-      <w:r>
-        <w:rPr>
-          <w:color w:val="auto"/>
-        </w:rPr>
-        <w:t>a</w:t>
-      </w:r>
-      <w:r>
-        <w:rPr>
-          <w:color w:val="auto"/>
-        </w:rPr>
-        <w:t xml:space="preserve"> </w:t>
-      </w:r>
-      <w:r>
-        <w:rPr>
-          <w:color w:val="auto"/>
-        </w:rPr>
-        <w:t xml:space="preserve">och </w:t>
-      </w:r>
-      <w:proofErr w:type="spellStart"/>
-      <w:r>
-        <w:rPr>
-          <w:color w:val="auto"/>
-        </w:rPr>
-        <w:t>responsiva</w:t>
-      </w:r>
-      <w:proofErr w:type="spellEnd"/>
-      <w:r>
-        <w:rPr>
-          <w:color w:val="auto"/>
-        </w:rPr>
-        <w:t xml:space="preserve"> </w:t>
-      </w:r>
-      <w:r>
-        <w:rPr>
-          <w:color w:val="auto"/>
-        </w:rPr>
-        <w:t>karusell</w:t>
-      </w:r>
-      <w:r>
-        <w:rPr>
-          <w:color w:val="auto"/>
-        </w:rPr>
-        <w:t>er</w:t>
-      </w:r>
-      <w:r>
-        <w:rPr>
-          <w:color w:val="auto"/>
-        </w:rPr>
-        <w:t xml:space="preserve"> med</w:t>
-      </w:r>
-      <w:r>
-        <w:rPr>
-          <w:color w:val="auto"/>
-        </w:rPr>
-        <w:t xml:space="preserve"> </w:t>
-      </w:r>
-      <w:proofErr w:type="spellStart"/>
-      <w:r>
-        <w:rPr>
-          <w:color w:val="auto"/>
-        </w:rPr>
-        <w:t>div</w:t>
-      </w:r>
-      <w:r>
-        <w:rPr>
-          <w:color w:val="auto"/>
-        </w:rPr>
-        <w:t>en</w:t>
-      </w:r>
-      <w:proofErr w:type="spellEnd"/>
-      <w:r>
-        <w:rPr>
-          <w:color w:val="auto"/>
-        </w:rPr>
-        <w:t xml:space="preserve"> </w:t>
-      </w:r>
-      <w:r>
-        <w:rPr>
-          <w:color w:val="auto"/>
-          <w:shd w:val="clear" w:color="auto" w:fill="FFFFFF"/>
-        </w:rPr>
-        <w:t>"</w:t>
-      </w:r>
-      <w:proofErr w:type="spellStart"/>
-      <w:r>
-        <w:rPr>
-          <w:color w:val="auto"/>
-          <w:shd w:val="clear" w:color="auto" w:fill="FFFFFF"/>
-        </w:rPr>
-        <w:t>carousel</w:t>
-      </w:r>
-      <w:proofErr w:type="spellEnd"/>
-      <w:r>
-        <w:rPr>
-          <w:color w:val="auto"/>
-          <w:shd w:val="clear" w:color="auto" w:fill="FFFFFF"/>
-        </w:rPr>
-        <w:t xml:space="preserve"> </w:t>
-      </w:r>
-      <w:proofErr w:type="spellStart"/>
-      <w:r>
-        <w:rPr>
-          <w:color w:val="auto"/>
-          <w:shd w:val="clear" w:color="auto" w:fill="FFFFFF"/>
-        </w:rPr>
-        <w:t>slide</w:t>
-      </w:r>
-      <w:proofErr w:type="spellEnd"/>
-      <w:r>
-        <w:rPr>
-          <w:color w:val="auto"/>
-          <w:shd w:val="clear" w:color="auto" w:fill="FFFFFF"/>
-        </w:rPr>
-        <w:t>"</w:t>
-      </w:r>
-      <w:r>
-        <w:rPr>
-          <w:color w:val="auto"/>
-          <w:shd w:val="clear" w:color="auto" w:fill="FFFFFF"/>
-        </w:rPr>
-        <w:t xml:space="preserve"> som </w:t>
-      </w:r>
-      <w:proofErr w:type="spellStart"/>
-      <w:r>
-        <w:rPr>
-          <w:color w:val="auto"/>
-          <w:shd w:val="clear" w:color="auto" w:fill="FFFFFF"/>
-        </w:rPr>
-        <w:t>skappar</w:t>
-      </w:r>
-      <w:proofErr w:type="spellEnd"/>
-      <w:r>
-        <w:rPr>
-          <w:color w:val="auto"/>
-        </w:rPr>
-        <w:t xml:space="preserve"> </w:t>
-      </w:r>
-      <w:r>
-        <w:rPr>
-          <w:color w:val="auto"/>
-        </w:rPr>
-        <w:t xml:space="preserve">ett </w:t>
-      </w:r>
-      <w:r>
-        <w:rPr>
-          <w:color w:val="auto"/>
-          <w:shd w:val="clear" w:color="auto" w:fill="FFFFFF"/>
-        </w:rPr>
-        <w:t>animeringseffekt,</w:t>
-      </w:r>
-      <w:r>
-        <w:rPr>
-          <w:color w:val="auto"/>
-          <w:shd w:val="clear" w:color="auto" w:fill="FFFFFF"/>
-        </w:rPr>
-        <w:t xml:space="preserve"> i</w:t>
-      </w:r>
-      <w:r>
-        <w:rPr>
-          <w:color w:val="auto"/>
-          <w:shd w:val="clear" w:color="auto" w:fill="FFFFFF"/>
-        </w:rPr>
-        <w:t>ndikatorer (små prickar längst ner)</w:t>
-      </w:r>
-      <w:r>
-        <w:rPr>
-          <w:color w:val="auto"/>
-          <w:shd w:val="clear" w:color="auto" w:fill="FFFFFF"/>
-        </w:rPr>
-        <w:t xml:space="preserve"> med en genom</w:t>
-      </w:r>
-      <w:r>
-        <w:rPr>
-          <w:color w:val="auto"/>
-          <w:shd w:val="clear" w:color="auto" w:fill="FFFFFF"/>
-        </w:rPr>
-        <w:t>skinlig färg</w:t>
-      </w:r>
-      <w:r>
-        <w:rPr>
-          <w:color w:val="auto"/>
-          <w:shd w:val="clear" w:color="auto" w:fill="FFFFFF"/>
-        </w:rPr>
-        <w:t xml:space="preserve"> och några </w:t>
-      </w:r>
-      <w:proofErr w:type="spellStart"/>
-      <w:r>
-        <w:rPr>
-          <w:color w:val="auto"/>
-          <w:shd w:val="clear" w:color="auto" w:fill="FFFFFF"/>
-        </w:rPr>
-        <w:t>dropdown</w:t>
-      </w:r>
-      <w:proofErr w:type="spellEnd"/>
-      <w:r>
-        <w:rPr>
-          <w:color w:val="auto"/>
-          <w:shd w:val="clear" w:color="auto" w:fill="FFFFFF"/>
-        </w:rPr>
-        <w:t xml:space="preserve"> knappar</w:t>
-      </w:r>
-      <w:r>
-        <w:rPr>
-          <w:color w:val="auto"/>
-          <w:shd w:val="clear" w:color="auto" w:fill="FFFFFF"/>
-        </w:rPr>
+        <w:pStyle w:val="Rubrik3"/>
+      </w:pPr>
+      <w:r>
+        <w:t>Event</w:t>
+      </w:r>
+    </w:p>
+    <w:p>
+      <w:r>
+        <w:t xml:space="preserve">Vi valde och ha en sida med namnet Event istället för </w:t>
+      </w:r>
+      <w:proofErr w:type="spellStart"/>
+      <w:r>
+        <w:t>Customer</w:t>
+      </w:r>
+      <w:proofErr w:type="spellEnd"/>
+      <w:r>
         <w:t>.</w:t>
       </w:r>
     </w:p>
     <w:p>
       <w:r>
-        <w:rPr>
-          <w:color w:val="auto"/>
-          <w:shd w:val="clear" w:color="auto" w:fill="FFFFFF"/>
-        </w:rPr>
-        <w:t xml:space="preserve">De är </w:t>
-      </w:r>
-      <w:r>
-        <w:t>delad i 4</w:t>
-      </w:r>
-      <w:r>
-        <w:t xml:space="preserve"> rader</w:t>
-      </w:r>
-      <w:r>
-        <w:t xml:space="preserve"> och 7 lådor</w:t>
-      </w:r>
-      <w:r>
-        <w:t>.</w:t>
-      </w:r>
-    </w:p>
-    <w:p>
-      <w:r>
-        <w:t xml:space="preserve">Det som var relevant i den sida </w:t>
-      </w:r>
-      <w:r>
-        <w:t>var</w:t>
-      </w:r>
-      <w:r>
-        <w:t xml:space="preserve"> att länka</w:t>
-      </w:r>
-      <w:r>
-        <w:t xml:space="preserve"> </w:t>
-      </w:r>
-      <w:proofErr w:type="spellStart"/>
-      <w:r>
-        <w:t>JavaScrip</w:t>
-      </w:r>
-      <w:proofErr w:type="spellEnd"/>
-      <w:r>
-        <w:t xml:space="preserve"> doc. Som anger </w:t>
-      </w:r>
-      <w:r>
-        <w:t xml:space="preserve">olika </w:t>
-      </w:r>
-      <w:r>
-        <w:t>intervaller</w:t>
-      </w:r>
-      <w:r>
-        <w:t xml:space="preserve"> till</w:t>
-      </w:r>
-      <w:r>
-        <w:t xml:space="preserve"> varje</w:t>
-      </w:r>
-      <w:r>
-        <w:t xml:space="preserve"> karuseller</w:t>
-      </w:r>
-      <w:r>
-        <w:t>.</w:t>
-      </w:r>
-    </w:p>
-    <w:p>
-      <w:pPr>
-        <w:pStyle w:val="Rubrik3"/>
-      </w:pPr>
-      <w:proofErr w:type="spellStart"/>
-      <w:r>
-        <w:t>About</w:t>
-      </w:r>
-      <w:proofErr w:type="spellEnd"/>
+        <w:t>Väldigt enkelt sida med rubrik, bilder och lite text.</w:t>
+      </w:r>
     </w:p>
     <w:p/>
     <w:p>
       <w:pPr>
-        <w:pStyle w:val="Rubrik3"/>
-      </w:pPr>
-      <w:r>
-        <w:t>Contact</w:t>
-      </w:r>
-    </w:p>
-    <w:p>
-      <w:r>
-        <w:t xml:space="preserve">Karta från </w:t>
-      </w:r>
-      <w:proofErr w:type="spellStart"/>
-      <w:r>
-        <w:t>google</w:t>
-      </w:r>
-      <w:proofErr w:type="spellEnd"/>
-      <w:r>
-        <w:t xml:space="preserve"> </w:t>
-      </w:r>
-      <w:proofErr w:type="spellStart"/>
-      <w:r>
-        <w:t>maps</w:t>
-      </w:r>
-      <w:proofErr w:type="spellEnd"/>
-      <w:r>
-        <w:t xml:space="preserve"> a</w:t>
-      </w:r>
-      <w:r>
-        <w:t>nvändes.</w:t>
-      </w:r>
-    </w:p>
-    <w:p>
-      <w:r>
-        <w:t xml:space="preserve">Contact form måste granskas vidare då input rutan under </w:t>
-      </w:r>
-      <w:proofErr w:type="spellStart"/>
-      <w:r>
-        <w:t>Name</w:t>
-      </w:r>
-      <w:proofErr w:type="spellEnd"/>
-      <w:r>
-        <w:t xml:space="preserve"> hamnar lite fel.</w:t>
-      </w:r>
-    </w:p>
-    <w:p/>
-    <w:p>
-      <w:pPr>
-        <w:pStyle w:val="Rubrik3"/>
-      </w:pPr>
-      <w:r>
-        <w:t>Event</w:t>
-      </w:r>
-    </w:p>
-    <w:p>
-      <w:r>
-        <w:t xml:space="preserve">Vi valde och ha en sida med namnet Event istället för </w:t>
-      </w:r>
-      <w:proofErr w:type="spellStart"/>
-      <w:r>
-        <w:t>Customer</w:t>
-      </w:r>
-      <w:proofErr w:type="spellEnd"/>
-      <w:r>
-        <w:t>.</w:t>
-      </w:r>
-    </w:p>
-    <w:p>
-      <w:r>
-        <w:t>Väldigt enkelt sida med rubrik, bilder och lite text.</w:t>
-      </w:r>
-    </w:p>
-    <w:p/>
-    <w:p>
-      <w:pPr>
         <w:pStyle w:val="Rubrik1"/>
       </w:pPr>
       <w:r>
@@ -1905,6 +1914,11 @@
       </w:r>
     </w:p>
     <w:p>
+      <w:pPr>
+        <w:rPr>
+          <w:rStyle w:val="Hyperlnk"/>
+        </w:rPr>
+      </w:pPr>
       <w:r>
         <w:t xml:space="preserve">Html filerna har validerats med </w:t>
       </w:r>
@@ -1919,122 +1933,208 @@
     </w:p>
     <w:p/>
     <w:p>
-      <w:bookmarkStart w:id="10" w:name="h.phi7yvlxp0l"/>
+      <w:r>
+        <w:t xml:space="preserve">Products.html har </w:t>
+      </w:r>
+      <w:proofErr w:type="spellStart"/>
+      <w:r>
+        <w:t>errors</w:t>
+      </w:r>
+      <w:proofErr w:type="spellEnd"/>
+      <w:r>
+        <w:t xml:space="preserve"> som</w:t>
+      </w:r>
+      <w:r>
+        <w:t xml:space="preserve"> kommer lösas i framtiden:</w:t>
+      </w:r>
+    </w:p>
+    <w:p>
+      <w:pPr>
+        <w:rPr>
+          <w:lang w:val="en-US"/>
+        </w:rPr>
+      </w:pPr>
+      <w:r>
+        <w:rPr>
+          <w:lang w:val="en-US"/>
+        </w:rPr>
+        <w:t>Element h6 not allowed as child of element button in this context.</w:t>
+      </w:r>
+    </w:p>
+    <w:p>
+      <w:pPr>
+        <w:rPr>
+          <w:lang w:val="en-US"/>
+        </w:rPr>
+      </w:pPr>
+    </w:p>
+    <w:p>
+      <w:pPr>
+        <w:pStyle w:val="Rubrik3"/>
+        <w:rPr>
+          <w:lang w:val="en-US"/>
+        </w:rPr>
+      </w:pPr>
+      <w:r>
+        <w:rPr>
+          <w:lang w:val="en-US"/>
+        </w:rPr>
+        <w:t xml:space="preserve">Test med </w:t>
+      </w:r>
+      <w:proofErr w:type="spellStart"/>
+      <w:r>
+        <w:rPr>
+          <w:lang w:val="en-US"/>
+        </w:rPr>
+        <w:t>olika</w:t>
+      </w:r>
+      <w:proofErr w:type="spellEnd"/>
+      <w:r>
+        <w:rPr>
+          <w:lang w:val="en-US"/>
+        </w:rPr>
+        <w:t xml:space="preserve"> browser</w:t>
+      </w:r>
+    </w:p>
+    <w:p>
+      <w:r>
+        <w:t>Svår och hitta en s</w:t>
+      </w:r>
+      <w:r>
+        <w:t>ida eller program som kan validera lokala hemsidor, de mesta kräver abonnemang.</w:t>
+      </w:r>
+    </w:p>
+    <w:p>
+      <w:r>
+        <w:t>Samt att hemsidan ska finnas uppe i nätet.</w:t>
+      </w:r>
+    </w:p>
+    <w:p/>
+    <w:p>
+      <w:r>
+        <w:t>Vi öppnade våra html i olika browser från våra egna datorer helt enkelt.</w:t>
+      </w:r>
+      <w:bookmarkStart w:id="10" w:name="_GoBack"/>
       <w:bookmarkEnd w:id="10"/>
-    </w:p>
-    <w:p>
-      <w:pPr>
-        <w:pStyle w:val="Rubrik1"/>
-      </w:pPr>
-      <w:r>
-        <w:t>Kvar och göra</w:t>
-      </w:r>
-    </w:p>
-    <w:p>
-      <w:proofErr w:type="spellStart"/>
-      <w:r>
-        <w:t>Responsivitet</w:t>
-      </w:r>
-      <w:proofErr w:type="spellEnd"/>
-      <w:r>
-        <w:t xml:space="preserve"> efter införande av </w:t>
-      </w:r>
-      <w:proofErr w:type="spellStart"/>
-      <w:r>
-        <w:t>Search</w:t>
-      </w:r>
-      <w:proofErr w:type="spellEnd"/>
-      <w:r>
-        <w:t xml:space="preserve"> på nav kan alltid förbättras.</w:t>
-      </w:r>
-    </w:p>
-    <w:p>
-      <w:r>
-        <w:t xml:space="preserve">Detsamma gäller för </w:t>
-      </w:r>
-      <w:proofErr w:type="spellStart"/>
-      <w:r>
-        <w:t>Footer</w:t>
-      </w:r>
-      <w:proofErr w:type="spellEnd"/>
-      <w:r>
-        <w:t>.</w:t>
-      </w:r>
-    </w:p>
-    <w:p/>
-    <w:p>
-      <w:r>
-        <w:t>Puffarna h</w:t>
-      </w:r>
-      <w:r>
-        <w:t xml:space="preserve">ar latinsk text som bör ersättas med </w:t>
-      </w:r>
-      <w:r>
-        <w:t>efterfrågad</w:t>
-      </w:r>
-      <w:r>
-        <w:t xml:space="preserve"> data.</w:t>
-      </w:r>
-    </w:p>
-    <w:p/>
-    <w:p>
-      <w:pPr>
-        <w:pStyle w:val="Rubrik1"/>
-      </w:pPr>
-      <w:bookmarkStart w:id="11" w:name="h.996t9thrsmna"/>
-      <w:bookmarkEnd w:id="11"/>
-      <w:proofErr w:type="spellStart"/>
-      <w:r>
-        <w:t>Lessons</w:t>
-      </w:r>
-      <w:proofErr w:type="spellEnd"/>
-      <w:r>
-        <w:t xml:space="preserve"> </w:t>
-      </w:r>
-      <w:proofErr w:type="spellStart"/>
-      <w:r>
-        <w:t>Learned</w:t>
-      </w:r>
-      <w:proofErr w:type="spellEnd"/>
-    </w:p>
-    <w:p>
-      <w:r>
-        <w:t xml:space="preserve">Lägg ner tid och börja alltid med en </w:t>
-      </w:r>
-      <w:proofErr w:type="spellStart"/>
-      <w:r>
-        <w:t>Wireframe</w:t>
-      </w:r>
-      <w:proofErr w:type="spellEnd"/>
-      <w:r>
-        <w:t>, sparar tid i längden</w:t>
-      </w:r>
-      <w:r>
-        <w:t>.</w:t>
-      </w:r>
-    </w:p>
-    <w:p>
-      <w:r>
-        <w:t>Att ha ordning på koden.</w:t>
-      </w:r>
     </w:p>
     <w:p/>
     <w:p/>
     <w:p>
+      <w:bookmarkStart w:id="11" w:name="h.phi7yvlxp0l"/>
+      <w:bookmarkEnd w:id="11"/>
+    </w:p>
+    <w:p>
       <w:pPr>
         <w:pStyle w:val="Rubrik1"/>
-        <w:rPr>
-          <w:lang w:val="en-US"/>
-        </w:rPr>
-      </w:pPr>
-      <w:bookmarkStart w:id="12" w:name="h.d5f8qhxvpww1"/>
+      </w:pPr>
+      <w:r>
+        <w:t>Kvar och göra</w:t>
+      </w:r>
+    </w:p>
+    <w:p>
+      <w:proofErr w:type="spellStart"/>
+      <w:r>
+        <w:t>Responsivitet</w:t>
+      </w:r>
+      <w:proofErr w:type="spellEnd"/>
+      <w:r>
+        <w:t xml:space="preserve"> efter införande av </w:t>
+      </w:r>
+      <w:proofErr w:type="spellStart"/>
+      <w:r>
+        <w:t>Search</w:t>
+      </w:r>
+      <w:proofErr w:type="spellEnd"/>
+      <w:r>
+        <w:t xml:space="preserve"> på nav kan alltid förbättras.</w:t>
+      </w:r>
+    </w:p>
+    <w:p>
+      <w:r>
+        <w:t xml:space="preserve">Detsamma gäller för </w:t>
+      </w:r>
+      <w:proofErr w:type="spellStart"/>
+      <w:r>
+        <w:t>Footer</w:t>
+      </w:r>
+      <w:proofErr w:type="spellEnd"/>
+      <w:r>
+        <w:t>.</w:t>
+      </w:r>
+    </w:p>
+    <w:p/>
+    <w:p>
+      <w:r>
+        <w:t>Puffarna h</w:t>
+      </w:r>
+      <w:r>
+        <w:t xml:space="preserve">ar latinsk text som bör ersättas med </w:t>
+      </w:r>
+      <w:r>
+        <w:t>efterfrågad</w:t>
+      </w:r>
+      <w:r>
+        <w:t xml:space="preserve"> data.</w:t>
+      </w:r>
+    </w:p>
+    <w:p/>
+    <w:p>
+      <w:pPr>
+        <w:pStyle w:val="Rubrik1"/>
+      </w:pPr>
+      <w:bookmarkStart w:id="12" w:name="h.996t9thrsmna"/>
       <w:bookmarkEnd w:id="12"/>
       <w:proofErr w:type="spellStart"/>
       <w:r>
-        <w:rPr>
-          <w:lang w:val="en-US"/>
-        </w:rPr>
-        <w:lastRenderedPageBreak/>
+        <w:t>Lessons</w:t>
+      </w:r>
+      <w:proofErr w:type="spellEnd"/>
+      <w:r>
+        <w:t xml:space="preserve"> </w:t>
+      </w:r>
+      <w:proofErr w:type="spellStart"/>
+      <w:r>
+        <w:t>Learned</w:t>
+      </w:r>
+      <w:proofErr w:type="spellEnd"/>
+    </w:p>
+    <w:p>
+      <w:r>
+        <w:t xml:space="preserve">Lägg ner tid och börja alltid med en </w:t>
+      </w:r>
+      <w:proofErr w:type="spellStart"/>
+      <w:r>
+        <w:t>Wireframe</w:t>
+      </w:r>
+      <w:proofErr w:type="spellEnd"/>
+      <w:r>
+        <w:t>, sparar tid i längden</w:t>
+      </w:r>
+      <w:r>
+        <w:t>.</w:t>
+      </w:r>
+    </w:p>
+    <w:p>
+      <w:r>
+        <w:t>Att ha ordning på koden.</w:t>
+      </w:r>
+    </w:p>
+    <w:p/>
+    <w:p/>
+    <w:p>
+      <w:pPr>
+        <w:pStyle w:val="Rubrik1"/>
+        <w:rPr>
+          <w:lang w:val="en-US"/>
+        </w:rPr>
+      </w:pPr>
+      <w:bookmarkStart w:id="13" w:name="h.d5f8qhxvpww1"/>
+      <w:bookmarkEnd w:id="13"/>
+      <w:proofErr w:type="spellStart"/>
+      <w:r>
+        <w:rPr>
+          <w:lang w:val="en-US"/>
+        </w:rPr>
         <w:t>Bilagor</w:t>
       </w:r>
       <w:proofErr w:type="spellEnd"/>
@@ -2210,8 +2310,6 @@
           <w:lang w:val="en-US"/>
         </w:rPr>
       </w:pPr>
-      <w:bookmarkStart w:id="13" w:name="_GoBack"/>
-      <w:bookmarkEnd w:id="13"/>
     </w:p>
     <w:p>
       <w:pPr>
@@ -2396,7 +2494,7 @@
         <w:sz w:val="20"/>
         <w:szCs w:val="20"/>
       </w:rPr>
-      <w:t>3</w:t>
+      <w:t>4</w:t>
     </w:r>
     <w:r>
       <w:rPr>
@@ -2664,6 +2762,7 @@
     <w:lsdException w:name="Strong" w:qFormat="1"/>
     <w:lsdException w:name="Emphasis" w:qFormat="1"/>
     <w:lsdException w:name="HTML Sample" w:semiHidden="1" w:unhideWhenUsed="1"/>
+    <w:lsdException w:name="Normal Table" w:semiHidden="1" w:unhideWhenUsed="1"/>
     <w:lsdException w:name="Outline List 1" w:semiHidden="1" w:unhideWhenUsed="1"/>
     <w:lsdException w:name="Outline List 2" w:semiHidden="1" w:unhideWhenUsed="1"/>
     <w:lsdException w:name="Outline List 3" w:semiHidden="1" w:unhideWhenUsed="1"/>
@@ -2706,6 +2805,7 @@
     <w:lsdException w:name="Table Professional" w:semiHidden="1" w:unhideWhenUsed="1"/>
     <w:lsdException w:name="Table Subtle 1" w:semiHidden="1" w:unhideWhenUsed="1"/>
     <w:lsdException w:name="Table Subtle 2" w:semiHidden="1" w:unhideWhenUsed="1"/>
+    <w:lsdException w:name="Table Web 1" w:semiHidden="1" w:unhideWhenUsed="1"/>
     <w:lsdException w:name="Table Web 2" w:semiHidden="1" w:unhideWhenUsed="1"/>
     <w:lsdException w:name="Table Web 3" w:semiHidden="1" w:unhideWhenUsed="1"/>
     <w:lsdException w:name="Table Theme" w:semiHidden="1" w:unhideWhenUsed="1"/>

--- a/Project/Grupparbete Front End 1 Team Redbull.docx
+++ b/Project/Grupparbete Front End 1 Team Redbull.docx
@@ -820,30 +820,7 @@
           <w:color w:val="auto"/>
           <w:shd w:val="clear" w:color="auto" w:fill="FFFFFF"/>
         </w:rPr>
-        <w:t xml:space="preserve">i </w:t>
-      </w:r>
-      <w:proofErr w:type="spellStart"/>
-      <w:r>
-        <w:rPr>
-          <w:color w:val="auto"/>
-          <w:shd w:val="clear" w:color="auto" w:fill="FFFFFF"/>
-        </w:rPr>
-        <w:t>innehållet</w:t>
-      </w:r>
-      <w:r>
-        <w:rPr>
-          <w:color w:val="auto"/>
-          <w:shd w:val="clear" w:color="auto" w:fill="FFFFFF"/>
-        </w:rPr>
-        <w:t>et</w:t>
-      </w:r>
-      <w:proofErr w:type="spellEnd"/>
-      <w:r>
-        <w:rPr>
-          <w:color w:val="auto"/>
-          <w:shd w:val="clear" w:color="auto" w:fill="FFFFFF"/>
-        </w:rPr>
-        <w:t xml:space="preserve"> </w:t>
+        <w:t xml:space="preserve">i innehållet </w:t>
       </w:r>
       <w:r>
         <w:rPr>
@@ -1284,9 +1261,14 @@
       </w:r>
     </w:p>
     <w:p>
-      <w:r>
-        <w:t>http://www.w3schools.com/bootstrap/bootstrap_tabs_pills.asp</w:t>
-      </w:r>
+      <w:hyperlink r:id="rId8" w:history="1">
+        <w:r>
+          <w:rPr>
+            <w:rStyle w:val="Hyperlnk"/>
+          </w:rPr>
+          <w:t>http://www.w3schools.com/bootstrap/bootstrap_tabs_pills.asp</w:t>
+        </w:r>
+      </w:hyperlink>
     </w:p>
     <w:p/>
     <w:p>
@@ -1821,11 +1803,62 @@
     </w:p>
     <w:p>
       <w:r>
-        <w:t xml:space="preserve">Bild med vårt fina butik </w:t>
-      </w:r>
-      <w:proofErr w:type="spellStart"/>
-      <w:r>
-        <w:t>uppladat</w:t>
+        <w:t>Bild med vårt fina butik uppla</w:t>
+      </w:r>
+      <w:r>
+        <w:t>d</w:t>
+      </w:r>
+      <w:r>
+        <w:t>dat.</w:t>
+      </w:r>
+    </w:p>
+    <w:p>
+      <w:pPr>
+        <w:pStyle w:val="Rubrik3"/>
+      </w:pPr>
+      <w:r>
+        <w:t>Contact</w:t>
+      </w:r>
+    </w:p>
+    <w:p>
+      <w:r>
+        <w:t xml:space="preserve">Karta från </w:t>
+      </w:r>
+      <w:proofErr w:type="spellStart"/>
+      <w:r>
+        <w:t>google</w:t>
+      </w:r>
+      <w:proofErr w:type="spellEnd"/>
+      <w:r>
+        <w:t xml:space="preserve"> </w:t>
+      </w:r>
+      <w:proofErr w:type="spellStart"/>
+      <w:r>
+        <w:t>maps</w:t>
+      </w:r>
+      <w:proofErr w:type="spellEnd"/>
+      <w:r>
+        <w:t xml:space="preserve"> a</w:t>
+      </w:r>
+      <w:r>
+        <w:t>nvändes.</w:t>
+      </w:r>
+    </w:p>
+    <w:p>
+      <w:pPr>
+        <w:pStyle w:val="Rubrik3"/>
+      </w:pPr>
+      <w:r>
+        <w:t>Event</w:t>
+      </w:r>
+    </w:p>
+    <w:p>
+      <w:r>
+        <w:t xml:space="preserve">Vi valde och ha en sida med namnet Event istället för </w:t>
+      </w:r>
+      <w:proofErr w:type="spellStart"/>
+      <w:r>
+        <w:t>Customer</w:t>
       </w:r>
       <w:proofErr w:type="spellEnd"/>
       <w:r>
@@ -1833,80 +1866,13 @@
       </w:r>
     </w:p>
     <w:p>
-      <w:pPr>
-        <w:pStyle w:val="Rubrik3"/>
-      </w:pPr>
-      <w:r>
-        <w:t>Contact</w:t>
-      </w:r>
-    </w:p>
-    <w:p>
-      <w:r>
-        <w:t xml:space="preserve">Karta från </w:t>
-      </w:r>
-      <w:proofErr w:type="spellStart"/>
-      <w:r>
-        <w:t>google</w:t>
-      </w:r>
-      <w:proofErr w:type="spellEnd"/>
-      <w:r>
-        <w:t xml:space="preserve"> </w:t>
-      </w:r>
-      <w:proofErr w:type="spellStart"/>
-      <w:r>
-        <w:t>maps</w:t>
-      </w:r>
-      <w:proofErr w:type="spellEnd"/>
-      <w:r>
-        <w:t xml:space="preserve"> a</w:t>
-      </w:r>
-      <w:r>
-        <w:t>nvändes.</w:t>
-      </w:r>
-    </w:p>
-    <w:p>
-      <w:r>
-        <w:t xml:space="preserve">Contact form måste granskas vidare då input rutan under </w:t>
-      </w:r>
-      <w:proofErr w:type="spellStart"/>
-      <w:r>
-        <w:t>Name</w:t>
-      </w:r>
-      <w:proofErr w:type="spellEnd"/>
-      <w:r>
-        <w:t xml:space="preserve"> hamnar lite fel.</w:t>
+      <w:r>
+        <w:t>Väldigt enkelt sida med rubrik, bilder och lite text.</w:t>
       </w:r>
     </w:p>
     <w:p/>
     <w:p>
       <w:pPr>
-        <w:pStyle w:val="Rubrik3"/>
-      </w:pPr>
-      <w:r>
-        <w:t>Event</w:t>
-      </w:r>
-    </w:p>
-    <w:p>
-      <w:r>
-        <w:t xml:space="preserve">Vi valde och ha en sida med namnet Event istället för </w:t>
-      </w:r>
-      <w:proofErr w:type="spellStart"/>
-      <w:r>
-        <w:t>Customer</w:t>
-      </w:r>
-      <w:proofErr w:type="spellEnd"/>
-      <w:r>
-        <w:t>.</w:t>
-      </w:r>
-    </w:p>
-    <w:p>
-      <w:r>
-        <w:t>Väldigt enkelt sida med rubrik, bilder och lite text.</w:t>
-      </w:r>
-    </w:p>
-    <w:p/>
-    <w:p>
-      <w:pPr>
         <w:pStyle w:val="Rubrik1"/>
       </w:pPr>
       <w:r>
@@ -1922,7 +1888,7 @@
       <w:r>
         <w:t xml:space="preserve">Html filerna har validerats med </w:t>
       </w:r>
-      <w:hyperlink r:id="rId8" w:history="1">
+      <w:hyperlink r:id="rId9" w:history="1">
         <w:r>
           <w:rPr>
             <w:rStyle w:val="Hyperlnk"/>
@@ -1971,29 +1937,9 @@
     <w:p>
       <w:pPr>
         <w:pStyle w:val="Rubrik3"/>
-        <w:rPr>
-          <w:lang w:val="en-US"/>
-        </w:rPr>
-      </w:pPr>
-      <w:r>
-        <w:rPr>
-          <w:lang w:val="en-US"/>
-        </w:rPr>
-        <w:t xml:space="preserve">Test med </w:t>
-      </w:r>
-      <w:proofErr w:type="spellStart"/>
-      <w:r>
-        <w:rPr>
-          <w:lang w:val="en-US"/>
-        </w:rPr>
-        <w:t>olika</w:t>
-      </w:r>
-      <w:proofErr w:type="spellEnd"/>
-      <w:r>
-        <w:rPr>
-          <w:lang w:val="en-US"/>
-        </w:rPr>
-        <w:t xml:space="preserve"> browser</w:t>
+      </w:pPr>
+      <w:r>
+        <w:t>Test med olika browser</w:t>
       </w:r>
     </w:p>
     <w:p>
@@ -2014,68 +1960,93 @@
       <w:r>
         <w:t>Vi öppnade våra html i olika browser från våra egna datorer helt enkelt.</w:t>
       </w:r>
-      <w:bookmarkStart w:id="10" w:name="_GoBack"/>
+    </w:p>
+    <w:p/>
+    <w:p>
+      <w:proofErr w:type="spellStart"/>
+      <w:r>
+        <w:t>Responsivitet</w:t>
+      </w:r>
+      <w:proofErr w:type="spellEnd"/>
+      <w:r>
+        <w:t xml:space="preserve"> funkar inte i IE</w:t>
+      </w:r>
+    </w:p>
+    <w:p/>
+    <w:p>
+      <w:bookmarkStart w:id="10" w:name="h.phi7yvlxp0l"/>
       <w:bookmarkEnd w:id="10"/>
     </w:p>
+    <w:p>
+      <w:pPr>
+        <w:pStyle w:val="Rubrik1"/>
+      </w:pPr>
+      <w:r>
+        <w:lastRenderedPageBreak/>
+        <w:t>Kvar och göra</w:t>
+      </w:r>
+    </w:p>
+    <w:p>
+      <w:proofErr w:type="spellStart"/>
+      <w:r>
+        <w:t>Responsivitet</w:t>
+      </w:r>
+      <w:proofErr w:type="spellEnd"/>
+      <w:r>
+        <w:t xml:space="preserve"> efter införande av </w:t>
+      </w:r>
+      <w:proofErr w:type="spellStart"/>
+      <w:r>
+        <w:t>Search</w:t>
+      </w:r>
+      <w:proofErr w:type="spellEnd"/>
+      <w:r>
+        <w:t xml:space="preserve"> på nav kan alltid förbättras.</w:t>
+      </w:r>
+    </w:p>
+    <w:p>
+      <w:r>
+        <w:t xml:space="preserve">Detsamma gäller för </w:t>
+      </w:r>
+      <w:proofErr w:type="spellStart"/>
+      <w:r>
+        <w:t>Footer</w:t>
+      </w:r>
+      <w:proofErr w:type="spellEnd"/>
+      <w:r>
+        <w:t>.</w:t>
+      </w:r>
+    </w:p>
     <w:p/>
+    <w:p>
+      <w:r>
+        <w:t>Puffarna h</w:t>
+      </w:r>
+      <w:r>
+        <w:t xml:space="preserve">ar latinsk text som bör ersättas med </w:t>
+      </w:r>
+      <w:r>
+        <w:t>efterfrågad</w:t>
+      </w:r>
+      <w:r>
+        <w:t xml:space="preserve"> data.</w:t>
+      </w:r>
+    </w:p>
     <w:p/>
     <w:p>
-      <w:bookmarkStart w:id="11" w:name="h.phi7yvlxp0l"/>
+      <w:r>
+        <w:t xml:space="preserve">Fixa </w:t>
+      </w:r>
+      <w:proofErr w:type="spellStart"/>
+      <w:r>
+        <w:t>responsivitet</w:t>
+      </w:r>
+      <w:proofErr w:type="spellEnd"/>
+      <w:r>
+        <w:t xml:space="preserve"> för IE.</w:t>
+      </w:r>
+      <w:bookmarkStart w:id="11" w:name="_GoBack"/>
       <w:bookmarkEnd w:id="11"/>
-    </w:p>
-    <w:p>
-      <w:pPr>
-        <w:pStyle w:val="Rubrik1"/>
-      </w:pPr>
-      <w:r>
-        <w:t>Kvar och göra</w:t>
-      </w:r>
-    </w:p>
-    <w:p>
-      <w:proofErr w:type="spellStart"/>
-      <w:r>
-        <w:t>Responsivitet</w:t>
-      </w:r>
-      <w:proofErr w:type="spellEnd"/>
-      <w:r>
-        <w:t xml:space="preserve"> efter införande av </w:t>
-      </w:r>
-      <w:proofErr w:type="spellStart"/>
-      <w:r>
-        <w:t>Search</w:t>
-      </w:r>
-      <w:proofErr w:type="spellEnd"/>
-      <w:r>
-        <w:t xml:space="preserve"> på nav kan alltid förbättras.</w:t>
-      </w:r>
-    </w:p>
-    <w:p>
-      <w:r>
-        <w:t xml:space="preserve">Detsamma gäller för </w:t>
-      </w:r>
-      <w:proofErr w:type="spellStart"/>
-      <w:r>
-        <w:t>Footer</w:t>
-      </w:r>
-      <w:proofErr w:type="spellEnd"/>
-      <w:r>
-        <w:t>.</w:t>
-      </w:r>
-    </w:p>
-    <w:p/>
-    <w:p>
-      <w:r>
-        <w:t>Puffarna h</w:t>
-      </w:r>
-      <w:r>
-        <w:t xml:space="preserve">ar latinsk text som bör ersättas med </w:t>
-      </w:r>
-      <w:r>
-        <w:t>efterfrågad</w:t>
-      </w:r>
-      <w:r>
-        <w:t xml:space="preserve"> data.</w:t>
-      </w:r>
     </w:p>
     <w:p/>
     <w:p>
@@ -2355,7 +2326,7 @@
           <w:lang w:val="en-US"/>
         </w:rPr>
       </w:pPr>
-      <w:hyperlink r:id="rId9" w:history="1">
+      <w:hyperlink r:id="rId10" w:history="1">
         <w:r>
           <w:rPr>
             <w:rStyle w:val="Hyperlnk"/>
@@ -2384,7 +2355,7 @@
           <w:lang w:val="en-US"/>
         </w:rPr>
       </w:pPr>
-      <w:hyperlink r:id="rId10" w:history="1">
+      <w:hyperlink r:id="rId11" w:history="1">
         <w:r>
           <w:rPr>
             <w:rStyle w:val="Hyperlnk"/>
@@ -2409,8 +2380,8 @@
       </w:pPr>
     </w:p>
     <w:sectPr>
-      <w:headerReference w:type="default" r:id="rId11"/>
-      <w:footerReference w:type="default" r:id="rId12"/>
+      <w:headerReference w:type="default" r:id="rId12"/>
+      <w:footerReference w:type="default" r:id="rId13"/>
       <w:pgSz w:w="12240" w:h="15840"/>
       <w:pgMar w:top="1440" w:right="1440" w:bottom="1440" w:left="1440" w:header="708" w:footer="708" w:gutter="0"/>
       <w:cols w:space="708"/>

--- a/Project/Grupparbete Front End 1 Team Redbull.docx
+++ b/Project/Grupparbete Front End 1 Team Redbull.docx
@@ -2045,16 +2045,14 @@
       <w:r>
         <w:t xml:space="preserve"> för IE.</w:t>
       </w:r>
-      <w:bookmarkStart w:id="11" w:name="_GoBack"/>
+    </w:p>
+    <w:p/>
+    <w:p>
+      <w:pPr>
+        <w:pStyle w:val="Rubrik1"/>
+      </w:pPr>
+      <w:bookmarkStart w:id="11" w:name="h.996t9thrsmna"/>
       <w:bookmarkEnd w:id="11"/>
-    </w:p>
-    <w:p/>
-    <w:p>
-      <w:pPr>
-        <w:pStyle w:val="Rubrik1"/>
-      </w:pPr>
-      <w:bookmarkStart w:id="12" w:name="h.996t9thrsmna"/>
-      <w:bookmarkEnd w:id="12"/>
       <w:proofErr w:type="spellStart"/>
       <w:r>
         <w:t>Lessons</w:t>
@@ -2099,8 +2097,8 @@
           <w:lang w:val="en-US"/>
         </w:rPr>
       </w:pPr>
-      <w:bookmarkStart w:id="13" w:name="h.d5f8qhxvpww1"/>
-      <w:bookmarkEnd w:id="13"/>
+      <w:bookmarkStart w:id="12" w:name="h.d5f8qhxvpww1"/>
+      <w:bookmarkEnd w:id="12"/>
       <w:proofErr w:type="spellStart"/>
       <w:r>
         <w:rPr>
@@ -2378,10 +2376,53 @@
           <w:lang w:val="en-US"/>
         </w:rPr>
       </w:pPr>
+      <w:bookmarkStart w:id="13" w:name="_GoBack"/>
+      <w:r>
+        <w:rPr>
+          <w:noProof/>
+        </w:rPr>
+        <w:lastRenderedPageBreak/>
+        <w:drawing>
+          <wp:inline distT="0" distB="0" distL="0" distR="0">
+            <wp:extent cx="5943600" cy="5877560"/>
+            <wp:effectExtent l="0" t="0" r="0" b="8890"/>
+            <wp:docPr id="1" name="Bildobjekt 1"/>
+            <wp:cNvGraphicFramePr>
+              <a:graphicFrameLocks xmlns:a="http://schemas.openxmlformats.org/drawingml/2006/main" noChangeAspect="1"/>
+            </wp:cNvGraphicFramePr>
+            <a:graphic xmlns:a="http://schemas.openxmlformats.org/drawingml/2006/main">
+              <a:graphicData uri="http://schemas.openxmlformats.org/drawingml/2006/picture">
+                <pic:pic xmlns:pic="http://schemas.openxmlformats.org/drawingml/2006/picture">
+                  <pic:nvPicPr>
+                    <pic:cNvPr id="1" name="project.png"/>
+                    <pic:cNvPicPr/>
+                  </pic:nvPicPr>
+                  <pic:blipFill>
+                    <a:blip r:embed="rId12"/>
+                    <a:stretch>
+                      <a:fillRect/>
+                    </a:stretch>
+                  </pic:blipFill>
+                  <pic:spPr>
+                    <a:xfrm>
+                      <a:off x="0" y="0"/>
+                      <a:ext cx="5943600" cy="5877560"/>
+                    </a:xfrm>
+                    <a:prstGeom prst="rect">
+                      <a:avLst/>
+                    </a:prstGeom>
+                  </pic:spPr>
+                </pic:pic>
+              </a:graphicData>
+            </a:graphic>
+          </wp:inline>
+        </w:drawing>
+      </w:r>
+      <w:bookmarkEnd w:id="13"/>
     </w:p>
     <w:sectPr>
-      <w:headerReference w:type="default" r:id="rId12"/>
-      <w:footerReference w:type="default" r:id="rId13"/>
+      <w:headerReference w:type="default" r:id="rId13"/>
+      <w:footerReference w:type="default" r:id="rId14"/>
       <w:pgSz w:w="12240" w:h="15840"/>
       <w:pgMar w:top="1440" w:right="1440" w:bottom="1440" w:left="1440" w:header="708" w:footer="708" w:gutter="0"/>
       <w:cols w:space="708"/>
@@ -2465,7 +2506,7 @@
         <w:sz w:val="20"/>
         <w:szCs w:val="20"/>
       </w:rPr>
-      <w:t>4</w:t>
+      <w:t>5</w:t>
     </w:r>
     <w:r>
       <w:rPr>
@@ -2508,7 +2549,7 @@
         <w:sz w:val="20"/>
         <w:szCs w:val="20"/>
       </w:rPr>
-      <w:t>4</w:t>
+      <w:t>5</w:t>
     </w:r>
     <w:r>
       <w:rPr>

--- a/Project/Grupparbete Front End 1 Team Redbull.docx
+++ b/Project/Grupparbete Front End 1 Team Redbull.docx
@@ -455,7 +455,6 @@
         <w:pStyle w:val="Rubrik1"/>
       </w:pPr>
       <w:r>
-        <w:lastRenderedPageBreak/>
         <w:t>Beskrivning</w:t>
       </w:r>
     </w:p>
@@ -551,6 +550,63 @@
     <w:p/>
     <w:p>
       <w:pPr>
+        <w:pStyle w:val="Rubrik1"/>
+      </w:pPr>
+      <w:proofErr w:type="spellStart"/>
+      <w:r>
+        <w:t>Wireframe</w:t>
+      </w:r>
+      <w:proofErr w:type="spellEnd"/>
+    </w:p>
+    <w:p>
+      <w:pPr>
+        <w:jc w:val="center"/>
+      </w:pPr>
+      <w:r>
+        <w:rPr>
+          <w:noProof/>
+        </w:rPr>
+        <w:lastRenderedPageBreak/>
+        <w:drawing>
+          <wp:inline distT="0" distB="0" distL="0" distR="0">
+            <wp:extent cx="4374515" cy="8229600"/>
+            <wp:effectExtent l="0" t="0" r="6985" b="0"/>
+            <wp:docPr id="2" name="Bildobjekt 2"/>
+            <wp:cNvGraphicFramePr>
+              <a:graphicFrameLocks xmlns:a="http://schemas.openxmlformats.org/drawingml/2006/main" noChangeAspect="1"/>
+            </wp:cNvGraphicFramePr>
+            <a:graphic xmlns:a="http://schemas.openxmlformats.org/drawingml/2006/main">
+              <a:graphicData uri="http://schemas.openxmlformats.org/drawingml/2006/picture">
+                <pic:pic xmlns:pic="http://schemas.openxmlformats.org/drawingml/2006/picture">
+                  <pic:nvPicPr>
+                    <pic:cNvPr id="2" name="Home.png"/>
+                    <pic:cNvPicPr/>
+                  </pic:nvPicPr>
+                  <pic:blipFill>
+                    <a:blip r:embed="rId7"/>
+                    <a:stretch>
+                      <a:fillRect/>
+                    </a:stretch>
+                  </pic:blipFill>
+                  <pic:spPr>
+                    <a:xfrm>
+                      <a:off x="0" y="0"/>
+                      <a:ext cx="4374515" cy="8229600"/>
+                    </a:xfrm>
+                    <a:prstGeom prst="rect">
+                      <a:avLst/>
+                    </a:prstGeom>
+                  </pic:spPr>
+                </pic:pic>
+              </a:graphicData>
+            </a:graphic>
+          </wp:inline>
+        </w:drawing>
+      </w:r>
+    </w:p>
+    <w:p/>
+    <w:p>
+      <w:pPr>
         <w:pStyle w:val="Rubrik3"/>
       </w:pPr>
       <w:proofErr w:type="spellStart"/>
@@ -928,7 +984,7 @@
       <w:r>
         <w:t xml:space="preserve"> </w:t>
       </w:r>
-      <w:hyperlink r:id="rId7" w:history="1">
+      <w:hyperlink r:id="rId8" w:history="1">
         <w:r>
           <w:rPr>
             <w:rStyle w:val="Hyperlnk"/>
@@ -1261,7 +1317,7 @@
       </w:r>
     </w:p>
     <w:p>
-      <w:hyperlink r:id="rId8" w:history="1">
+      <w:hyperlink r:id="rId9" w:history="1">
         <w:r>
           <w:rPr>
             <w:rStyle w:val="Hyperlnk"/>
@@ -1316,7 +1372,6 @@
     <w:p/>
     <w:p>
       <w:r>
-        <w:lastRenderedPageBreak/>
         <w:t xml:space="preserve">Både </w:t>
       </w:r>
       <w:r>
@@ -1888,7 +1943,7 @@
       <w:r>
         <w:t xml:space="preserve">Html filerna har validerats med </w:t>
       </w:r>
-      <w:hyperlink r:id="rId9" w:history="1">
+      <w:hyperlink r:id="rId10" w:history="1">
         <w:r>
           <w:rPr>
             <w:rStyle w:val="Hyperlnk"/>
@@ -1982,44 +2037,44 @@
         <w:pStyle w:val="Rubrik1"/>
       </w:pPr>
       <w:r>
+        <w:t>Kvar och göra</w:t>
+      </w:r>
+    </w:p>
+    <w:p>
+      <w:proofErr w:type="spellStart"/>
+      <w:r>
+        <w:t>Responsivitet</w:t>
+      </w:r>
+      <w:proofErr w:type="spellEnd"/>
+      <w:r>
+        <w:t xml:space="preserve"> efter införande av </w:t>
+      </w:r>
+      <w:proofErr w:type="spellStart"/>
+      <w:r>
+        <w:t>Search</w:t>
+      </w:r>
+      <w:proofErr w:type="spellEnd"/>
+      <w:r>
+        <w:t xml:space="preserve"> på nav kan alltid förbättras.</w:t>
+      </w:r>
+    </w:p>
+    <w:p>
+      <w:r>
+        <w:t xml:space="preserve">Detsamma gäller för </w:t>
+      </w:r>
+      <w:proofErr w:type="spellStart"/>
+      <w:r>
+        <w:t>Footer</w:t>
+      </w:r>
+      <w:proofErr w:type="spellEnd"/>
+      <w:r>
+        <w:t>.</w:t>
+      </w:r>
+    </w:p>
+    <w:p/>
+    <w:p>
+      <w:r>
         <w:lastRenderedPageBreak/>
-        <w:t>Kvar och göra</w:t>
-      </w:r>
-    </w:p>
-    <w:p>
-      <w:proofErr w:type="spellStart"/>
-      <w:r>
-        <w:t>Responsivitet</w:t>
-      </w:r>
-      <w:proofErr w:type="spellEnd"/>
-      <w:r>
-        <w:t xml:space="preserve"> efter införande av </w:t>
-      </w:r>
-      <w:proofErr w:type="spellStart"/>
-      <w:r>
-        <w:t>Search</w:t>
-      </w:r>
-      <w:proofErr w:type="spellEnd"/>
-      <w:r>
-        <w:t xml:space="preserve"> på nav kan alltid förbättras.</w:t>
-      </w:r>
-    </w:p>
-    <w:p>
-      <w:r>
-        <w:t xml:space="preserve">Detsamma gäller för </w:t>
-      </w:r>
-      <w:proofErr w:type="spellStart"/>
-      <w:r>
-        <w:t>Footer</w:t>
-      </w:r>
-      <w:proofErr w:type="spellEnd"/>
-      <w:r>
-        <w:t>.</w:t>
-      </w:r>
-    </w:p>
-    <w:p/>
-    <w:p>
-      <w:r>
         <w:t>Puffarna h</w:t>
       </w:r>
       <w:r>
@@ -2324,7 +2379,7 @@
           <w:lang w:val="en-US"/>
         </w:rPr>
       </w:pPr>
-      <w:hyperlink r:id="rId10" w:history="1">
+      <w:hyperlink r:id="rId11" w:history="1">
         <w:r>
           <w:rPr>
             <w:rStyle w:val="Hyperlnk"/>
@@ -2353,7 +2408,7 @@
           <w:lang w:val="en-US"/>
         </w:rPr>
       </w:pPr>
-      <w:hyperlink r:id="rId11" w:history="1">
+      <w:hyperlink r:id="rId12" w:history="1">
         <w:r>
           <w:rPr>
             <w:rStyle w:val="Hyperlnk"/>
@@ -2376,7 +2431,6 @@
           <w:lang w:val="en-US"/>
         </w:rPr>
       </w:pPr>
-      <w:bookmarkStart w:id="13" w:name="_GoBack"/>
       <w:r>
         <w:rPr>
           <w:noProof/>
@@ -2398,7 +2452,7 @@
                     <pic:cNvPicPr/>
                   </pic:nvPicPr>
                   <pic:blipFill>
-                    <a:blip r:embed="rId12"/>
+                    <a:blip r:embed="rId13"/>
                     <a:stretch>
                       <a:fillRect/>
                     </a:stretch>
@@ -2418,11 +2472,14 @@
           </wp:inline>
         </w:drawing>
       </w:r>
-      <w:bookmarkEnd w:id="13"/>
     </w:p>
     <w:sectPr>
-      <w:headerReference w:type="default" r:id="rId13"/>
-      <w:footerReference w:type="default" r:id="rId14"/>
+      <w:headerReference w:type="even" r:id="rId14"/>
+      <w:headerReference w:type="default" r:id="rId15"/>
+      <w:footerReference w:type="even" r:id="rId16"/>
+      <w:footerReference w:type="default" r:id="rId17"/>
+      <w:headerReference w:type="first" r:id="rId18"/>
+      <w:footerReference w:type="first" r:id="rId19"/>
       <w:pgSz w:w="12240" w:h="15840"/>
       <w:pgMar w:top="1440" w:right="1440" w:bottom="1440" w:left="1440" w:header="708" w:footer="708" w:gutter="0"/>
       <w:cols w:space="708"/>
@@ -2452,6 +2509,16 @@
 </file>
 
 <file path=word/footer1.xml><?xml version="1.0" encoding="utf-8"?>
+<w:ftr xmlns:wpc="http://schemas.microsoft.com/office/word/2010/wordprocessingCanvas" xmlns:cx="http://schemas.microsoft.com/office/drawing/2014/chartex" xmlns:cx1="http://schemas.microsoft.com/office/drawing/2015/9/8/chartex" xmlns:cx2="http://schemas.microsoft.com/office/drawing/2015/10/21/chartex" xmlns:cx3="http://schemas.microsoft.com/office/drawing/2016/5/9/chartex" xmlns:cx4="http://schemas.microsoft.com/office/drawing/2016/5/10/chartex" xmlns:cx5="http://schemas.microsoft.com/office/drawing/2016/5/11/chartex" xmlns:mc="http://schemas.openxmlformats.org/markup-compatibility/2006" xmlns:o="urn:schemas-microsoft-com:office:office" xmlns:r="http://schemas.openxmlformats.org/officeDocument/2006/relationships" xmlns:m="http://schemas.openxmlformats.org/officeDocument/2006/math" xmlns:v="urn:schemas-microsoft-com:vml" xmlns:wp14="http://schemas.microsoft.com/office/word/2010/wordprocessingDrawing" xmlns:wp="http://schemas.openxmlformats.org/drawingml/2006/wordprocessingDrawing" xmlns:w10="urn:schemas-microsoft-com:office:word" xmlns:w="http://schemas.openxmlformats.org/wordprocessingml/2006/main" xmlns:w14="http://schemas.microsoft.com/office/word/2010/wordml" xmlns:w15="http://schemas.microsoft.com/office/word/2012/wordml" xmlns:w16se="http://schemas.microsoft.com/office/word/2015/wordml/symex" xmlns:wpg="http://schemas.microsoft.com/office/word/2010/wordprocessingGroup" xmlns:wpi="http://schemas.microsoft.com/office/word/2010/wordprocessingInk" xmlns:wne="http://schemas.microsoft.com/office/word/2006/wordml" xmlns:wps="http://schemas.microsoft.com/office/word/2010/wordprocessingShape" mc:Ignorable="w14 w15 w16se wp14">
+  <w:p>
+    <w:pPr>
+      <w:pStyle w:val="Sidfot"/>
+    </w:pPr>
+  </w:p>
+</w:ftr>
+</file>
+
+<file path=word/footer2.xml><?xml version="1.0" encoding="utf-8"?>
 <w:ftr xmlns:wpc="http://schemas.microsoft.com/office/word/2010/wordprocessingCanvas" xmlns:cx="http://schemas.microsoft.com/office/drawing/2014/chartex" xmlns:cx1="http://schemas.microsoft.com/office/drawing/2015/9/8/chartex" xmlns:cx2="http://schemas.microsoft.com/office/drawing/2015/10/21/chartex" xmlns:cx3="http://schemas.microsoft.com/office/drawing/2016/5/9/chartex" xmlns:cx4="http://schemas.microsoft.com/office/drawing/2016/5/10/chartex" xmlns:cx5="http://schemas.microsoft.com/office/drawing/2016/5/11/chartex" xmlns:mc="http://schemas.openxmlformats.org/markup-compatibility/2006" xmlns:o="urn:schemas-microsoft-com:office:office" xmlns:r="http://schemas.openxmlformats.org/officeDocument/2006/relationships" xmlns:m="http://schemas.openxmlformats.org/officeDocument/2006/math" xmlns:v="urn:schemas-microsoft-com:vml" xmlns:wp14="http://schemas.microsoft.com/office/word/2010/wordprocessingDrawing" xmlns:wp="http://schemas.openxmlformats.org/drawingml/2006/wordprocessingDrawing" xmlns:w10="urn:schemas-microsoft-com:office:word" xmlns:w="http://schemas.openxmlformats.org/wordprocessingml/2006/main" xmlns:w14="http://schemas.microsoft.com/office/word/2010/wordml" xmlns:w15="http://schemas.microsoft.com/office/word/2012/wordml" xmlns:w16se="http://schemas.microsoft.com/office/word/2015/wordml/symex" xmlns:wpg="http://schemas.microsoft.com/office/word/2010/wordprocessingGroup" xmlns:wpi="http://schemas.microsoft.com/office/word/2010/wordprocessingInk" xmlns:wne="http://schemas.microsoft.com/office/word/2006/wordml" xmlns:wps="http://schemas.microsoft.com/office/word/2010/wordprocessingShape" mc:Ignorable="w14 w15 w16se wp14">
   <w:p>
     <w:pPr>
@@ -2506,7 +2573,7 @@
         <w:sz w:val="20"/>
         <w:szCs w:val="20"/>
       </w:rPr>
-      <w:t>5</w:t>
+      <w:t>1</w:t>
     </w:r>
     <w:r>
       <w:rPr>
@@ -2549,7 +2616,7 @@
         <w:sz w:val="20"/>
         <w:szCs w:val="20"/>
       </w:rPr>
-      <w:t>5</w:t>
+      <w:t>7</w:t>
     </w:r>
     <w:r>
       <w:rPr>
@@ -2569,6 +2636,16 @@
 </w:ftr>
 </file>
 
+<file path=word/footer3.xml><?xml version="1.0" encoding="utf-8"?>
+<w:ftr xmlns:wpc="http://schemas.microsoft.com/office/word/2010/wordprocessingCanvas" xmlns:cx="http://schemas.microsoft.com/office/drawing/2014/chartex" xmlns:cx1="http://schemas.microsoft.com/office/drawing/2015/9/8/chartex" xmlns:cx2="http://schemas.microsoft.com/office/drawing/2015/10/21/chartex" xmlns:cx3="http://schemas.microsoft.com/office/drawing/2016/5/9/chartex" xmlns:cx4="http://schemas.microsoft.com/office/drawing/2016/5/10/chartex" xmlns:cx5="http://schemas.microsoft.com/office/drawing/2016/5/11/chartex" xmlns:mc="http://schemas.openxmlformats.org/markup-compatibility/2006" xmlns:o="urn:schemas-microsoft-com:office:office" xmlns:r="http://schemas.openxmlformats.org/officeDocument/2006/relationships" xmlns:m="http://schemas.openxmlformats.org/officeDocument/2006/math" xmlns:v="urn:schemas-microsoft-com:vml" xmlns:wp14="http://schemas.microsoft.com/office/word/2010/wordprocessingDrawing" xmlns:wp="http://schemas.openxmlformats.org/drawingml/2006/wordprocessingDrawing" xmlns:w10="urn:schemas-microsoft-com:office:word" xmlns:w="http://schemas.openxmlformats.org/wordprocessingml/2006/main" xmlns:w14="http://schemas.microsoft.com/office/word/2010/wordml" xmlns:w15="http://schemas.microsoft.com/office/word/2012/wordml" xmlns:w16se="http://schemas.microsoft.com/office/word/2015/wordml/symex" xmlns:wpg="http://schemas.microsoft.com/office/word/2010/wordprocessingGroup" xmlns:wpi="http://schemas.microsoft.com/office/word/2010/wordprocessingInk" xmlns:wne="http://schemas.microsoft.com/office/word/2006/wordml" xmlns:wps="http://schemas.microsoft.com/office/word/2010/wordprocessingShape" mc:Ignorable="w14 w15 w16se wp14">
+  <w:p>
+    <w:pPr>
+      <w:pStyle w:val="Sidfot"/>
+    </w:pPr>
+  </w:p>
+</w:ftr>
+</file>
+
 <file path=word/footnotes.xml><?xml version="1.0" encoding="utf-8"?>
 <w:footnotes xmlns:wpc="http://schemas.microsoft.com/office/word/2010/wordprocessingCanvas" xmlns:cx="http://schemas.microsoft.com/office/drawing/2014/chartex" xmlns:cx1="http://schemas.microsoft.com/office/drawing/2015/9/8/chartex" xmlns:cx2="http://schemas.microsoft.com/office/drawing/2015/10/21/chartex" xmlns:cx3="http://schemas.microsoft.com/office/drawing/2016/5/9/chartex" xmlns:cx4="http://schemas.microsoft.com/office/drawing/2016/5/10/chartex" xmlns:cx5="http://schemas.microsoft.com/office/drawing/2016/5/11/chartex" xmlns:mc="http://schemas.openxmlformats.org/markup-compatibility/2006" xmlns:o="urn:schemas-microsoft-com:office:office" xmlns:r="http://schemas.openxmlformats.org/officeDocument/2006/relationships" xmlns:m="http://schemas.openxmlformats.org/officeDocument/2006/math" xmlns:v="urn:schemas-microsoft-com:vml" xmlns:wp14="http://schemas.microsoft.com/office/word/2010/wordprocessingDrawing" xmlns:wp="http://schemas.openxmlformats.org/drawingml/2006/wordprocessingDrawing" xmlns:w10="urn:schemas-microsoft-com:office:word" xmlns:w="http://schemas.openxmlformats.org/wordprocessingml/2006/main" xmlns:w14="http://schemas.microsoft.com/office/word/2010/wordml" xmlns:w15="http://schemas.microsoft.com/office/word/2012/wordml" xmlns:w16se="http://schemas.microsoft.com/office/word/2015/wordml/symex" xmlns:wpg="http://schemas.microsoft.com/office/word/2010/wordprocessingGroup" xmlns:wpi="http://schemas.microsoft.com/office/word/2010/wordprocessingInk" xmlns:wne="http://schemas.microsoft.com/office/word/2006/wordml" xmlns:wps="http://schemas.microsoft.com/office/word/2010/wordprocessingShape" mc:Ignorable="w14 w15 w16se wp14">
   <w:footnote w:type="separator" w:id="-1">
@@ -2589,6 +2666,16 @@
 </file>
 
 <file path=word/header1.xml><?xml version="1.0" encoding="utf-8"?>
+<w:hdr xmlns:wpc="http://schemas.microsoft.com/office/word/2010/wordprocessingCanvas" xmlns:cx="http://schemas.microsoft.com/office/drawing/2014/chartex" xmlns:cx1="http://schemas.microsoft.com/office/drawing/2015/9/8/chartex" xmlns:cx2="http://schemas.microsoft.com/office/drawing/2015/10/21/chartex" xmlns:cx3="http://schemas.microsoft.com/office/drawing/2016/5/9/chartex" xmlns:cx4="http://schemas.microsoft.com/office/drawing/2016/5/10/chartex" xmlns:cx5="http://schemas.microsoft.com/office/drawing/2016/5/11/chartex" xmlns:mc="http://schemas.openxmlformats.org/markup-compatibility/2006" xmlns:o="urn:schemas-microsoft-com:office:office" xmlns:r="http://schemas.openxmlformats.org/officeDocument/2006/relationships" xmlns:m="http://schemas.openxmlformats.org/officeDocument/2006/math" xmlns:v="urn:schemas-microsoft-com:vml" xmlns:wp14="http://schemas.microsoft.com/office/word/2010/wordprocessingDrawing" xmlns:wp="http://schemas.openxmlformats.org/drawingml/2006/wordprocessingDrawing" xmlns:w10="urn:schemas-microsoft-com:office:word" xmlns:w="http://schemas.openxmlformats.org/wordprocessingml/2006/main" xmlns:w14="http://schemas.microsoft.com/office/word/2010/wordml" xmlns:w15="http://schemas.microsoft.com/office/word/2012/wordml" xmlns:w16se="http://schemas.microsoft.com/office/word/2015/wordml/symex" xmlns:wpg="http://schemas.microsoft.com/office/word/2010/wordprocessingGroup" xmlns:wpi="http://schemas.microsoft.com/office/word/2010/wordprocessingInk" xmlns:wne="http://schemas.microsoft.com/office/word/2006/wordml" xmlns:wps="http://schemas.microsoft.com/office/word/2010/wordprocessingShape" mc:Ignorable="w14 w15 w16se wp14">
+  <w:p>
+    <w:pPr>
+      <w:pStyle w:val="Sidhuvud"/>
+    </w:pPr>
+  </w:p>
+</w:hdr>
+</file>
+
+<file path=word/header2.xml><?xml version="1.0" encoding="utf-8"?>
 <w:hdr xmlns:wpc="http://schemas.microsoft.com/office/word/2010/wordprocessingCanvas" xmlns:cx="http://schemas.microsoft.com/office/drawing/2014/chartex" xmlns:cx1="http://schemas.microsoft.com/office/drawing/2015/9/8/chartex" xmlns:cx2="http://schemas.microsoft.com/office/drawing/2015/10/21/chartex" xmlns:cx3="http://schemas.microsoft.com/office/drawing/2016/5/9/chartex" xmlns:cx4="http://schemas.microsoft.com/office/drawing/2016/5/10/chartex" xmlns:cx5="http://schemas.microsoft.com/office/drawing/2016/5/11/chartex" xmlns:mc="http://schemas.openxmlformats.org/markup-compatibility/2006" xmlns:o="urn:schemas-microsoft-com:office:office" xmlns:r="http://schemas.openxmlformats.org/officeDocument/2006/relationships" xmlns:m="http://schemas.openxmlformats.org/officeDocument/2006/math" xmlns:v="urn:schemas-microsoft-com:vml" xmlns:wp14="http://schemas.microsoft.com/office/word/2010/wordprocessingDrawing" xmlns:wp="http://schemas.openxmlformats.org/drawingml/2006/wordprocessingDrawing" xmlns:w10="urn:schemas-microsoft-com:office:word" xmlns:w="http://schemas.openxmlformats.org/wordprocessingml/2006/main" xmlns:w14="http://schemas.microsoft.com/office/word/2010/wordml" xmlns:w15="http://schemas.microsoft.com/office/word/2012/wordml" xmlns:w16se="http://schemas.microsoft.com/office/word/2015/wordml/symex" xmlns:wpg="http://schemas.microsoft.com/office/word/2010/wordprocessingGroup" xmlns:wpi="http://schemas.microsoft.com/office/word/2010/wordprocessingInk" xmlns:wne="http://schemas.microsoft.com/office/word/2006/wordml" xmlns:wps="http://schemas.microsoft.com/office/word/2010/wordprocessingShape" mc:Ignorable="w14 w15 w16se wp14">
   <w:p/>
   <w:tbl>
@@ -2649,6 +2736,7 @@
         <w:p>
           <w:pPr>
             <w:rPr>
+              <w:noProof/>
               <w:sz w:val="48"/>
               <w:szCs w:val="48"/>
             </w:rPr>
@@ -2660,6 +2748,56 @@
               <w:szCs w:val="48"/>
             </w:rPr>
             <w:t>Team Redbull</w:t>
+          </w:r>
+        </w:p>
+        <w:p>
+          <w:pPr>
+            <w:rPr>
+              <w:sz w:val="48"/>
+              <w:szCs w:val="48"/>
+            </w:rPr>
+          </w:pPr>
+          <w:r>
+            <w:rPr>
+              <w:noProof/>
+              <w:sz w:val="48"/>
+              <w:szCs w:val="48"/>
+            </w:rPr>
+            <w:drawing>
+              <wp:inline distT="0" distB="0" distL="0" distR="0">
+                <wp:extent cx="605068" cy="605068"/>
+                <wp:effectExtent l="0" t="0" r="5080" b="5080"/>
+                <wp:docPr id="3" name="Bildobjekt 3"/>
+                <wp:cNvGraphicFramePr>
+                  <a:graphicFrameLocks xmlns:a="http://schemas.openxmlformats.org/drawingml/2006/main" noChangeAspect="1"/>
+                </wp:cNvGraphicFramePr>
+                <a:graphic xmlns:a="http://schemas.openxmlformats.org/drawingml/2006/main">
+                  <a:graphicData uri="http://schemas.openxmlformats.org/drawingml/2006/picture">
+                    <pic:pic xmlns:pic="http://schemas.openxmlformats.org/drawingml/2006/picture">
+                      <pic:nvPicPr>
+                        <pic:cNvPr id="3" name="stickers-red-bull.jpg"/>
+                        <pic:cNvPicPr/>
+                      </pic:nvPicPr>
+                      <pic:blipFill>
+                        <a:blip r:embed="rId1"/>
+                        <a:stretch>
+                          <a:fillRect/>
+                        </a:stretch>
+                      </pic:blipFill>
+                      <pic:spPr>
+                        <a:xfrm>
+                          <a:off x="0" y="0"/>
+                          <a:ext cx="612041" cy="612041"/>
+                        </a:xfrm>
+                        <a:prstGeom prst="rect">
+                          <a:avLst/>
+                        </a:prstGeom>
+                      </pic:spPr>
+                    </pic:pic>
+                  </a:graphicData>
+                </a:graphic>
+              </wp:inline>
+            </w:drawing>
           </w:r>
         </w:p>
       </w:tc>
@@ -2740,9 +2878,21 @@
           </w:r>
         </w:p>
       </w:tc>
+      <w:bookmarkStart w:id="13" w:name="_GoBack"/>
+      <w:bookmarkEnd w:id="13"/>
     </w:tr>
   </w:tbl>
   <w:p/>
+</w:hdr>
+</file>
+
+<file path=word/header3.xml><?xml version="1.0" encoding="utf-8"?>
+<w:hdr xmlns:wpc="http://schemas.microsoft.com/office/word/2010/wordprocessingCanvas" xmlns:cx="http://schemas.microsoft.com/office/drawing/2014/chartex" xmlns:cx1="http://schemas.microsoft.com/office/drawing/2015/9/8/chartex" xmlns:cx2="http://schemas.microsoft.com/office/drawing/2015/10/21/chartex" xmlns:cx3="http://schemas.microsoft.com/office/drawing/2016/5/9/chartex" xmlns:cx4="http://schemas.microsoft.com/office/drawing/2016/5/10/chartex" xmlns:cx5="http://schemas.microsoft.com/office/drawing/2016/5/11/chartex" xmlns:mc="http://schemas.openxmlformats.org/markup-compatibility/2006" xmlns:o="urn:schemas-microsoft-com:office:office" xmlns:r="http://schemas.openxmlformats.org/officeDocument/2006/relationships" xmlns:m="http://schemas.openxmlformats.org/officeDocument/2006/math" xmlns:v="urn:schemas-microsoft-com:vml" xmlns:wp14="http://schemas.microsoft.com/office/word/2010/wordprocessingDrawing" xmlns:wp="http://schemas.openxmlformats.org/drawingml/2006/wordprocessingDrawing" xmlns:w10="urn:schemas-microsoft-com:office:word" xmlns:w="http://schemas.openxmlformats.org/wordprocessingml/2006/main" xmlns:w14="http://schemas.microsoft.com/office/word/2010/wordml" xmlns:w15="http://schemas.microsoft.com/office/word/2012/wordml" xmlns:w16se="http://schemas.microsoft.com/office/word/2015/wordml/symex" xmlns:wpg="http://schemas.microsoft.com/office/word/2010/wordprocessingGroup" xmlns:wpi="http://schemas.microsoft.com/office/word/2010/wordprocessingInk" xmlns:wne="http://schemas.microsoft.com/office/word/2006/wordml" xmlns:wps="http://schemas.microsoft.com/office/word/2010/wordprocessingShape" mc:Ignorable="w14 w15 w16se wp14">
+  <w:p>
+    <w:pPr>
+      <w:pStyle w:val="Sidhuvud"/>
+    </w:pPr>
+  </w:p>
 </w:hdr>
 </file>
 

--- a/Project/Grupparbete Front End 1 Team Redbull.docx
+++ b/Project/Grupparbete Front End 1 Team Redbull.docx
@@ -535,16 +535,19 @@
     </w:p>
     <w:p/>
     <w:p>
-      <w:r>
-        <w:t xml:space="preserve">Dock rekommenderas </w:t>
-      </w:r>
       <w:proofErr w:type="spellStart"/>
       <w:r>
         <w:t>GitHub</w:t>
       </w:r>
       <w:proofErr w:type="spellEnd"/>
       <w:r>
-        <w:t xml:space="preserve"> Desktop starkt.</w:t>
+        <w:t xml:space="preserve"> Desktop </w:t>
+      </w:r>
+      <w:r>
+        <w:t>funkar också jättebra</w:t>
+      </w:r>
+      <w:r>
+        <w:t>.</w:t>
       </w:r>
     </w:p>
     <w:p/>
@@ -554,23 +557,20 @@
       </w:pPr>
       <w:proofErr w:type="spellStart"/>
       <w:r>
+        <w:lastRenderedPageBreak/>
         <w:t>Wireframe</w:t>
       </w:r>
-      <w:proofErr w:type="spellEnd"/>
-    </w:p>
-    <w:p>
-      <w:pPr>
-        <w:jc w:val="center"/>
-      </w:pPr>
+      <w:bookmarkStart w:id="10" w:name="_GoBack"/>
+      <w:bookmarkEnd w:id="10"/>
+      <w:proofErr w:type="spellEnd"/>
       <w:r>
         <w:rPr>
           <w:noProof/>
         </w:rPr>
-        <w:lastRenderedPageBreak/>
         <w:drawing>
-          <wp:inline distT="0" distB="0" distL="0" distR="0">
-            <wp:extent cx="4374515" cy="8229600"/>
-            <wp:effectExtent l="0" t="0" r="6985" b="0"/>
+          <wp:inline distT="0" distB="0" distL="0" distR="0" wp14:anchorId="3CEEE2EE" wp14:editId="33849B61">
+            <wp:extent cx="5957570" cy="4670578"/>
+            <wp:effectExtent l="0" t="0" r="5080" b="0"/>
             <wp:docPr id="2" name="Bildobjekt 2"/>
             <wp:cNvGraphicFramePr>
               <a:graphicFrameLocks xmlns:a="http://schemas.openxmlformats.org/drawingml/2006/main" noChangeAspect="1"/>
@@ -591,7 +591,7 @@
                   <pic:spPr>
                     <a:xfrm>
                       <a:off x="0" y="0"/>
-                      <a:ext cx="4374515" cy="8229600"/>
+                      <a:ext cx="5972936" cy="4682624"/>
                     </a:xfrm>
                     <a:prstGeom prst="rect">
                       <a:avLst/>
@@ -604,6 +604,11 @@
         </w:drawing>
       </w:r>
     </w:p>
+    <w:p>
+      <w:pPr>
+        <w:jc w:val="center"/>
+      </w:pPr>
+    </w:p>
     <w:p/>
     <w:p>
       <w:pPr>
@@ -827,6 +832,7 @@
           <w:color w:val="auto"/>
           <w:shd w:val="clear" w:color="auto" w:fill="FFFFFF"/>
         </w:rPr>
+        <w:lastRenderedPageBreak/>
         <w:t xml:space="preserve">-&lt;p&gt;innehållet på din webbsajt är väldigt viktigt. </w:t>
       </w:r>
       <w:r>
@@ -1853,6 +1859,7 @@
     </w:p>
     <w:p>
       <w:r>
+        <w:lastRenderedPageBreak/>
         <w:t>Inga större ändringar då allt var redan klart utefter vår template.</w:t>
       </w:r>
     </w:p>
@@ -2029,8 +2036,8 @@
     </w:p>
     <w:p/>
     <w:p>
-      <w:bookmarkStart w:id="10" w:name="h.phi7yvlxp0l"/>
-      <w:bookmarkEnd w:id="10"/>
+      <w:bookmarkStart w:id="11" w:name="h.phi7yvlxp0l"/>
+      <w:bookmarkEnd w:id="11"/>
     </w:p>
     <w:p>
       <w:pPr>
@@ -2074,7 +2081,6 @@
     <w:p/>
     <w:p>
       <w:r>
-        <w:lastRenderedPageBreak/>
         <w:t>Puffarna h</w:t>
       </w:r>
       <w:r>
@@ -2106,8 +2112,8 @@
       <w:pPr>
         <w:pStyle w:val="Rubrik1"/>
       </w:pPr>
-      <w:bookmarkStart w:id="11" w:name="h.996t9thrsmna"/>
-      <w:bookmarkEnd w:id="11"/>
+      <w:bookmarkStart w:id="12" w:name="h.996t9thrsmna"/>
+      <w:bookmarkEnd w:id="12"/>
       <w:proofErr w:type="spellStart"/>
       <w:r>
         <w:t>Lessons</w:t>
@@ -2152,13 +2158,14 @@
           <w:lang w:val="en-US"/>
         </w:rPr>
       </w:pPr>
-      <w:bookmarkStart w:id="12" w:name="h.d5f8qhxvpww1"/>
-      <w:bookmarkEnd w:id="12"/>
-      <w:proofErr w:type="spellStart"/>
-      <w:r>
-        <w:rPr>
-          <w:lang w:val="en-US"/>
-        </w:rPr>
+      <w:bookmarkStart w:id="13" w:name="h.d5f8qhxvpww1"/>
+      <w:bookmarkEnd w:id="13"/>
+      <w:proofErr w:type="spellStart"/>
+      <w:r>
+        <w:rPr>
+          <w:lang w:val="en-US"/>
+        </w:rPr>
+        <w:lastRenderedPageBreak/>
         <w:t>Bilagor</w:t>
       </w:r>
       <w:proofErr w:type="spellEnd"/>
@@ -2427,6 +2434,7 @@
     </w:p>
     <w:p>
       <w:pPr>
+        <w:jc w:val="center"/>
         <w:rPr>
           <w:lang w:val="en-US"/>
         </w:rPr>
@@ -2438,8 +2446,8 @@
         <w:lastRenderedPageBreak/>
         <w:drawing>
           <wp:inline distT="0" distB="0" distL="0" distR="0">
-            <wp:extent cx="5943600" cy="5877560"/>
-            <wp:effectExtent l="0" t="0" r="0" b="8890"/>
+            <wp:extent cx="4374843" cy="4326233"/>
+            <wp:effectExtent l="0" t="0" r="6985" b="0"/>
             <wp:docPr id="1" name="Bildobjekt 1"/>
             <wp:cNvGraphicFramePr>
               <a:graphicFrameLocks xmlns:a="http://schemas.openxmlformats.org/drawingml/2006/main" noChangeAspect="1"/>
@@ -2460,7 +2468,7 @@
                   <pic:spPr>
                     <a:xfrm>
                       <a:off x="0" y="0"/>
-                      <a:ext cx="5943600" cy="5877560"/>
+                      <a:ext cx="4389126" cy="4340357"/>
                     </a:xfrm>
                     <a:prstGeom prst="rect">
                       <a:avLst/>
@@ -2474,12 +2482,8 @@
       </w:r>
     </w:p>
     <w:sectPr>
-      <w:headerReference w:type="even" r:id="rId14"/>
-      <w:headerReference w:type="default" r:id="rId15"/>
-      <w:footerReference w:type="even" r:id="rId16"/>
-      <w:footerReference w:type="default" r:id="rId17"/>
-      <w:headerReference w:type="first" r:id="rId18"/>
-      <w:footerReference w:type="first" r:id="rId19"/>
+      <w:headerReference w:type="default" r:id="rId14"/>
+      <w:footerReference w:type="default" r:id="rId15"/>
       <w:pgSz w:w="12240" w:h="15840"/>
       <w:pgMar w:top="1440" w:right="1440" w:bottom="1440" w:left="1440" w:header="708" w:footer="708" w:gutter="0"/>
       <w:cols w:space="708"/>
@@ -2509,16 +2513,6 @@
 </file>
 
 <file path=word/footer1.xml><?xml version="1.0" encoding="utf-8"?>
-<w:ftr xmlns:wpc="http://schemas.microsoft.com/office/word/2010/wordprocessingCanvas" xmlns:cx="http://schemas.microsoft.com/office/drawing/2014/chartex" xmlns:cx1="http://schemas.microsoft.com/office/drawing/2015/9/8/chartex" xmlns:cx2="http://schemas.microsoft.com/office/drawing/2015/10/21/chartex" xmlns:cx3="http://schemas.microsoft.com/office/drawing/2016/5/9/chartex" xmlns:cx4="http://schemas.microsoft.com/office/drawing/2016/5/10/chartex" xmlns:cx5="http://schemas.microsoft.com/office/drawing/2016/5/11/chartex" xmlns:mc="http://schemas.openxmlformats.org/markup-compatibility/2006" xmlns:o="urn:schemas-microsoft-com:office:office" xmlns:r="http://schemas.openxmlformats.org/officeDocument/2006/relationships" xmlns:m="http://schemas.openxmlformats.org/officeDocument/2006/math" xmlns:v="urn:schemas-microsoft-com:vml" xmlns:wp14="http://schemas.microsoft.com/office/word/2010/wordprocessingDrawing" xmlns:wp="http://schemas.openxmlformats.org/drawingml/2006/wordprocessingDrawing" xmlns:w10="urn:schemas-microsoft-com:office:word" xmlns:w="http://schemas.openxmlformats.org/wordprocessingml/2006/main" xmlns:w14="http://schemas.microsoft.com/office/word/2010/wordml" xmlns:w15="http://schemas.microsoft.com/office/word/2012/wordml" xmlns:w16se="http://schemas.microsoft.com/office/word/2015/wordml/symex" xmlns:wpg="http://schemas.microsoft.com/office/word/2010/wordprocessingGroup" xmlns:wpi="http://schemas.microsoft.com/office/word/2010/wordprocessingInk" xmlns:wne="http://schemas.microsoft.com/office/word/2006/wordml" xmlns:wps="http://schemas.microsoft.com/office/word/2010/wordprocessingShape" mc:Ignorable="w14 w15 w16se wp14">
-  <w:p>
-    <w:pPr>
-      <w:pStyle w:val="Sidfot"/>
-    </w:pPr>
-  </w:p>
-</w:ftr>
-</file>
-
-<file path=word/footer2.xml><?xml version="1.0" encoding="utf-8"?>
 <w:ftr xmlns:wpc="http://schemas.microsoft.com/office/word/2010/wordprocessingCanvas" xmlns:cx="http://schemas.microsoft.com/office/drawing/2014/chartex" xmlns:cx1="http://schemas.microsoft.com/office/drawing/2015/9/8/chartex" xmlns:cx2="http://schemas.microsoft.com/office/drawing/2015/10/21/chartex" xmlns:cx3="http://schemas.microsoft.com/office/drawing/2016/5/9/chartex" xmlns:cx4="http://schemas.microsoft.com/office/drawing/2016/5/10/chartex" xmlns:cx5="http://schemas.microsoft.com/office/drawing/2016/5/11/chartex" xmlns:mc="http://schemas.openxmlformats.org/markup-compatibility/2006" xmlns:o="urn:schemas-microsoft-com:office:office" xmlns:r="http://schemas.openxmlformats.org/officeDocument/2006/relationships" xmlns:m="http://schemas.openxmlformats.org/officeDocument/2006/math" xmlns:v="urn:schemas-microsoft-com:vml" xmlns:wp14="http://schemas.microsoft.com/office/word/2010/wordprocessingDrawing" xmlns:wp="http://schemas.openxmlformats.org/drawingml/2006/wordprocessingDrawing" xmlns:w10="urn:schemas-microsoft-com:office:word" xmlns:w="http://schemas.openxmlformats.org/wordprocessingml/2006/main" xmlns:w14="http://schemas.microsoft.com/office/word/2010/wordml" xmlns:w15="http://schemas.microsoft.com/office/word/2012/wordml" xmlns:w16se="http://schemas.microsoft.com/office/word/2015/wordml/symex" xmlns:wpg="http://schemas.microsoft.com/office/word/2010/wordprocessingGroup" xmlns:wpi="http://schemas.microsoft.com/office/word/2010/wordprocessingInk" xmlns:wne="http://schemas.microsoft.com/office/word/2006/wordml" xmlns:wps="http://schemas.microsoft.com/office/word/2010/wordprocessingShape" mc:Ignorable="w14 w15 w16se wp14">
   <w:p>
     <w:pPr>
@@ -2573,7 +2567,7 @@
         <w:sz w:val="20"/>
         <w:szCs w:val="20"/>
       </w:rPr>
-      <w:t>1</w:t>
+      <w:t>3</w:t>
     </w:r>
     <w:r>
       <w:rPr>
@@ -2636,16 +2630,6 @@
 </w:ftr>
 </file>
 
-<file path=word/footer3.xml><?xml version="1.0" encoding="utf-8"?>
-<w:ftr xmlns:wpc="http://schemas.microsoft.com/office/word/2010/wordprocessingCanvas" xmlns:cx="http://schemas.microsoft.com/office/drawing/2014/chartex" xmlns:cx1="http://schemas.microsoft.com/office/drawing/2015/9/8/chartex" xmlns:cx2="http://schemas.microsoft.com/office/drawing/2015/10/21/chartex" xmlns:cx3="http://schemas.microsoft.com/office/drawing/2016/5/9/chartex" xmlns:cx4="http://schemas.microsoft.com/office/drawing/2016/5/10/chartex" xmlns:cx5="http://schemas.microsoft.com/office/drawing/2016/5/11/chartex" xmlns:mc="http://schemas.openxmlformats.org/markup-compatibility/2006" xmlns:o="urn:schemas-microsoft-com:office:office" xmlns:r="http://schemas.openxmlformats.org/officeDocument/2006/relationships" xmlns:m="http://schemas.openxmlformats.org/officeDocument/2006/math" xmlns:v="urn:schemas-microsoft-com:vml" xmlns:wp14="http://schemas.microsoft.com/office/word/2010/wordprocessingDrawing" xmlns:wp="http://schemas.openxmlformats.org/drawingml/2006/wordprocessingDrawing" xmlns:w10="urn:schemas-microsoft-com:office:word" xmlns:w="http://schemas.openxmlformats.org/wordprocessingml/2006/main" xmlns:w14="http://schemas.microsoft.com/office/word/2010/wordml" xmlns:w15="http://schemas.microsoft.com/office/word/2012/wordml" xmlns:w16se="http://schemas.microsoft.com/office/word/2015/wordml/symex" xmlns:wpg="http://schemas.microsoft.com/office/word/2010/wordprocessingGroup" xmlns:wpi="http://schemas.microsoft.com/office/word/2010/wordprocessingInk" xmlns:wne="http://schemas.microsoft.com/office/word/2006/wordml" xmlns:wps="http://schemas.microsoft.com/office/word/2010/wordprocessingShape" mc:Ignorable="w14 w15 w16se wp14">
-  <w:p>
-    <w:pPr>
-      <w:pStyle w:val="Sidfot"/>
-    </w:pPr>
-  </w:p>
-</w:ftr>
-</file>
-
 <file path=word/footnotes.xml><?xml version="1.0" encoding="utf-8"?>
 <w:footnotes xmlns:wpc="http://schemas.microsoft.com/office/word/2010/wordprocessingCanvas" xmlns:cx="http://schemas.microsoft.com/office/drawing/2014/chartex" xmlns:cx1="http://schemas.microsoft.com/office/drawing/2015/9/8/chartex" xmlns:cx2="http://schemas.microsoft.com/office/drawing/2015/10/21/chartex" xmlns:cx3="http://schemas.microsoft.com/office/drawing/2016/5/9/chartex" xmlns:cx4="http://schemas.microsoft.com/office/drawing/2016/5/10/chartex" xmlns:cx5="http://schemas.microsoft.com/office/drawing/2016/5/11/chartex" xmlns:mc="http://schemas.openxmlformats.org/markup-compatibility/2006" xmlns:o="urn:schemas-microsoft-com:office:office" xmlns:r="http://schemas.openxmlformats.org/officeDocument/2006/relationships" xmlns:m="http://schemas.openxmlformats.org/officeDocument/2006/math" xmlns:v="urn:schemas-microsoft-com:vml" xmlns:wp14="http://schemas.microsoft.com/office/word/2010/wordprocessingDrawing" xmlns:wp="http://schemas.openxmlformats.org/drawingml/2006/wordprocessingDrawing" xmlns:w10="urn:schemas-microsoft-com:office:word" xmlns:w="http://schemas.openxmlformats.org/wordprocessingml/2006/main" xmlns:w14="http://schemas.microsoft.com/office/word/2010/wordml" xmlns:w15="http://schemas.microsoft.com/office/word/2012/wordml" xmlns:w16se="http://schemas.microsoft.com/office/word/2015/wordml/symex" xmlns:wpg="http://schemas.microsoft.com/office/word/2010/wordprocessingGroup" xmlns:wpi="http://schemas.microsoft.com/office/word/2010/wordprocessingInk" xmlns:wne="http://schemas.microsoft.com/office/word/2006/wordml" xmlns:wps="http://schemas.microsoft.com/office/word/2010/wordprocessingShape" mc:Ignorable="w14 w15 w16se wp14">
   <w:footnote w:type="separator" w:id="-1">
@@ -2666,16 +2650,6 @@
 </file>
 
 <file path=word/header1.xml><?xml version="1.0" encoding="utf-8"?>
-<w:hdr xmlns:wpc="http://schemas.microsoft.com/office/word/2010/wordprocessingCanvas" xmlns:cx="http://schemas.microsoft.com/office/drawing/2014/chartex" xmlns:cx1="http://schemas.microsoft.com/office/drawing/2015/9/8/chartex" xmlns:cx2="http://schemas.microsoft.com/office/drawing/2015/10/21/chartex" xmlns:cx3="http://schemas.microsoft.com/office/drawing/2016/5/9/chartex" xmlns:cx4="http://schemas.microsoft.com/office/drawing/2016/5/10/chartex" xmlns:cx5="http://schemas.microsoft.com/office/drawing/2016/5/11/chartex" xmlns:mc="http://schemas.openxmlformats.org/markup-compatibility/2006" xmlns:o="urn:schemas-microsoft-com:office:office" xmlns:r="http://schemas.openxmlformats.org/officeDocument/2006/relationships" xmlns:m="http://schemas.openxmlformats.org/officeDocument/2006/math" xmlns:v="urn:schemas-microsoft-com:vml" xmlns:wp14="http://schemas.microsoft.com/office/word/2010/wordprocessingDrawing" xmlns:wp="http://schemas.openxmlformats.org/drawingml/2006/wordprocessingDrawing" xmlns:w10="urn:schemas-microsoft-com:office:word" xmlns:w="http://schemas.openxmlformats.org/wordprocessingml/2006/main" xmlns:w14="http://schemas.microsoft.com/office/word/2010/wordml" xmlns:w15="http://schemas.microsoft.com/office/word/2012/wordml" xmlns:w16se="http://schemas.microsoft.com/office/word/2015/wordml/symex" xmlns:wpg="http://schemas.microsoft.com/office/word/2010/wordprocessingGroup" xmlns:wpi="http://schemas.microsoft.com/office/word/2010/wordprocessingInk" xmlns:wne="http://schemas.microsoft.com/office/word/2006/wordml" xmlns:wps="http://schemas.microsoft.com/office/word/2010/wordprocessingShape" mc:Ignorable="w14 w15 w16se wp14">
-  <w:p>
-    <w:pPr>
-      <w:pStyle w:val="Sidhuvud"/>
-    </w:pPr>
-  </w:p>
-</w:hdr>
-</file>
-
-<file path=word/header2.xml><?xml version="1.0" encoding="utf-8"?>
 <w:hdr xmlns:wpc="http://schemas.microsoft.com/office/word/2010/wordprocessingCanvas" xmlns:cx="http://schemas.microsoft.com/office/drawing/2014/chartex" xmlns:cx1="http://schemas.microsoft.com/office/drawing/2015/9/8/chartex" xmlns:cx2="http://schemas.microsoft.com/office/drawing/2015/10/21/chartex" xmlns:cx3="http://schemas.microsoft.com/office/drawing/2016/5/9/chartex" xmlns:cx4="http://schemas.microsoft.com/office/drawing/2016/5/10/chartex" xmlns:cx5="http://schemas.microsoft.com/office/drawing/2016/5/11/chartex" xmlns:mc="http://schemas.openxmlformats.org/markup-compatibility/2006" xmlns:o="urn:schemas-microsoft-com:office:office" xmlns:r="http://schemas.openxmlformats.org/officeDocument/2006/relationships" xmlns:m="http://schemas.openxmlformats.org/officeDocument/2006/math" xmlns:v="urn:schemas-microsoft-com:vml" xmlns:wp14="http://schemas.microsoft.com/office/word/2010/wordprocessingDrawing" xmlns:wp="http://schemas.openxmlformats.org/drawingml/2006/wordprocessingDrawing" xmlns:w10="urn:schemas-microsoft-com:office:word" xmlns:w="http://schemas.openxmlformats.org/wordprocessingml/2006/main" xmlns:w14="http://schemas.microsoft.com/office/word/2010/wordml" xmlns:w15="http://schemas.microsoft.com/office/word/2012/wordml" xmlns:w16se="http://schemas.microsoft.com/office/word/2015/wordml/symex" xmlns:wpg="http://schemas.microsoft.com/office/word/2010/wordprocessingGroup" xmlns:wpi="http://schemas.microsoft.com/office/word/2010/wordprocessingInk" xmlns:wne="http://schemas.microsoft.com/office/word/2006/wordml" xmlns:wps="http://schemas.microsoft.com/office/word/2010/wordprocessingShape" mc:Ignorable="w14 w15 w16se wp14">
   <w:p/>
   <w:tbl>
@@ -2878,21 +2852,9 @@
           </w:r>
         </w:p>
       </w:tc>
-      <w:bookmarkStart w:id="13" w:name="_GoBack"/>
-      <w:bookmarkEnd w:id="13"/>
     </w:tr>
   </w:tbl>
   <w:p/>
-</w:hdr>
-</file>
-
-<file path=word/header3.xml><?xml version="1.0" encoding="utf-8"?>
-<w:hdr xmlns:wpc="http://schemas.microsoft.com/office/word/2010/wordprocessingCanvas" xmlns:cx="http://schemas.microsoft.com/office/drawing/2014/chartex" xmlns:cx1="http://schemas.microsoft.com/office/drawing/2015/9/8/chartex" xmlns:cx2="http://schemas.microsoft.com/office/drawing/2015/10/21/chartex" xmlns:cx3="http://schemas.microsoft.com/office/drawing/2016/5/9/chartex" xmlns:cx4="http://schemas.microsoft.com/office/drawing/2016/5/10/chartex" xmlns:cx5="http://schemas.microsoft.com/office/drawing/2016/5/11/chartex" xmlns:mc="http://schemas.openxmlformats.org/markup-compatibility/2006" xmlns:o="urn:schemas-microsoft-com:office:office" xmlns:r="http://schemas.openxmlformats.org/officeDocument/2006/relationships" xmlns:m="http://schemas.openxmlformats.org/officeDocument/2006/math" xmlns:v="urn:schemas-microsoft-com:vml" xmlns:wp14="http://schemas.microsoft.com/office/word/2010/wordprocessingDrawing" xmlns:wp="http://schemas.openxmlformats.org/drawingml/2006/wordprocessingDrawing" xmlns:w10="urn:schemas-microsoft-com:office:word" xmlns:w="http://schemas.openxmlformats.org/wordprocessingml/2006/main" xmlns:w14="http://schemas.microsoft.com/office/word/2010/wordml" xmlns:w15="http://schemas.microsoft.com/office/word/2012/wordml" xmlns:w16se="http://schemas.microsoft.com/office/word/2015/wordml/symex" xmlns:wpg="http://schemas.microsoft.com/office/word/2010/wordprocessingGroup" xmlns:wpi="http://schemas.microsoft.com/office/word/2010/wordprocessingInk" xmlns:wne="http://schemas.microsoft.com/office/word/2006/wordml" xmlns:wps="http://schemas.microsoft.com/office/word/2010/wordprocessingShape" mc:Ignorable="w14 w15 w16se wp14">
-  <w:p>
-    <w:pPr>
-      <w:pStyle w:val="Sidhuvud"/>
-    </w:pPr>
-  </w:p>
 </w:hdr>
 </file>
 
